--- a/工作流软件和团队日常工作标准化运作.docx
+++ b/工作流软件和团队日常工作标准化运作.docx
@@ -356,8 +356,6 @@
               </w:rPr>
               <w:t>四、工具使用示例</w:t>
             </w:r>
-            <w:bookmarkStart w:id="0" w:name="_GoBack"/>
-            <w:bookmarkEnd w:id="0"/>
             <w:r>
               <w:rPr>
                 <w:noProof/>
@@ -1102,133 +1100,172 @@
       <w:pPr>
         <w:pStyle w:val="1"/>
       </w:pPr>
-      <w:bookmarkStart w:id="1" w:name="_Toc497900220"/>
+      <w:bookmarkStart w:id="0" w:name="_Toc497900220"/>
       <w:r>
         <w:t>引言</w:t>
       </w:r>
+      <w:bookmarkEnd w:id="0"/>
+    </w:p>
+    <w:p>
+      <w:pPr>
+        <w:ind w:left="720" w:firstLineChars="200" w:firstLine="420"/>
+      </w:pPr>
+      <w:r>
+        <w:t>日常工作包含众多事项</w:t>
+      </w:r>
+      <w:r>
+        <w:rPr>
+          <w:rFonts w:hint="eastAsia"/>
+        </w:rPr>
+        <w:t>，</w:t>
+      </w:r>
+      <w:r>
+        <w:t>每件事项具有多个环节</w:t>
+      </w:r>
+      <w:r>
+        <w:rPr>
+          <w:rFonts w:hint="eastAsia"/>
+        </w:rPr>
+        <w:t>，</w:t>
+      </w:r>
+      <w:r>
+        <w:t>每个环节需要不同的角色来处理</w:t>
+      </w:r>
+      <w:r>
+        <w:rPr>
+          <w:rFonts w:hint="eastAsia"/>
+        </w:rPr>
+        <w:t>，</w:t>
+      </w:r>
+      <w:r>
+        <w:t>怎样将</w:t>
+      </w:r>
+      <w:r>
+        <w:rPr>
+          <w:b/>
+        </w:rPr>
+        <w:t>事项</w:t>
+      </w:r>
+      <w:r>
+        <w:rPr>
+          <w:rFonts w:hint="eastAsia"/>
+          <w:b/>
+        </w:rPr>
+        <w:t>、</w:t>
+      </w:r>
+      <w:r>
+        <w:rPr>
+          <w:b/>
+        </w:rPr>
+        <w:t>环节</w:t>
+      </w:r>
+      <w:r>
+        <w:rPr>
+          <w:rFonts w:hint="eastAsia"/>
+          <w:b/>
+        </w:rPr>
+        <w:t>、</w:t>
+      </w:r>
+      <w:r>
+        <w:rPr>
+          <w:rFonts w:hint="eastAsia"/>
+          <w:b/>
+        </w:rPr>
+        <w:t>员工角色</w:t>
+      </w:r>
+      <w:r>
+        <w:rPr>
+          <w:rFonts w:hint="eastAsia"/>
+        </w:rPr>
+        <w:t>三者</w:t>
+      </w:r>
+      <w:r>
+        <w:t>系统地组织起来</w:t>
+      </w:r>
+      <w:r>
+        <w:rPr>
+          <w:rFonts w:hint="eastAsia"/>
+        </w:rPr>
+        <w:t>；既能有效的跟踪每项事务落地，又能最大程度降低沟通交流成本？</w:t>
+      </w:r>
+    </w:p>
+    <w:p>
+      <w:pPr>
+        <w:ind w:left="720" w:firstLineChars="200" w:firstLine="420"/>
+        <w:rPr>
+          <w:rFonts w:hint="eastAsia"/>
+        </w:rPr>
+      </w:pPr>
+      <w:r>
+        <w:t>本文档</w:t>
+      </w:r>
+      <w:r>
+        <w:rPr>
+          <w:rFonts w:hint="eastAsia"/>
+        </w:rPr>
+        <w:t>以上市保障为例</w:t>
+      </w:r>
+      <w:r>
+        <w:rPr>
+          <w:rFonts w:hint="eastAsia"/>
+        </w:rPr>
+        <w:t>，介绍一种利用</w:t>
+      </w:r>
+      <w:r>
+        <w:rPr>
+          <w:rFonts w:hint="eastAsia"/>
+        </w:rPr>
+        <w:t>工作流软件</w:t>
+      </w:r>
+      <w:r>
+        <w:rPr>
+          <w:rFonts w:hint="eastAsia"/>
+        </w:rPr>
+        <w:t>管理日常工作的方法</w:t>
+      </w:r>
+      <w:r>
+        <w:rPr>
+          <w:rFonts w:hint="eastAsia"/>
+        </w:rPr>
+        <w:t>；</w:t>
+      </w:r>
+      <w:r>
+        <w:t>除上市保障外</w:t>
+      </w:r>
+      <w:r>
+        <w:rPr>
+          <w:rFonts w:hint="eastAsia"/>
+        </w:rPr>
+        <w:t>，利用</w:t>
+      </w:r>
+      <w:r>
+        <w:t>工作流软件管理其他日常工作的方法与之类似</w:t>
+      </w:r>
+      <w:r>
+        <w:rPr>
+          <w:rFonts w:hint="eastAsia"/>
+        </w:rPr>
+        <w:t>。</w:t>
+      </w:r>
+    </w:p>
+    <w:p>
+      <w:pPr>
+        <w:pStyle w:val="1"/>
+      </w:pPr>
+      <w:bookmarkStart w:id="1" w:name="_Toc497900221"/>
+      <w:r>
+        <w:rPr>
+          <w:rFonts w:hint="eastAsia"/>
+        </w:rPr>
+        <w:t>一、</w:t>
+      </w:r>
+      <w:r>
+        <w:rPr>
+          <w:rFonts w:hint="eastAsia"/>
+        </w:rPr>
+        <w:t>上市保障日常工作</w:t>
+      </w:r>
       <w:bookmarkEnd w:id="1"/>
-    </w:p>
-    <w:p>
-      <w:pPr>
-        <w:ind w:left="720" w:firstLineChars="200" w:firstLine="420"/>
-      </w:pPr>
-      <w:r>
-        <w:t>日常工作包含众多事项</w:t>
-      </w:r>
-      <w:r>
-        <w:rPr>
-          <w:rFonts w:hint="eastAsia"/>
-        </w:rPr>
-        <w:t>，</w:t>
-      </w:r>
-      <w:r>
-        <w:t>每件事项具有多个环节</w:t>
-      </w:r>
-      <w:r>
-        <w:rPr>
-          <w:rFonts w:hint="eastAsia"/>
-        </w:rPr>
-        <w:t>，</w:t>
-      </w:r>
-      <w:r>
-        <w:t>每个环节需要不同的角色来处理</w:t>
-      </w:r>
-      <w:r>
-        <w:rPr>
-          <w:rFonts w:hint="eastAsia"/>
-        </w:rPr>
-        <w:t>，</w:t>
-      </w:r>
-      <w:r>
-        <w:t>怎样将</w:t>
-      </w:r>
-      <w:r>
-        <w:rPr>
-          <w:b/>
-        </w:rPr>
-        <w:t>事项</w:t>
-      </w:r>
-      <w:r>
-        <w:rPr>
-          <w:rFonts w:hint="eastAsia"/>
-          <w:b/>
-        </w:rPr>
-        <w:t>、</w:t>
-      </w:r>
-      <w:r>
-        <w:rPr>
-          <w:b/>
-        </w:rPr>
-        <w:t>环节</w:t>
-      </w:r>
-      <w:r>
-        <w:rPr>
-          <w:rFonts w:hint="eastAsia"/>
-          <w:b/>
-        </w:rPr>
-        <w:t>、</w:t>
-      </w:r>
-      <w:r>
-        <w:rPr>
-          <w:rFonts w:hint="eastAsia"/>
-          <w:b/>
-        </w:rPr>
-        <w:t>员工角色</w:t>
-      </w:r>
-      <w:r>
-        <w:rPr>
-          <w:rFonts w:hint="eastAsia"/>
-        </w:rPr>
-        <w:t>三者</w:t>
-      </w:r>
-      <w:r>
-        <w:t>系统地组织起来</w:t>
-      </w:r>
-      <w:r>
-        <w:rPr>
-          <w:rFonts w:hint="eastAsia"/>
-        </w:rPr>
-        <w:t>；既能有效的跟踪每项事务落地，又能最大程度降低沟通交流成本？</w:t>
-      </w:r>
-    </w:p>
-    <w:p>
-      <w:pPr>
-        <w:ind w:left="720" w:firstLineChars="200" w:firstLine="420"/>
-      </w:pPr>
-      <w:r>
-        <w:t>本文档</w:t>
-      </w:r>
-      <w:r>
-        <w:rPr>
-          <w:rFonts w:hint="eastAsia"/>
-        </w:rPr>
-        <w:t>以上市保障为例</w:t>
-      </w:r>
-      <w:r>
-        <w:rPr>
-          <w:rFonts w:hint="eastAsia"/>
-        </w:rPr>
-        <w:t>，介绍一种利用流程工具管理日常工作的方法。</w:t>
-      </w:r>
-    </w:p>
-    <w:p>
-      <w:pPr>
-        <w:pStyle w:val="1"/>
-      </w:pPr>
-      <w:bookmarkStart w:id="2" w:name="_Toc497900221"/>
-      <w:r>
-        <w:rPr>
-          <w:rFonts w:hint="eastAsia"/>
-        </w:rPr>
-        <w:t>一、</w:t>
-      </w:r>
-      <w:r>
-        <w:rPr>
-          <w:rFonts w:hint="eastAsia"/>
-        </w:rPr>
-        <w:t>上市保障日常工作</w:t>
-      </w:r>
-      <w:bookmarkEnd w:id="2"/>
     </w:p>
     <w:p>
       <w:pPr>
@@ -1528,7 +1565,7 @@
       <w:pPr>
         <w:pStyle w:val="1"/>
       </w:pPr>
-      <w:bookmarkStart w:id="3" w:name="_Toc497900222"/>
+      <w:bookmarkStart w:id="2" w:name="_Toc497900222"/>
       <w:r>
         <w:rPr>
           <w:rFonts w:hint="eastAsia"/>
@@ -1547,7 +1584,7 @@
         </w:rPr>
         <w:t>痛点</w:t>
       </w:r>
-      <w:bookmarkEnd w:id="3"/>
+      <w:bookmarkEnd w:id="2"/>
     </w:p>
     <w:p>
       <w:pPr>
@@ -1594,7 +1631,13 @@
         <w:rPr>
           <w:rFonts w:hint="eastAsia"/>
         </w:rPr>
-        <w:t>被客户骂的抬不起头来，因为产品质量羞愧难当。</w:t>
+        <w:t>屡次被客户质疑</w:t>
+      </w:r>
+      <w:r>
+        <w:rPr>
+          <w:rFonts w:hint="eastAsia"/>
+        </w:rPr>
+        <w:t>，因为产品质量羞愧难当。</w:t>
       </w:r>
     </w:p>
     <w:p>
@@ -1668,7 +1711,7 @@
       <w:pPr>
         <w:pStyle w:val="1"/>
       </w:pPr>
-      <w:bookmarkStart w:id="4" w:name="_Toc497900223"/>
+      <w:bookmarkStart w:id="3" w:name="_Toc497900223"/>
       <w:r>
         <w:t>三</w:t>
       </w:r>
@@ -1681,7 +1724,7 @@
       <w:r>
         <w:t>解决方案</w:t>
       </w:r>
-      <w:bookmarkEnd w:id="4"/>
+      <w:bookmarkEnd w:id="3"/>
     </w:p>
     <w:p>
       <w:pPr>
@@ -1732,6 +1775,7 @@
         <w:rPr>
           <w:rFonts w:hint="eastAsia"/>
         </w:rPr>
+        <w:lastRenderedPageBreak/>
         <w:t>2.</w:t>
       </w:r>
       <w:r>
@@ -1764,7 +1808,6 @@
         <w:rPr>
           <w:rFonts w:hint="eastAsia"/>
         </w:rPr>
-        <w:lastRenderedPageBreak/>
         <w:t>3.</w:t>
       </w:r>
       <w:r>
@@ -1972,7 +2015,7 @@
       <w:pPr>
         <w:pStyle w:val="1"/>
       </w:pPr>
-      <w:bookmarkStart w:id="5" w:name="_Toc497900224"/>
+      <w:bookmarkStart w:id="4" w:name="_Toc497900224"/>
       <w:r>
         <w:rPr>
           <w:rFonts w:hint="eastAsia"/>
@@ -1991,29 +2034,29 @@
         </w:rPr>
         <w:t>例</w:t>
       </w:r>
+      <w:bookmarkEnd w:id="4"/>
+    </w:p>
+    <w:p>
+      <w:pPr>
+        <w:pStyle w:val="2"/>
+        <w:rPr>
+          <w:noProof/>
+        </w:rPr>
+      </w:pPr>
+      <w:bookmarkStart w:id="5" w:name="_Toc497900225"/>
+      <w:r>
+        <w:rPr>
+          <w:noProof/>
+        </w:rPr>
+        <w:t>1.</w:t>
+      </w:r>
+      <w:r>
+        <w:rPr>
+          <w:noProof/>
+        </w:rPr>
+        <w:t>流程梳理</w:t>
+      </w:r>
       <w:bookmarkEnd w:id="5"/>
-    </w:p>
-    <w:p>
-      <w:pPr>
-        <w:pStyle w:val="2"/>
-        <w:rPr>
-          <w:noProof/>
-        </w:rPr>
-      </w:pPr>
-      <w:bookmarkStart w:id="6" w:name="_Toc497900225"/>
-      <w:r>
-        <w:rPr>
-          <w:noProof/>
-        </w:rPr>
-        <w:t>1.</w:t>
-      </w:r>
-      <w:r>
-        <w:rPr>
-          <w:noProof/>
-        </w:rPr>
-        <w:t>流程梳理</w:t>
-      </w:r>
-      <w:bookmarkEnd w:id="6"/>
     </w:p>
     <w:p>
       <w:pPr>
@@ -2155,7 +2198,7 @@
           <w:noProof/>
         </w:rPr>
       </w:pPr>
-      <w:bookmarkStart w:id="7" w:name="_Toc497900226"/>
+      <w:bookmarkStart w:id="6" w:name="_Toc497900226"/>
       <w:r>
         <w:rPr>
           <w:rFonts w:hint="eastAsia"/>
@@ -2225,7 +2268,7 @@
         </w:rPr>
         <w:t>)</w:t>
       </w:r>
-      <w:bookmarkEnd w:id="7"/>
+      <w:bookmarkEnd w:id="6"/>
     </w:p>
     <w:p>
       <w:pPr>
@@ -2271,7 +2314,7 @@
           <w:noProof/>
         </w:rPr>
       </w:pPr>
-      <w:bookmarkStart w:id="8" w:name="_Toc497900227"/>
+      <w:bookmarkStart w:id="7" w:name="_Toc497900227"/>
       <w:r>
         <w:rPr>
           <w:noProof/>
@@ -2298,7 +2341,7 @@
         </w:rPr>
         <w:t>Model</w:t>
       </w:r>
-      <w:bookmarkEnd w:id="8"/>
+      <w:bookmarkEnd w:id="7"/>
     </w:p>
     <w:p>
       <w:pPr>
@@ -2844,7 +2887,7 @@
           <w:noProof/>
         </w:rPr>
       </w:pPr>
-      <w:bookmarkStart w:id="9" w:name="_Toc497900228"/>
+      <w:bookmarkStart w:id="8" w:name="_Toc497900228"/>
       <w:r>
         <w:rPr>
           <w:noProof/>
@@ -2863,7 +2906,7 @@
         </w:rPr>
         <w:t>Form</w:t>
       </w:r>
-      <w:bookmarkEnd w:id="9"/>
+      <w:bookmarkEnd w:id="8"/>
     </w:p>
     <w:p>
       <w:pPr>
@@ -3130,7 +3173,7 @@
           <w:noProof/>
         </w:rPr>
       </w:pPr>
-      <w:bookmarkStart w:id="10" w:name="_Toc497900229"/>
+      <w:bookmarkStart w:id="9" w:name="_Toc497900229"/>
       <w:r>
         <w:rPr>
           <w:noProof/>
@@ -3209,7 +3252,7 @@
         </w:rPr>
         <w:t>。</w:t>
       </w:r>
-      <w:bookmarkEnd w:id="10"/>
+      <w:bookmarkEnd w:id="9"/>
     </w:p>
     <w:p>
       <w:pPr>
@@ -3385,10 +3428,10 @@
           <w:noProof/>
         </w:rPr>
         <w:drawing>
-          <wp:inline distT="0" distB="0" distL="0" distR="0" wp14:anchorId="6540F6BE" wp14:editId="1BCCBB96">
-            <wp:extent cx="6108447" cy="604520"/>
-            <wp:effectExtent l="0" t="0" r="6985" b="5080"/>
-            <wp:docPr id="17" name="图片 17"/>
+          <wp:inline distT="0" distB="0" distL="0" distR="0" wp14:anchorId="7FE6AEF1" wp14:editId="2E60AF15">
+            <wp:extent cx="6645910" cy="938530"/>
+            <wp:effectExtent l="0" t="0" r="2540" b="0"/>
+            <wp:docPr id="5" name="图片 5"/>
             <wp:cNvGraphicFramePr>
               <a:graphicFrameLocks xmlns:a="http://schemas.openxmlformats.org/drawingml/2006/main" noChangeAspect="1"/>
             </wp:cNvGraphicFramePr>
@@ -3408,7 +3451,7 @@
                   <pic:spPr>
                     <a:xfrm>
                       <a:off x="0" y="0"/>
-                      <a:ext cx="6133356" cy="606985"/>
+                      <a:ext cx="6645910" cy="938530"/>
                     </a:xfrm>
                     <a:prstGeom prst="rect">
                       <a:avLst/>
@@ -3423,11 +3466,355 @@
     </w:p>
     <w:p>
       <w:pPr>
+        <w:pStyle w:val="3"/>
+        <w:ind w:leftChars="0" w:left="422" w:rightChars="0" w:hanging="422"/>
+        <w:rPr>
+          <w:noProof/>
+        </w:rPr>
+      </w:pPr>
+      <w:r>
+        <w:rPr>
+          <w:rFonts w:hint="eastAsia"/>
+          <w:noProof/>
+        </w:rPr>
+        <w:t>2.4</w:t>
+      </w:r>
+      <w:r>
+        <w:rPr>
+          <w:rFonts w:hint="eastAsia"/>
+          <w:noProof/>
+        </w:rPr>
+        <w:t>）将定义好的</w:t>
+      </w:r>
+      <w:r>
+        <w:rPr>
+          <w:rFonts w:hint="eastAsia"/>
+          <w:noProof/>
+        </w:rPr>
+        <w:t>model</w:t>
+      </w:r>
+      <w:r>
+        <w:rPr>
+          <w:rFonts w:hint="eastAsia"/>
+          <w:noProof/>
+        </w:rPr>
+        <w:t>迁移到数据库中</w:t>
+      </w:r>
+    </w:p>
+    <w:p>
+      <w:pPr>
         <w:ind w:leftChars="200" w:left="420"/>
         <w:rPr>
           <w:noProof/>
         </w:rPr>
       </w:pPr>
+      <w:r>
+        <w:rPr>
+          <w:noProof/>
+        </w:rPr>
+        <w:t>在</w:t>
+      </w:r>
+      <w:r>
+        <w:rPr>
+          <w:noProof/>
+        </w:rPr>
+        <w:t>django</w:t>
+      </w:r>
+      <w:r>
+        <w:rPr>
+          <w:noProof/>
+        </w:rPr>
+        <w:t>工程目录下执行以下两条命令即可</w:t>
+      </w:r>
+      <w:r>
+        <w:rPr>
+          <w:rFonts w:hint="eastAsia"/>
+          <w:noProof/>
+        </w:rPr>
+        <w:t>：</w:t>
+      </w:r>
+    </w:p>
+    <w:p>
+      <w:pPr>
+        <w:ind w:leftChars="200" w:left="420"/>
+        <w:rPr>
+          <w:rFonts w:hint="eastAsia"/>
+          <w:noProof/>
+        </w:rPr>
+      </w:pPr>
+      <w:r>
+        <w:rPr>
+          <w:noProof/>
+        </w:rPr>
+        <w:t>python manage.py makemigrations</w:t>
+      </w:r>
+      <w:r>
+        <w:rPr>
+          <w:rFonts w:hint="eastAsia"/>
+          <w:noProof/>
+        </w:rPr>
+        <w:t>;</w:t>
+      </w:r>
+    </w:p>
+    <w:p>
+      <w:pPr>
+        <w:ind w:leftChars="200" w:left="420"/>
+        <w:rPr>
+          <w:noProof/>
+        </w:rPr>
+      </w:pPr>
+      <w:r>
+        <w:rPr>
+          <w:noProof/>
+        </w:rPr>
+        <w:t>python manage.py migrate;</w:t>
+      </w:r>
+    </w:p>
+    <w:p>
+      <w:pPr>
+        <w:ind w:leftChars="200" w:left="420"/>
+        <w:rPr>
+          <w:noProof/>
+        </w:rPr>
+      </w:pPr>
+      <w:r>
+        <w:rPr>
+          <w:noProof/>
+        </w:rPr>
+        <w:t>迁移成功后会看到类似如下提示</w:t>
+      </w:r>
+      <w:r>
+        <w:rPr>
+          <w:rFonts w:hint="eastAsia"/>
+          <w:noProof/>
+        </w:rPr>
+        <w:t>（后补</w:t>
+      </w:r>
+      <w:r>
+        <w:rPr>
+          <w:rFonts w:hint="eastAsia"/>
+          <w:noProof/>
+        </w:rPr>
+        <w:t>示意</w:t>
+      </w:r>
+      <w:r>
+        <w:rPr>
+          <w:rFonts w:hint="eastAsia"/>
+          <w:noProof/>
+        </w:rPr>
+        <w:t>截图，其中的</w:t>
+      </w:r>
+      <w:r>
+        <w:rPr>
+          <w:rFonts w:hint="eastAsia"/>
+          <w:noProof/>
+        </w:rPr>
+        <w:t>model</w:t>
+      </w:r>
+      <w:r>
+        <w:rPr>
+          <w:rFonts w:hint="eastAsia"/>
+          <w:noProof/>
+        </w:rPr>
+        <w:t>名字与上文要增加的</w:t>
+      </w:r>
+      <w:r>
+        <w:rPr>
+          <w:rFonts w:hint="eastAsia"/>
+          <w:noProof/>
+        </w:rPr>
+        <w:t>model</w:t>
+      </w:r>
+      <w:r>
+        <w:rPr>
+          <w:rFonts w:hint="eastAsia"/>
+          <w:noProof/>
+        </w:rPr>
+        <w:t>不一致，可不关注）：</w:t>
+      </w:r>
+    </w:p>
+    <w:p>
+      <w:pPr>
+        <w:ind w:leftChars="200" w:left="420"/>
+        <w:rPr>
+          <w:noProof/>
+        </w:rPr>
+      </w:pPr>
+      <w:r>
+        <w:rPr>
+          <w:noProof/>
+        </w:rPr>
+        <w:drawing>
+          <wp:inline distT="0" distB="0" distL="0" distR="0" wp14:anchorId="5C754673" wp14:editId="59299ADD">
+            <wp:extent cx="6645910" cy="1191260"/>
+            <wp:effectExtent l="0" t="0" r="2540" b="8890"/>
+            <wp:docPr id="13" name="图片 13"/>
+            <wp:cNvGraphicFramePr>
+              <a:graphicFrameLocks xmlns:a="http://schemas.openxmlformats.org/drawingml/2006/main" noChangeAspect="1"/>
+            </wp:cNvGraphicFramePr>
+            <a:graphic xmlns:a="http://schemas.openxmlformats.org/drawingml/2006/main">
+              <a:graphicData uri="http://schemas.openxmlformats.org/drawingml/2006/picture">
+                <pic:pic xmlns:pic="http://schemas.openxmlformats.org/drawingml/2006/picture">
+                  <pic:nvPicPr>
+                    <pic:cNvPr id="1" name=""/>
+                    <pic:cNvPicPr/>
+                  </pic:nvPicPr>
+                  <pic:blipFill>
+                    <a:blip r:embed="rId14"/>
+                    <a:stretch>
+                      <a:fillRect/>
+                    </a:stretch>
+                  </pic:blipFill>
+                  <pic:spPr>
+                    <a:xfrm>
+                      <a:off x="0" y="0"/>
+                      <a:ext cx="6645910" cy="1191260"/>
+                    </a:xfrm>
+                    <a:prstGeom prst="rect">
+                      <a:avLst/>
+                    </a:prstGeom>
+                  </pic:spPr>
+                </pic:pic>
+              </a:graphicData>
+            </a:graphic>
+          </wp:inline>
+        </w:drawing>
+      </w:r>
+    </w:p>
+    <w:p>
+      <w:pPr>
+        <w:ind w:leftChars="200" w:left="420"/>
+        <w:rPr>
+          <w:rFonts w:hint="eastAsia"/>
+          <w:noProof/>
+        </w:rPr>
+      </w:pPr>
+      <w:r>
+        <w:rPr>
+          <w:noProof/>
+        </w:rPr>
+        <w:t>迁移完成后可以看到数据库中已经创建了与</w:t>
+      </w:r>
+      <w:r>
+        <w:rPr>
+          <w:rFonts w:hint="eastAsia"/>
+          <w:noProof/>
+        </w:rPr>
+        <w:t>Model</w:t>
+      </w:r>
+      <w:r>
+        <w:rPr>
+          <w:rFonts w:hint="eastAsia"/>
+          <w:noProof/>
+        </w:rPr>
+        <w:t>对应的数据库</w:t>
+      </w:r>
+      <w:r>
+        <w:rPr>
+          <w:noProof/>
+        </w:rPr>
+        <w:t>表</w:t>
+      </w:r>
+      <w:r>
+        <w:rPr>
+          <w:rFonts w:hint="eastAsia"/>
+          <w:noProof/>
+        </w:rPr>
+        <w:t>：</w:t>
+      </w:r>
+    </w:p>
+    <w:p>
+      <w:pPr>
+        <w:ind w:leftChars="200" w:left="420"/>
+        <w:rPr>
+          <w:rFonts w:hint="eastAsia"/>
+          <w:noProof/>
+        </w:rPr>
+      </w:pPr>
+      <w:r>
+        <w:rPr>
+          <w:noProof/>
+        </w:rPr>
+        <w:lastRenderedPageBreak/>
+        <w:drawing>
+          <wp:inline distT="0" distB="0" distL="0" distR="0" wp14:anchorId="1FE808D2" wp14:editId="0D71CA66">
+            <wp:extent cx="5105400" cy="3343275"/>
+            <wp:effectExtent l="0" t="0" r="0" b="9525"/>
+            <wp:docPr id="12" name="图片 12"/>
+            <wp:cNvGraphicFramePr>
+              <a:graphicFrameLocks xmlns:a="http://schemas.openxmlformats.org/drawingml/2006/main" noChangeAspect="1"/>
+            </wp:cNvGraphicFramePr>
+            <a:graphic xmlns:a="http://schemas.openxmlformats.org/drawingml/2006/main">
+              <a:graphicData uri="http://schemas.openxmlformats.org/drawingml/2006/picture">
+                <pic:pic xmlns:pic="http://schemas.openxmlformats.org/drawingml/2006/picture">
+                  <pic:nvPicPr>
+                    <pic:cNvPr id="1" name=""/>
+                    <pic:cNvPicPr/>
+                  </pic:nvPicPr>
+                  <pic:blipFill>
+                    <a:blip r:embed="rId15"/>
+                    <a:stretch>
+                      <a:fillRect/>
+                    </a:stretch>
+                  </pic:blipFill>
+                  <pic:spPr>
+                    <a:xfrm>
+                      <a:off x="0" y="0"/>
+                      <a:ext cx="5105400" cy="3343275"/>
+                    </a:xfrm>
+                    <a:prstGeom prst="rect">
+                      <a:avLst/>
+                    </a:prstGeom>
+                  </pic:spPr>
+                </pic:pic>
+              </a:graphicData>
+            </a:graphic>
+          </wp:inline>
+        </w:drawing>
+      </w:r>
+    </w:p>
+    <w:p>
+      <w:pPr>
+        <w:ind w:leftChars="200" w:left="420"/>
+        <w:rPr>
+          <w:noProof/>
+        </w:rPr>
+      </w:pPr>
+      <w:r>
+        <w:rPr>
+          <w:rFonts w:hint="eastAsia"/>
+          <w:noProof/>
+        </w:rPr>
+        <w:t>通过</w:t>
+      </w:r>
+      <w:r>
+        <w:rPr>
+          <w:rFonts w:hint="eastAsia"/>
+          <w:noProof/>
+        </w:rPr>
+        <w:t>uwsgi</w:t>
+      </w:r>
+      <w:r>
+        <w:rPr>
+          <w:rFonts w:hint="eastAsia"/>
+          <w:noProof/>
+        </w:rPr>
+        <w:t>启动</w:t>
+      </w:r>
+      <w:r>
+        <w:rPr>
+          <w:rFonts w:hint="eastAsia"/>
+          <w:noProof/>
+        </w:rPr>
+        <w:t>django</w:t>
+      </w:r>
+      <w:r>
+        <w:rPr>
+          <w:rFonts w:hint="eastAsia"/>
+          <w:noProof/>
+        </w:rPr>
+        <w:t>服务，可以看到</w:t>
+      </w:r>
       <w:r>
         <w:rPr>
           <w:rFonts w:hint="eastAsia"/>
@@ -3464,7 +3851,7 @@
                     <pic:cNvPicPr/>
                   </pic:nvPicPr>
                   <pic:blipFill>
-                    <a:blip r:embed="rId14"/>
+                    <a:blip r:embed="rId16"/>
                     <a:stretch>
                       <a:fillRect/>
                     </a:stretch>
@@ -3492,8 +3879,8 @@
     </w:p>
     <w:p>
       <w:pPr>
-        <w:widowControl/>
-        <w:jc w:val="left"/>
+        <w:pStyle w:val="3"/>
+        <w:ind w:leftChars="0" w:left="422" w:rightChars="0" w:hanging="422"/>
         <w:rPr>
           <w:noProof/>
         </w:rPr>
@@ -3510,8 +3897,10 @@
           <w:noProof/>
         </w:rPr>
         <w:lastRenderedPageBreak/>
-        <w:t>2.4</w:t>
-      </w:r>
+        <w:t>2.5</w:t>
+      </w:r>
+      <w:bookmarkStart w:id="10" w:name="_GoBack"/>
+      <w:bookmarkEnd w:id="10"/>
       <w:r>
         <w:rPr>
           <w:rFonts w:hint="eastAsia"/>
@@ -3554,7 +3943,7 @@
                     <pic:cNvPicPr/>
                   </pic:nvPicPr>
                   <pic:blipFill>
-                    <a:blip r:embed="rId15"/>
+                    <a:blip r:embed="rId17"/>
                     <a:stretch>
                       <a:fillRect/>
                     </a:stretch>
@@ -3938,7 +4327,7 @@
                     <pic:cNvPicPr/>
                   </pic:nvPicPr>
                   <pic:blipFill>
-                    <a:blip r:embed="rId16"/>
+                    <a:blip r:embed="rId18"/>
                     <a:stretch>
                       <a:fillRect/>
                     </a:stretch>
@@ -4095,7 +4484,7 @@
                     <pic:cNvPicPr/>
                   </pic:nvPicPr>
                   <pic:blipFill>
-                    <a:blip r:embed="rId17"/>
+                    <a:blip r:embed="rId19"/>
                     <a:stretch>
                       <a:fillRect/>
                     </a:stretch>
@@ -4131,6 +4520,7 @@
         <w:rPr>
           <w:noProof/>
         </w:rPr>
+        <w:lastRenderedPageBreak/>
         <w:drawing>
           <wp:inline distT="0" distB="0" distL="0" distR="0" wp14:anchorId="281A0C7F" wp14:editId="0A5E276D">
             <wp:extent cx="4286992" cy="3373437"/>
@@ -4147,7 +4537,7 @@
                     <pic:cNvPicPr/>
                   </pic:nvPicPr>
                   <pic:blipFill>
-                    <a:blip r:embed="rId14"/>
+                    <a:blip r:embed="rId16"/>
                     <a:stretch>
                       <a:fillRect/>
                     </a:stretch>
@@ -4184,7 +4574,6 @@
         <w:rPr>
           <w:rFonts w:hint="eastAsia"/>
         </w:rPr>
-        <w:lastRenderedPageBreak/>
         <w:t>在“维护人员处理”阶段，问题处理人</w:t>
       </w:r>
       <w:r>
@@ -4324,7 +4713,7 @@
                     </pic:cNvPicPr>
                   </pic:nvPicPr>
                   <pic:blipFill>
-                    <a:blip r:embed="rId18">
+                    <a:blip r:embed="rId20">
                       <a:extLst>
                         <a:ext uri="{28A0092B-C50C-407E-A947-70E740481C1C}">
                           <a14:useLocalDpi xmlns:a14="http://schemas.microsoft.com/office/drawing/2010/main" val="0"/>
@@ -4406,6 +4795,7 @@
         <w:rPr>
           <w:noProof/>
         </w:rPr>
+        <w:lastRenderedPageBreak/>
         <w:drawing>
           <wp:anchor distT="0" distB="0" distL="114300" distR="114300" simplePos="0" relativeHeight="251658240" behindDoc="0" locked="0" layoutInCell="1" allowOverlap="1">
             <wp:simplePos x="1809750" y="532130"/>
@@ -4430,7 +4820,7 @@
                     <pic:cNvPicPr/>
                   </pic:nvPicPr>
                   <pic:blipFill>
-                    <a:blip r:embed="rId19">
+                    <a:blip r:embed="rId21">
                       <a:extLst>
                         <a:ext uri="{28A0092B-C50C-407E-A947-70E740481C1C}">
                           <a14:useLocalDpi xmlns:a14="http://schemas.microsoft.com/office/drawing/2010/main" val="0"/>
@@ -4642,14 +5032,7 @@
         <w:rPr>
           <w:rFonts w:hint="eastAsia"/>
         </w:rPr>
-        <w:t>日常工作按照上述方法开展，在问题处理过程中就可以完成典型问题的积累，改进点的提取、跟踪、落地</w:t>
-      </w:r>
-      <w:r>
-        <w:rPr>
-          <w:rFonts w:hint="eastAsia"/>
-        </w:rPr>
-        <w:lastRenderedPageBreak/>
-        <w:t>等，并且在问题处理项目和</w:t>
+        <w:t>日常工作按照上述方法开展，在问题处理过程中就可以完成典型问题的积累，改进点的提取、跟踪、落地等，并且在问题处理项目和</w:t>
       </w:r>
       <w:r>
         <w:rPr>
@@ -4726,7 +5109,7 @@
                     <pic:cNvPicPr/>
                   </pic:nvPicPr>
                   <pic:blipFill>
-                    <a:blip r:embed="rId20"/>
+                    <a:blip r:embed="rId22"/>
                     <a:stretch>
                       <a:fillRect/>
                     </a:stretch>
@@ -4788,7 +5171,7 @@
                     <pic:cNvPicPr/>
                   </pic:nvPicPr>
                   <pic:blipFill>
-                    <a:blip r:embed="rId21"/>
+                    <a:blip r:embed="rId23"/>
                     <a:stretch>
                       <a:fillRect/>
                     </a:stretch>
@@ -4823,6 +5206,7 @@
         <w:rPr>
           <w:rFonts w:hint="eastAsia"/>
         </w:rPr>
+        <w:lastRenderedPageBreak/>
         <w:t>五、进一步优化</w:t>
       </w:r>
       <w:bookmarkEnd w:id="12"/>
@@ -6354,7 +6738,7 @@
 </file>
 
 <file path=customXml/itemProps1.xml><?xml version="1.0" encoding="utf-8"?>
-<ds:datastoreItem xmlns:ds="http://schemas.openxmlformats.org/officeDocument/2006/customXml" ds:itemID="{46B63E16-9FA4-47A8-8A9C-21522CD0D4F1}">
+<ds:datastoreItem xmlns:ds="http://schemas.openxmlformats.org/officeDocument/2006/customXml" ds:itemID="{662C290E-DD3E-4446-B56D-2A3D06082EAB}">
   <ds:schemaRefs>
     <ds:schemaRef ds:uri="http://schemas.openxmlformats.org/officeDocument/2006/bibliography"/>
   </ds:schemaRefs>

--- a/工作流软件和团队日常工作标准化运作.docx
+++ b/工作流软件和团队日常工作标准化运作.docx
@@ -59,14 +59,133 @@
           <w:r>
             <w:fldChar w:fldCharType="separate"/>
           </w:r>
-          <w:hyperlink w:anchor="_Toc497900220" w:history="1">
+          <w:bookmarkStart w:id="0" w:name="_GoBack"/>
+          <w:bookmarkEnd w:id="0"/>
+          <w:r>
+            <w:rPr>
+              <w:rStyle w:val="a8"/>
+              <w:noProof/>
+            </w:rPr>
+            <w:fldChar w:fldCharType="begin"/>
+          </w:r>
+          <w:r>
+            <w:rPr>
+              <w:rStyle w:val="a8"/>
+              <w:noProof/>
+            </w:rPr>
+            <w:instrText xml:space="preserve"> </w:instrText>
+          </w:r>
+          <w:r>
+            <w:rPr>
+              <w:noProof/>
+            </w:rPr>
+            <w:instrText>HYPERLINK \l "_Toc507245469"</w:instrText>
+          </w:r>
+          <w:r>
+            <w:rPr>
+              <w:rStyle w:val="a8"/>
+              <w:noProof/>
+            </w:rPr>
+            <w:instrText xml:space="preserve"> </w:instrText>
+          </w:r>
+          <w:r>
+            <w:rPr>
+              <w:rStyle w:val="a8"/>
+              <w:noProof/>
+            </w:rPr>
+          </w:r>
+          <w:r>
+            <w:rPr>
+              <w:rStyle w:val="a8"/>
+              <w:noProof/>
+            </w:rPr>
+            <w:fldChar w:fldCharType="separate"/>
+          </w:r>
+          <w:r>
+            <w:rPr>
+              <w:rStyle w:val="a8"/>
+              <w:rFonts w:hint="eastAsia"/>
+              <w:noProof/>
+            </w:rPr>
+            <w:t>引言</w:t>
+          </w:r>
+          <w:r>
+            <w:rPr>
+              <w:noProof/>
+              <w:webHidden/>
+            </w:rPr>
+            <w:tab/>
+          </w:r>
+          <w:r>
+            <w:rPr>
+              <w:noProof/>
+              <w:webHidden/>
+            </w:rPr>
+            <w:fldChar w:fldCharType="begin"/>
+          </w:r>
+          <w:r>
+            <w:rPr>
+              <w:noProof/>
+              <w:webHidden/>
+            </w:rPr>
+            <w:instrText xml:space="preserve"> PAGEREF _Toc507245469 \h </w:instrText>
+          </w:r>
+          <w:r>
+            <w:rPr>
+              <w:noProof/>
+              <w:webHidden/>
+            </w:rPr>
+          </w:r>
+          <w:r>
+            <w:rPr>
+              <w:noProof/>
+              <w:webHidden/>
+            </w:rPr>
+            <w:fldChar w:fldCharType="separate"/>
+          </w:r>
+          <w:r>
+            <w:rPr>
+              <w:noProof/>
+              <w:webHidden/>
+            </w:rPr>
+            <w:t>2</w:t>
+          </w:r>
+          <w:r>
+            <w:rPr>
+              <w:noProof/>
+              <w:webHidden/>
+            </w:rPr>
+            <w:fldChar w:fldCharType="end"/>
+          </w:r>
+          <w:r>
+            <w:rPr>
+              <w:rStyle w:val="a8"/>
+              <w:noProof/>
+            </w:rPr>
+            <w:fldChar w:fldCharType="end"/>
+          </w:r>
+        </w:p>
+        <w:p>
+          <w:pPr>
+            <w:pStyle w:val="10"/>
+            <w:tabs>
+              <w:tab w:val="right" w:leader="dot" w:pos="10456"/>
+            </w:tabs>
+            <w:rPr>
+              <w:rFonts w:cstheme="minorBidi"/>
+              <w:noProof/>
+              <w:kern w:val="2"/>
+              <w:sz w:val="21"/>
+            </w:rPr>
+          </w:pPr>
+          <w:hyperlink w:anchor="_Toc507245470" w:history="1">
             <w:r>
               <w:rPr>
                 <w:rStyle w:val="a8"/>
                 <w:rFonts w:hint="eastAsia"/>
                 <w:noProof/>
               </w:rPr>
-              <w:t>引言</w:t>
+              <w:t>一、上市保障日常工作</w:t>
             </w:r>
             <w:r>
               <w:rPr>
@@ -87,7 +206,7 @@
                 <w:noProof/>
                 <w:webHidden/>
               </w:rPr>
-              <w:instrText xml:space="preserve"> PAGEREF _Toc497900220 \h </w:instrText>
+              <w:instrText xml:space="preserve"> PAGEREF _Toc507245470 \h </w:instrText>
             </w:r>
             <w:r>
               <w:rPr>
@@ -131,14 +250,14 @@
               <w:sz w:val="21"/>
             </w:rPr>
           </w:pPr>
-          <w:hyperlink w:anchor="_Toc497900221" w:history="1">
+          <w:hyperlink w:anchor="_Toc507245471" w:history="1">
             <w:r>
               <w:rPr>
                 <w:rStyle w:val="a8"/>
                 <w:rFonts w:hint="eastAsia"/>
                 <w:noProof/>
               </w:rPr>
-              <w:t>一、上市保障日常工作</w:t>
+              <w:t>二、上市保障痛点</w:t>
             </w:r>
             <w:r>
               <w:rPr>
@@ -159,7 +278,7 @@
                 <w:noProof/>
                 <w:webHidden/>
               </w:rPr>
-              <w:instrText xml:space="preserve"> PAGEREF _Toc497900221 \h </w:instrText>
+              <w:instrText xml:space="preserve"> PAGEREF _Toc507245471 \h </w:instrText>
             </w:r>
             <w:r>
               <w:rPr>
@@ -203,14 +322,14 @@
               <w:sz w:val="21"/>
             </w:rPr>
           </w:pPr>
-          <w:hyperlink w:anchor="_Toc497900222" w:history="1">
+          <w:hyperlink w:anchor="_Toc507245472" w:history="1">
             <w:r>
               <w:rPr>
                 <w:rStyle w:val="a8"/>
                 <w:rFonts w:hint="eastAsia"/>
                 <w:noProof/>
               </w:rPr>
-              <w:t>二、上市保障痛点</w:t>
+              <w:t>三、解决方案</w:t>
             </w:r>
             <w:r>
               <w:rPr>
@@ -231,7 +350,7 @@
                 <w:noProof/>
                 <w:webHidden/>
               </w:rPr>
-              <w:instrText xml:space="preserve"> PAGEREF _Toc497900222 \h </w:instrText>
+              <w:instrText xml:space="preserve"> PAGEREF _Toc507245472 \h </w:instrText>
             </w:r>
             <w:r>
               <w:rPr>
@@ -275,14 +394,14 @@
               <w:sz w:val="21"/>
             </w:rPr>
           </w:pPr>
-          <w:hyperlink w:anchor="_Toc497900223" w:history="1">
+          <w:hyperlink w:anchor="_Toc507245473" w:history="1">
             <w:r>
               <w:rPr>
                 <w:rStyle w:val="a8"/>
                 <w:rFonts w:hint="eastAsia"/>
                 <w:noProof/>
               </w:rPr>
-              <w:t>三、解决方案</w:t>
+              <w:t>四、工具使用示例</w:t>
             </w:r>
             <w:r>
               <w:rPr>
@@ -303,7 +422,7 @@
                 <w:noProof/>
                 <w:webHidden/>
               </w:rPr>
-              <w:instrText xml:space="preserve"> PAGEREF _Toc497900223 \h </w:instrText>
+              <w:instrText xml:space="preserve"> PAGEREF _Toc507245473 \h </w:instrText>
             </w:r>
             <w:r>
               <w:rPr>
@@ -323,7 +442,772 @@
                 <w:noProof/>
                 <w:webHidden/>
               </w:rPr>
-              <w:t>2</w:t>
+              <w:t>3</w:t>
+            </w:r>
+            <w:r>
+              <w:rPr>
+                <w:noProof/>
+                <w:webHidden/>
+              </w:rPr>
+              <w:fldChar w:fldCharType="end"/>
+            </w:r>
+          </w:hyperlink>
+        </w:p>
+        <w:p>
+          <w:pPr>
+            <w:pStyle w:val="20"/>
+            <w:tabs>
+              <w:tab w:val="right" w:leader="dot" w:pos="10456"/>
+            </w:tabs>
+            <w:rPr>
+              <w:rFonts w:cstheme="minorBidi"/>
+              <w:noProof/>
+              <w:kern w:val="2"/>
+              <w:sz w:val="21"/>
+            </w:rPr>
+          </w:pPr>
+          <w:hyperlink w:anchor="_Toc507245474" w:history="1">
+            <w:r>
+              <w:rPr>
+                <w:rStyle w:val="a8"/>
+                <w:noProof/>
+              </w:rPr>
+              <w:t>1.</w:t>
+            </w:r>
+            <w:r>
+              <w:rPr>
+                <w:rStyle w:val="a8"/>
+                <w:rFonts w:hint="eastAsia"/>
+                <w:noProof/>
+              </w:rPr>
+              <w:t>流程梳理</w:t>
+            </w:r>
+            <w:r>
+              <w:rPr>
+                <w:noProof/>
+                <w:webHidden/>
+              </w:rPr>
+              <w:tab/>
+            </w:r>
+            <w:r>
+              <w:rPr>
+                <w:noProof/>
+                <w:webHidden/>
+              </w:rPr>
+              <w:fldChar w:fldCharType="begin"/>
+            </w:r>
+            <w:r>
+              <w:rPr>
+                <w:noProof/>
+                <w:webHidden/>
+              </w:rPr>
+              <w:instrText xml:space="preserve"> PAGEREF _Toc507245474 \h </w:instrText>
+            </w:r>
+            <w:r>
+              <w:rPr>
+                <w:noProof/>
+                <w:webHidden/>
+              </w:rPr>
+            </w:r>
+            <w:r>
+              <w:rPr>
+                <w:noProof/>
+                <w:webHidden/>
+              </w:rPr>
+              <w:fldChar w:fldCharType="separate"/>
+            </w:r>
+            <w:r>
+              <w:rPr>
+                <w:noProof/>
+                <w:webHidden/>
+              </w:rPr>
+              <w:t>3</w:t>
+            </w:r>
+            <w:r>
+              <w:rPr>
+                <w:noProof/>
+                <w:webHidden/>
+              </w:rPr>
+              <w:fldChar w:fldCharType="end"/>
+            </w:r>
+          </w:hyperlink>
+        </w:p>
+        <w:p>
+          <w:pPr>
+            <w:pStyle w:val="20"/>
+            <w:tabs>
+              <w:tab w:val="right" w:leader="dot" w:pos="10456"/>
+            </w:tabs>
+            <w:rPr>
+              <w:rFonts w:cstheme="minorBidi"/>
+              <w:noProof/>
+              <w:kern w:val="2"/>
+              <w:sz w:val="21"/>
+            </w:rPr>
+          </w:pPr>
+          <w:hyperlink w:anchor="_Toc507245475" w:history="1">
+            <w:r>
+              <w:rPr>
+                <w:rStyle w:val="a8"/>
+                <w:noProof/>
+              </w:rPr>
+              <w:t>2.</w:t>
+            </w:r>
+            <w:r>
+              <w:rPr>
+                <w:rStyle w:val="a8"/>
+                <w:rFonts w:hint="eastAsia"/>
+                <w:noProof/>
+              </w:rPr>
+              <w:t>事务跟踪在</w:t>
+            </w:r>
+            <w:r>
+              <w:rPr>
+                <w:rStyle w:val="a8"/>
+                <w:noProof/>
+              </w:rPr>
+              <w:t>TaskSteper</w:t>
+            </w:r>
+            <w:r>
+              <w:rPr>
+                <w:rStyle w:val="a8"/>
+                <w:rFonts w:hint="eastAsia"/>
+                <w:noProof/>
+              </w:rPr>
+              <w:t>系统中的实现</w:t>
+            </w:r>
+            <w:r>
+              <w:rPr>
+                <w:rStyle w:val="a8"/>
+                <w:noProof/>
+              </w:rPr>
+              <w:t>(</w:t>
+            </w:r>
+            <w:r>
+              <w:rPr>
+                <w:rStyle w:val="a8"/>
+                <w:rFonts w:hint="eastAsia"/>
+                <w:noProof/>
+              </w:rPr>
+              <w:t>管理员部分</w:t>
+            </w:r>
+            <w:r>
+              <w:rPr>
+                <w:rStyle w:val="a8"/>
+                <w:noProof/>
+              </w:rPr>
+              <w:t>)</w:t>
+            </w:r>
+            <w:r>
+              <w:rPr>
+                <w:noProof/>
+                <w:webHidden/>
+              </w:rPr>
+              <w:tab/>
+            </w:r>
+            <w:r>
+              <w:rPr>
+                <w:noProof/>
+                <w:webHidden/>
+              </w:rPr>
+              <w:fldChar w:fldCharType="begin"/>
+            </w:r>
+            <w:r>
+              <w:rPr>
+                <w:noProof/>
+                <w:webHidden/>
+              </w:rPr>
+              <w:instrText xml:space="preserve"> PAGEREF _Toc507245475 \h </w:instrText>
+            </w:r>
+            <w:r>
+              <w:rPr>
+                <w:noProof/>
+                <w:webHidden/>
+              </w:rPr>
+            </w:r>
+            <w:r>
+              <w:rPr>
+                <w:noProof/>
+                <w:webHidden/>
+              </w:rPr>
+              <w:fldChar w:fldCharType="separate"/>
+            </w:r>
+            <w:r>
+              <w:rPr>
+                <w:noProof/>
+                <w:webHidden/>
+              </w:rPr>
+              <w:t>3</w:t>
+            </w:r>
+            <w:r>
+              <w:rPr>
+                <w:noProof/>
+                <w:webHidden/>
+              </w:rPr>
+              <w:fldChar w:fldCharType="end"/>
+            </w:r>
+          </w:hyperlink>
+        </w:p>
+        <w:p>
+          <w:pPr>
+            <w:pStyle w:val="30"/>
+            <w:tabs>
+              <w:tab w:val="right" w:leader="dot" w:pos="10456"/>
+            </w:tabs>
+            <w:rPr>
+              <w:rFonts w:cstheme="minorBidi"/>
+              <w:noProof/>
+              <w:kern w:val="2"/>
+              <w:sz w:val="21"/>
+            </w:rPr>
+          </w:pPr>
+          <w:hyperlink w:anchor="_Toc507245476" w:history="1">
+            <w:r>
+              <w:rPr>
+                <w:rStyle w:val="a8"/>
+                <w:noProof/>
+              </w:rPr>
+              <w:t>2.1)</w:t>
+            </w:r>
+            <w:r>
+              <w:rPr>
+                <w:rStyle w:val="a8"/>
+                <w:rFonts w:hint="eastAsia"/>
+                <w:noProof/>
+              </w:rPr>
+              <w:t>定义字段</w:t>
+            </w:r>
+            <w:r>
+              <w:rPr>
+                <w:rStyle w:val="a8"/>
+                <w:noProof/>
+              </w:rPr>
+              <w:t>Model</w:t>
+            </w:r>
+            <w:r>
+              <w:rPr>
+                <w:noProof/>
+                <w:webHidden/>
+              </w:rPr>
+              <w:tab/>
+            </w:r>
+            <w:r>
+              <w:rPr>
+                <w:noProof/>
+                <w:webHidden/>
+              </w:rPr>
+              <w:fldChar w:fldCharType="begin"/>
+            </w:r>
+            <w:r>
+              <w:rPr>
+                <w:noProof/>
+                <w:webHidden/>
+              </w:rPr>
+              <w:instrText xml:space="preserve"> PAGEREF _Toc507245476 \h </w:instrText>
+            </w:r>
+            <w:r>
+              <w:rPr>
+                <w:noProof/>
+                <w:webHidden/>
+              </w:rPr>
+            </w:r>
+            <w:r>
+              <w:rPr>
+                <w:noProof/>
+                <w:webHidden/>
+              </w:rPr>
+              <w:fldChar w:fldCharType="separate"/>
+            </w:r>
+            <w:r>
+              <w:rPr>
+                <w:noProof/>
+                <w:webHidden/>
+              </w:rPr>
+              <w:t>3</w:t>
+            </w:r>
+            <w:r>
+              <w:rPr>
+                <w:noProof/>
+                <w:webHidden/>
+              </w:rPr>
+              <w:fldChar w:fldCharType="end"/>
+            </w:r>
+          </w:hyperlink>
+        </w:p>
+        <w:p>
+          <w:pPr>
+            <w:pStyle w:val="30"/>
+            <w:tabs>
+              <w:tab w:val="right" w:leader="dot" w:pos="10456"/>
+            </w:tabs>
+            <w:rPr>
+              <w:rFonts w:cstheme="minorBidi"/>
+              <w:noProof/>
+              <w:kern w:val="2"/>
+              <w:sz w:val="21"/>
+            </w:rPr>
+          </w:pPr>
+          <w:hyperlink w:anchor="_Toc507245477" w:history="1">
+            <w:r>
+              <w:rPr>
+                <w:rStyle w:val="a8"/>
+                <w:noProof/>
+              </w:rPr>
+              <w:t>2.2)</w:t>
+            </w:r>
+            <w:r>
+              <w:rPr>
+                <w:rStyle w:val="a8"/>
+                <w:rFonts w:hint="eastAsia"/>
+                <w:noProof/>
+              </w:rPr>
+              <w:t>定义字段</w:t>
+            </w:r>
+            <w:r>
+              <w:rPr>
+                <w:rStyle w:val="a8"/>
+                <w:noProof/>
+              </w:rPr>
+              <w:t>Form</w:t>
+            </w:r>
+            <w:r>
+              <w:rPr>
+                <w:noProof/>
+                <w:webHidden/>
+              </w:rPr>
+              <w:tab/>
+            </w:r>
+            <w:r>
+              <w:rPr>
+                <w:noProof/>
+                <w:webHidden/>
+              </w:rPr>
+              <w:fldChar w:fldCharType="begin"/>
+            </w:r>
+            <w:r>
+              <w:rPr>
+                <w:noProof/>
+                <w:webHidden/>
+              </w:rPr>
+              <w:instrText xml:space="preserve"> PAGEREF _Toc507245477 \h </w:instrText>
+            </w:r>
+            <w:r>
+              <w:rPr>
+                <w:noProof/>
+                <w:webHidden/>
+              </w:rPr>
+            </w:r>
+            <w:r>
+              <w:rPr>
+                <w:noProof/>
+                <w:webHidden/>
+              </w:rPr>
+              <w:fldChar w:fldCharType="separate"/>
+            </w:r>
+            <w:r>
+              <w:rPr>
+                <w:noProof/>
+                <w:webHidden/>
+              </w:rPr>
+              <w:t>4</w:t>
+            </w:r>
+            <w:r>
+              <w:rPr>
+                <w:noProof/>
+                <w:webHidden/>
+              </w:rPr>
+              <w:fldChar w:fldCharType="end"/>
+            </w:r>
+          </w:hyperlink>
+        </w:p>
+        <w:p>
+          <w:pPr>
+            <w:pStyle w:val="30"/>
+            <w:tabs>
+              <w:tab w:val="right" w:leader="dot" w:pos="10456"/>
+            </w:tabs>
+            <w:rPr>
+              <w:rFonts w:cstheme="minorBidi"/>
+              <w:noProof/>
+              <w:kern w:val="2"/>
+              <w:sz w:val="21"/>
+            </w:rPr>
+          </w:pPr>
+          <w:hyperlink w:anchor="_Toc507245478" w:history="1">
+            <w:r>
+              <w:rPr>
+                <w:rStyle w:val="a8"/>
+                <w:noProof/>
+              </w:rPr>
+              <w:t>2.3)</w:t>
+            </w:r>
+            <w:r>
+              <w:rPr>
+                <w:rStyle w:val="a8"/>
+                <w:rFonts w:hint="eastAsia"/>
+                <w:noProof/>
+              </w:rPr>
+              <w:t>将上述两个步骤定义的</w:t>
+            </w:r>
+            <w:r>
+              <w:rPr>
+                <w:rStyle w:val="a8"/>
+                <w:noProof/>
+              </w:rPr>
+              <w:t>Model</w:t>
+            </w:r>
+            <w:r>
+              <w:rPr>
+                <w:rStyle w:val="a8"/>
+                <w:rFonts w:hint="eastAsia"/>
+                <w:noProof/>
+              </w:rPr>
+              <w:t>和</w:t>
+            </w:r>
+            <w:r>
+              <w:rPr>
+                <w:rStyle w:val="a8"/>
+                <w:noProof/>
+              </w:rPr>
+              <w:t>Form</w:t>
+            </w:r>
+            <w:r>
+              <w:rPr>
+                <w:rStyle w:val="a8"/>
+                <w:rFonts w:hint="eastAsia"/>
+                <w:noProof/>
+              </w:rPr>
+              <w:t>添加到</w:t>
+            </w:r>
+            <w:r>
+              <w:rPr>
+                <w:rStyle w:val="a8"/>
+                <w:noProof/>
+              </w:rPr>
+              <w:t>FormAndModelDict</w:t>
+            </w:r>
+            <w:r>
+              <w:rPr>
+                <w:rStyle w:val="a8"/>
+                <w:rFonts w:hint="eastAsia"/>
+                <w:noProof/>
+              </w:rPr>
+              <w:t>中。</w:t>
+            </w:r>
+            <w:r>
+              <w:rPr>
+                <w:noProof/>
+                <w:webHidden/>
+              </w:rPr>
+              <w:tab/>
+            </w:r>
+            <w:r>
+              <w:rPr>
+                <w:noProof/>
+                <w:webHidden/>
+              </w:rPr>
+              <w:fldChar w:fldCharType="begin"/>
+            </w:r>
+            <w:r>
+              <w:rPr>
+                <w:noProof/>
+                <w:webHidden/>
+              </w:rPr>
+              <w:instrText xml:space="preserve"> PAGEREF _Toc507245478 \h </w:instrText>
+            </w:r>
+            <w:r>
+              <w:rPr>
+                <w:noProof/>
+                <w:webHidden/>
+              </w:rPr>
+            </w:r>
+            <w:r>
+              <w:rPr>
+                <w:noProof/>
+                <w:webHidden/>
+              </w:rPr>
+              <w:fldChar w:fldCharType="separate"/>
+            </w:r>
+            <w:r>
+              <w:rPr>
+                <w:noProof/>
+                <w:webHidden/>
+              </w:rPr>
+              <w:t>4</w:t>
+            </w:r>
+            <w:r>
+              <w:rPr>
+                <w:noProof/>
+                <w:webHidden/>
+              </w:rPr>
+              <w:fldChar w:fldCharType="end"/>
+            </w:r>
+          </w:hyperlink>
+        </w:p>
+        <w:p>
+          <w:pPr>
+            <w:pStyle w:val="30"/>
+            <w:tabs>
+              <w:tab w:val="right" w:leader="dot" w:pos="10456"/>
+            </w:tabs>
+            <w:rPr>
+              <w:rFonts w:cstheme="minorBidi"/>
+              <w:noProof/>
+              <w:kern w:val="2"/>
+              <w:sz w:val="21"/>
+            </w:rPr>
+          </w:pPr>
+          <w:hyperlink w:anchor="_Toc507245479" w:history="1">
+            <w:r>
+              <w:rPr>
+                <w:rStyle w:val="a8"/>
+                <w:noProof/>
+              </w:rPr>
+              <w:t>2.4</w:t>
+            </w:r>
+            <w:r>
+              <w:rPr>
+                <w:rStyle w:val="a8"/>
+                <w:rFonts w:hint="eastAsia"/>
+                <w:noProof/>
+              </w:rPr>
+              <w:t>）将定义好的</w:t>
+            </w:r>
+            <w:r>
+              <w:rPr>
+                <w:rStyle w:val="a8"/>
+                <w:noProof/>
+              </w:rPr>
+              <w:t>model</w:t>
+            </w:r>
+            <w:r>
+              <w:rPr>
+                <w:rStyle w:val="a8"/>
+                <w:rFonts w:hint="eastAsia"/>
+                <w:noProof/>
+              </w:rPr>
+              <w:t>迁移到数据库中</w:t>
+            </w:r>
+            <w:r>
+              <w:rPr>
+                <w:noProof/>
+                <w:webHidden/>
+              </w:rPr>
+              <w:tab/>
+            </w:r>
+            <w:r>
+              <w:rPr>
+                <w:noProof/>
+                <w:webHidden/>
+              </w:rPr>
+              <w:fldChar w:fldCharType="begin"/>
+            </w:r>
+            <w:r>
+              <w:rPr>
+                <w:noProof/>
+                <w:webHidden/>
+              </w:rPr>
+              <w:instrText xml:space="preserve"> PAGEREF _Toc507245479 \h </w:instrText>
+            </w:r>
+            <w:r>
+              <w:rPr>
+                <w:noProof/>
+                <w:webHidden/>
+              </w:rPr>
+            </w:r>
+            <w:r>
+              <w:rPr>
+                <w:noProof/>
+                <w:webHidden/>
+              </w:rPr>
+              <w:fldChar w:fldCharType="separate"/>
+            </w:r>
+            <w:r>
+              <w:rPr>
+                <w:noProof/>
+                <w:webHidden/>
+              </w:rPr>
+              <w:t>4</w:t>
+            </w:r>
+            <w:r>
+              <w:rPr>
+                <w:noProof/>
+                <w:webHidden/>
+              </w:rPr>
+              <w:fldChar w:fldCharType="end"/>
+            </w:r>
+          </w:hyperlink>
+        </w:p>
+        <w:p>
+          <w:pPr>
+            <w:pStyle w:val="30"/>
+            <w:tabs>
+              <w:tab w:val="right" w:leader="dot" w:pos="10456"/>
+            </w:tabs>
+            <w:rPr>
+              <w:rFonts w:cstheme="minorBidi"/>
+              <w:noProof/>
+              <w:kern w:val="2"/>
+              <w:sz w:val="21"/>
+            </w:rPr>
+          </w:pPr>
+          <w:hyperlink w:anchor="_Toc507245480" w:history="1">
+            <w:r>
+              <w:rPr>
+                <w:rStyle w:val="a8"/>
+                <w:noProof/>
+              </w:rPr>
+              <w:t>2.5</w:t>
+            </w:r>
+            <w:r>
+              <w:rPr>
+                <w:rStyle w:val="a8"/>
+                <w:rFonts w:hint="eastAsia"/>
+                <w:noProof/>
+              </w:rPr>
+              <w:t>）定义状态转换表</w:t>
+            </w:r>
+            <w:r>
+              <w:rPr>
+                <w:rStyle w:val="a8"/>
+                <w:noProof/>
+              </w:rPr>
+              <w:t>FSM_TRANS_ISSUE_TRACK</w:t>
+            </w:r>
+            <w:r>
+              <w:rPr>
+                <w:noProof/>
+                <w:webHidden/>
+              </w:rPr>
+              <w:tab/>
+            </w:r>
+            <w:r>
+              <w:rPr>
+                <w:noProof/>
+                <w:webHidden/>
+              </w:rPr>
+              <w:fldChar w:fldCharType="begin"/>
+            </w:r>
+            <w:r>
+              <w:rPr>
+                <w:noProof/>
+                <w:webHidden/>
+              </w:rPr>
+              <w:instrText xml:space="preserve"> PAGEREF _Toc507245480 \h </w:instrText>
+            </w:r>
+            <w:r>
+              <w:rPr>
+                <w:noProof/>
+                <w:webHidden/>
+              </w:rPr>
+            </w:r>
+            <w:r>
+              <w:rPr>
+                <w:noProof/>
+                <w:webHidden/>
+              </w:rPr>
+              <w:fldChar w:fldCharType="separate"/>
+            </w:r>
+            <w:r>
+              <w:rPr>
+                <w:noProof/>
+                <w:webHidden/>
+              </w:rPr>
+              <w:t>6</w:t>
+            </w:r>
+            <w:r>
+              <w:rPr>
+                <w:noProof/>
+                <w:webHidden/>
+              </w:rPr>
+              <w:fldChar w:fldCharType="end"/>
+            </w:r>
+          </w:hyperlink>
+        </w:p>
+        <w:p>
+          <w:pPr>
+            <w:pStyle w:val="20"/>
+            <w:tabs>
+              <w:tab w:val="right" w:leader="dot" w:pos="10456"/>
+            </w:tabs>
+            <w:rPr>
+              <w:rFonts w:cstheme="minorBidi"/>
+              <w:noProof/>
+              <w:kern w:val="2"/>
+              <w:sz w:val="21"/>
+            </w:rPr>
+          </w:pPr>
+          <w:hyperlink w:anchor="_Toc507245481" w:history="1">
+            <w:r>
+              <w:rPr>
+                <w:rStyle w:val="a8"/>
+                <w:noProof/>
+              </w:rPr>
+              <w:t>3.</w:t>
+            </w:r>
+            <w:r>
+              <w:rPr>
+                <w:rStyle w:val="a8"/>
+                <w:rFonts w:hint="eastAsia"/>
+                <w:noProof/>
+              </w:rPr>
+              <w:t>用户使用</w:t>
+            </w:r>
+            <w:r>
+              <w:rPr>
+                <w:rStyle w:val="a8"/>
+                <w:noProof/>
+              </w:rPr>
+              <w:t>TaskSteper</w:t>
+            </w:r>
+            <w:r>
+              <w:rPr>
+                <w:rStyle w:val="a8"/>
+                <w:rFonts w:hint="eastAsia"/>
+                <w:noProof/>
+              </w:rPr>
+              <w:t>跟踪问题处理（用户部分）</w:t>
+            </w:r>
+            <w:r>
+              <w:rPr>
+                <w:noProof/>
+                <w:webHidden/>
+              </w:rPr>
+              <w:tab/>
+            </w:r>
+            <w:r>
+              <w:rPr>
+                <w:noProof/>
+                <w:webHidden/>
+              </w:rPr>
+              <w:fldChar w:fldCharType="begin"/>
+            </w:r>
+            <w:r>
+              <w:rPr>
+                <w:noProof/>
+                <w:webHidden/>
+              </w:rPr>
+              <w:instrText xml:space="preserve"> PAGEREF _Toc507245481 \h </w:instrText>
+            </w:r>
+            <w:r>
+              <w:rPr>
+                <w:noProof/>
+                <w:webHidden/>
+              </w:rPr>
+            </w:r>
+            <w:r>
+              <w:rPr>
+                <w:noProof/>
+                <w:webHidden/>
+              </w:rPr>
+              <w:fldChar w:fldCharType="separate"/>
+            </w:r>
+            <w:r>
+              <w:rPr>
+                <w:noProof/>
+                <w:webHidden/>
+              </w:rPr>
+              <w:t>6</w:t>
             </w:r>
             <w:r>
               <w:rPr>
@@ -347,14 +1231,14 @@
               <w:sz w:val="21"/>
             </w:rPr>
           </w:pPr>
-          <w:hyperlink w:anchor="_Toc497900224" w:history="1">
+          <w:hyperlink w:anchor="_Toc507245482" w:history="1">
             <w:r>
               <w:rPr>
                 <w:rStyle w:val="a8"/>
                 <w:rFonts w:hint="eastAsia"/>
                 <w:noProof/>
               </w:rPr>
-              <w:t>四、工具使用示例</w:t>
+              <w:t>五、进一步优化</w:t>
             </w:r>
             <w:r>
               <w:rPr>
@@ -375,7 +1259,7 @@
                 <w:noProof/>
                 <w:webHidden/>
               </w:rPr>
-              <w:instrText xml:space="preserve"> PAGEREF _Toc497900224 \h </w:instrText>
+              <w:instrText xml:space="preserve"> PAGEREF _Toc507245482 \h </w:instrText>
             </w:r>
             <w:r>
               <w:rPr>
@@ -395,664 +1279,7 @@
                 <w:noProof/>
                 <w:webHidden/>
               </w:rPr>
-              <w:t>3</w:t>
-            </w:r>
-            <w:r>
-              <w:rPr>
-                <w:noProof/>
-                <w:webHidden/>
-              </w:rPr>
-              <w:fldChar w:fldCharType="end"/>
-            </w:r>
-          </w:hyperlink>
-        </w:p>
-        <w:p>
-          <w:pPr>
-            <w:pStyle w:val="20"/>
-            <w:tabs>
-              <w:tab w:val="right" w:leader="dot" w:pos="10456"/>
-            </w:tabs>
-            <w:rPr>
-              <w:rFonts w:cstheme="minorBidi"/>
-              <w:noProof/>
-              <w:kern w:val="2"/>
-              <w:sz w:val="21"/>
-            </w:rPr>
-          </w:pPr>
-          <w:hyperlink w:anchor="_Toc497900225" w:history="1">
-            <w:r>
-              <w:rPr>
-                <w:rStyle w:val="a8"/>
-                <w:noProof/>
-              </w:rPr>
-              <w:t>1.</w:t>
-            </w:r>
-            <w:r>
-              <w:rPr>
-                <w:rStyle w:val="a8"/>
-                <w:rFonts w:hint="eastAsia"/>
-                <w:noProof/>
-              </w:rPr>
-              <w:t>流程梳理</w:t>
-            </w:r>
-            <w:r>
-              <w:rPr>
-                <w:noProof/>
-                <w:webHidden/>
-              </w:rPr>
-              <w:tab/>
-            </w:r>
-            <w:r>
-              <w:rPr>
-                <w:noProof/>
-                <w:webHidden/>
-              </w:rPr>
-              <w:fldChar w:fldCharType="begin"/>
-            </w:r>
-            <w:r>
-              <w:rPr>
-                <w:noProof/>
-                <w:webHidden/>
-              </w:rPr>
-              <w:instrText xml:space="preserve"> PAGEREF _Toc497900225 \h </w:instrText>
-            </w:r>
-            <w:r>
-              <w:rPr>
-                <w:noProof/>
-                <w:webHidden/>
-              </w:rPr>
-            </w:r>
-            <w:r>
-              <w:rPr>
-                <w:noProof/>
-                <w:webHidden/>
-              </w:rPr>
-              <w:fldChar w:fldCharType="separate"/>
-            </w:r>
-            <w:r>
-              <w:rPr>
-                <w:noProof/>
-                <w:webHidden/>
-              </w:rPr>
-              <w:t>3</w:t>
-            </w:r>
-            <w:r>
-              <w:rPr>
-                <w:noProof/>
-                <w:webHidden/>
-              </w:rPr>
-              <w:fldChar w:fldCharType="end"/>
-            </w:r>
-          </w:hyperlink>
-        </w:p>
-        <w:p>
-          <w:pPr>
-            <w:pStyle w:val="20"/>
-            <w:tabs>
-              <w:tab w:val="right" w:leader="dot" w:pos="10456"/>
-            </w:tabs>
-            <w:rPr>
-              <w:rFonts w:cstheme="minorBidi"/>
-              <w:noProof/>
-              <w:kern w:val="2"/>
-              <w:sz w:val="21"/>
-            </w:rPr>
-          </w:pPr>
-          <w:hyperlink w:anchor="_Toc497900226" w:history="1">
-            <w:r>
-              <w:rPr>
-                <w:rStyle w:val="a8"/>
-                <w:noProof/>
-              </w:rPr>
-              <w:t>2.</w:t>
-            </w:r>
-            <w:r>
-              <w:rPr>
-                <w:rStyle w:val="a8"/>
-                <w:rFonts w:hint="eastAsia"/>
-                <w:noProof/>
-              </w:rPr>
-              <w:t>事务跟踪在</w:t>
-            </w:r>
-            <w:r>
-              <w:rPr>
-                <w:rStyle w:val="a8"/>
-                <w:noProof/>
-              </w:rPr>
-              <w:t>TaskSteper</w:t>
-            </w:r>
-            <w:r>
-              <w:rPr>
-                <w:rStyle w:val="a8"/>
-                <w:rFonts w:hint="eastAsia"/>
-                <w:noProof/>
-              </w:rPr>
-              <w:t>系统中的实现</w:t>
-            </w:r>
-            <w:r>
-              <w:rPr>
-                <w:rStyle w:val="a8"/>
-                <w:noProof/>
-              </w:rPr>
-              <w:t>(</w:t>
-            </w:r>
-            <w:r>
-              <w:rPr>
-                <w:rStyle w:val="a8"/>
-                <w:rFonts w:hint="eastAsia"/>
-                <w:noProof/>
-              </w:rPr>
-              <w:t>管理员部分</w:t>
-            </w:r>
-            <w:r>
-              <w:rPr>
-                <w:rStyle w:val="a8"/>
-                <w:noProof/>
-              </w:rPr>
-              <w:t>)</w:t>
-            </w:r>
-            <w:r>
-              <w:rPr>
-                <w:noProof/>
-                <w:webHidden/>
-              </w:rPr>
-              <w:tab/>
-            </w:r>
-            <w:r>
-              <w:rPr>
-                <w:noProof/>
-                <w:webHidden/>
-              </w:rPr>
-              <w:fldChar w:fldCharType="begin"/>
-            </w:r>
-            <w:r>
-              <w:rPr>
-                <w:noProof/>
-                <w:webHidden/>
-              </w:rPr>
-              <w:instrText xml:space="preserve"> PAGEREF _Toc497900226 \h </w:instrText>
-            </w:r>
-            <w:r>
-              <w:rPr>
-                <w:noProof/>
-                <w:webHidden/>
-              </w:rPr>
-            </w:r>
-            <w:r>
-              <w:rPr>
-                <w:noProof/>
-                <w:webHidden/>
-              </w:rPr>
-              <w:fldChar w:fldCharType="separate"/>
-            </w:r>
-            <w:r>
-              <w:rPr>
-                <w:noProof/>
-                <w:webHidden/>
-              </w:rPr>
-              <w:t>3</w:t>
-            </w:r>
-            <w:r>
-              <w:rPr>
-                <w:noProof/>
-                <w:webHidden/>
-              </w:rPr>
-              <w:fldChar w:fldCharType="end"/>
-            </w:r>
-          </w:hyperlink>
-        </w:p>
-        <w:p>
-          <w:pPr>
-            <w:pStyle w:val="30"/>
-            <w:tabs>
-              <w:tab w:val="right" w:leader="dot" w:pos="10456"/>
-            </w:tabs>
-            <w:rPr>
-              <w:rFonts w:cstheme="minorBidi"/>
-              <w:noProof/>
-              <w:kern w:val="2"/>
-              <w:sz w:val="21"/>
-            </w:rPr>
-          </w:pPr>
-          <w:hyperlink w:anchor="_Toc497900227" w:history="1">
-            <w:r>
-              <w:rPr>
-                <w:rStyle w:val="a8"/>
-                <w:noProof/>
-              </w:rPr>
-              <w:t>2.1)</w:t>
-            </w:r>
-            <w:r>
-              <w:rPr>
-                <w:rStyle w:val="a8"/>
-                <w:rFonts w:hint="eastAsia"/>
-                <w:noProof/>
-              </w:rPr>
-              <w:t>定义字段</w:t>
-            </w:r>
-            <w:r>
-              <w:rPr>
-                <w:rStyle w:val="a8"/>
-                <w:noProof/>
-              </w:rPr>
-              <w:t>Model</w:t>
-            </w:r>
-            <w:r>
-              <w:rPr>
-                <w:noProof/>
-                <w:webHidden/>
-              </w:rPr>
-              <w:tab/>
-            </w:r>
-            <w:r>
-              <w:rPr>
-                <w:noProof/>
-                <w:webHidden/>
-              </w:rPr>
-              <w:fldChar w:fldCharType="begin"/>
-            </w:r>
-            <w:r>
-              <w:rPr>
-                <w:noProof/>
-                <w:webHidden/>
-              </w:rPr>
-              <w:instrText xml:space="preserve"> PAGEREF _Toc497900227 \h </w:instrText>
-            </w:r>
-            <w:r>
-              <w:rPr>
-                <w:noProof/>
-                <w:webHidden/>
-              </w:rPr>
-            </w:r>
-            <w:r>
-              <w:rPr>
-                <w:noProof/>
-                <w:webHidden/>
-              </w:rPr>
-              <w:fldChar w:fldCharType="separate"/>
-            </w:r>
-            <w:r>
-              <w:rPr>
-                <w:noProof/>
-                <w:webHidden/>
-              </w:rPr>
-              <w:t>3</w:t>
-            </w:r>
-            <w:r>
-              <w:rPr>
-                <w:noProof/>
-                <w:webHidden/>
-              </w:rPr>
-              <w:fldChar w:fldCharType="end"/>
-            </w:r>
-          </w:hyperlink>
-        </w:p>
-        <w:p>
-          <w:pPr>
-            <w:pStyle w:val="30"/>
-            <w:tabs>
-              <w:tab w:val="right" w:leader="dot" w:pos="10456"/>
-            </w:tabs>
-            <w:rPr>
-              <w:rFonts w:cstheme="minorBidi"/>
-              <w:noProof/>
-              <w:kern w:val="2"/>
-              <w:sz w:val="21"/>
-            </w:rPr>
-          </w:pPr>
-          <w:hyperlink w:anchor="_Toc497900228" w:history="1">
-            <w:r>
-              <w:rPr>
-                <w:rStyle w:val="a8"/>
-                <w:noProof/>
-              </w:rPr>
-              <w:t>2.2)</w:t>
-            </w:r>
-            <w:r>
-              <w:rPr>
-                <w:rStyle w:val="a8"/>
-                <w:rFonts w:hint="eastAsia"/>
-                <w:noProof/>
-              </w:rPr>
-              <w:t>定义字段</w:t>
-            </w:r>
-            <w:r>
-              <w:rPr>
-                <w:rStyle w:val="a8"/>
-                <w:noProof/>
-              </w:rPr>
-              <w:t>Form</w:t>
-            </w:r>
-            <w:r>
-              <w:rPr>
-                <w:noProof/>
-                <w:webHidden/>
-              </w:rPr>
-              <w:tab/>
-            </w:r>
-            <w:r>
-              <w:rPr>
-                <w:noProof/>
-                <w:webHidden/>
-              </w:rPr>
-              <w:fldChar w:fldCharType="begin"/>
-            </w:r>
-            <w:r>
-              <w:rPr>
-                <w:noProof/>
-                <w:webHidden/>
-              </w:rPr>
-              <w:instrText xml:space="preserve"> PAGEREF _Toc497900228 \h </w:instrText>
-            </w:r>
-            <w:r>
-              <w:rPr>
-                <w:noProof/>
-                <w:webHidden/>
-              </w:rPr>
-            </w:r>
-            <w:r>
-              <w:rPr>
-                <w:noProof/>
-                <w:webHidden/>
-              </w:rPr>
-              <w:fldChar w:fldCharType="separate"/>
-            </w:r>
-            <w:r>
-              <w:rPr>
-                <w:noProof/>
-                <w:webHidden/>
-              </w:rPr>
-              <w:t>4</w:t>
-            </w:r>
-            <w:r>
-              <w:rPr>
-                <w:noProof/>
-                <w:webHidden/>
-              </w:rPr>
-              <w:fldChar w:fldCharType="end"/>
-            </w:r>
-          </w:hyperlink>
-        </w:p>
-        <w:p>
-          <w:pPr>
-            <w:pStyle w:val="30"/>
-            <w:tabs>
-              <w:tab w:val="right" w:leader="dot" w:pos="10456"/>
-            </w:tabs>
-            <w:rPr>
-              <w:rFonts w:cstheme="minorBidi"/>
-              <w:noProof/>
-              <w:kern w:val="2"/>
-              <w:sz w:val="21"/>
-            </w:rPr>
-          </w:pPr>
-          <w:hyperlink w:anchor="_Toc497900229" w:history="1">
-            <w:r>
-              <w:rPr>
-                <w:rStyle w:val="a8"/>
-                <w:noProof/>
-              </w:rPr>
-              <w:t>2.3)</w:t>
-            </w:r>
-            <w:r>
-              <w:rPr>
-                <w:rStyle w:val="a8"/>
-                <w:rFonts w:hint="eastAsia"/>
-                <w:noProof/>
-              </w:rPr>
-              <w:t>将上述两个步骤定义的</w:t>
-            </w:r>
-            <w:r>
-              <w:rPr>
-                <w:rStyle w:val="a8"/>
-                <w:noProof/>
-              </w:rPr>
-              <w:t>Model</w:t>
-            </w:r>
-            <w:r>
-              <w:rPr>
-                <w:rStyle w:val="a8"/>
-                <w:rFonts w:hint="eastAsia"/>
-                <w:noProof/>
-              </w:rPr>
-              <w:t>和</w:t>
-            </w:r>
-            <w:r>
-              <w:rPr>
-                <w:rStyle w:val="a8"/>
-                <w:noProof/>
-              </w:rPr>
-              <w:t>Form</w:t>
-            </w:r>
-            <w:r>
-              <w:rPr>
-                <w:rStyle w:val="a8"/>
-                <w:rFonts w:hint="eastAsia"/>
-                <w:noProof/>
-              </w:rPr>
-              <w:t>添加到</w:t>
-            </w:r>
-            <w:r>
-              <w:rPr>
-                <w:rStyle w:val="a8"/>
-                <w:noProof/>
-              </w:rPr>
-              <w:t>FormAndModelDict</w:t>
-            </w:r>
-            <w:r>
-              <w:rPr>
-                <w:rStyle w:val="a8"/>
-                <w:rFonts w:hint="eastAsia"/>
-                <w:noProof/>
-              </w:rPr>
-              <w:t>中。</w:t>
-            </w:r>
-            <w:r>
-              <w:rPr>
-                <w:noProof/>
-                <w:webHidden/>
-              </w:rPr>
-              <w:tab/>
-            </w:r>
-            <w:r>
-              <w:rPr>
-                <w:noProof/>
-                <w:webHidden/>
-              </w:rPr>
-              <w:fldChar w:fldCharType="begin"/>
-            </w:r>
-            <w:r>
-              <w:rPr>
-                <w:noProof/>
-                <w:webHidden/>
-              </w:rPr>
-              <w:instrText xml:space="preserve"> PAGEREF _Toc497900229 \h </w:instrText>
-            </w:r>
-            <w:r>
-              <w:rPr>
-                <w:noProof/>
-                <w:webHidden/>
-              </w:rPr>
-            </w:r>
-            <w:r>
-              <w:rPr>
-                <w:noProof/>
-                <w:webHidden/>
-              </w:rPr>
-              <w:fldChar w:fldCharType="separate"/>
-            </w:r>
-            <w:r>
-              <w:rPr>
-                <w:noProof/>
-                <w:webHidden/>
-              </w:rPr>
-              <w:t>4</w:t>
-            </w:r>
-            <w:r>
-              <w:rPr>
-                <w:noProof/>
-                <w:webHidden/>
-              </w:rPr>
-              <w:fldChar w:fldCharType="end"/>
-            </w:r>
-          </w:hyperlink>
-        </w:p>
-        <w:p>
-          <w:pPr>
-            <w:pStyle w:val="20"/>
-            <w:tabs>
-              <w:tab w:val="right" w:leader="dot" w:pos="10456"/>
-            </w:tabs>
-            <w:rPr>
-              <w:rFonts w:cstheme="minorBidi"/>
-              <w:noProof/>
-              <w:kern w:val="2"/>
-              <w:sz w:val="21"/>
-            </w:rPr>
-          </w:pPr>
-          <w:hyperlink w:anchor="_Toc497900230" w:history="1">
-            <w:r>
-              <w:rPr>
-                <w:rStyle w:val="a8"/>
-                <w:noProof/>
-              </w:rPr>
-              <w:t>3.</w:t>
-            </w:r>
-            <w:r>
-              <w:rPr>
-                <w:rStyle w:val="a8"/>
-                <w:rFonts w:hint="eastAsia"/>
-                <w:noProof/>
-              </w:rPr>
-              <w:t>用户使用</w:t>
-            </w:r>
-            <w:r>
-              <w:rPr>
-                <w:rStyle w:val="a8"/>
-                <w:noProof/>
-              </w:rPr>
-              <w:t>TaskSteper</w:t>
-            </w:r>
-            <w:r>
-              <w:rPr>
-                <w:rStyle w:val="a8"/>
-                <w:rFonts w:hint="eastAsia"/>
-                <w:noProof/>
-              </w:rPr>
-              <w:t>跟踪问题处理（用户部分）</w:t>
-            </w:r>
-            <w:r>
-              <w:rPr>
-                <w:noProof/>
-                <w:webHidden/>
-              </w:rPr>
-              <w:tab/>
-            </w:r>
-            <w:r>
-              <w:rPr>
-                <w:noProof/>
-                <w:webHidden/>
-              </w:rPr>
-              <w:fldChar w:fldCharType="begin"/>
-            </w:r>
-            <w:r>
-              <w:rPr>
-                <w:noProof/>
-                <w:webHidden/>
-              </w:rPr>
-              <w:instrText xml:space="preserve"> PAGEREF _Toc497900230 \h </w:instrText>
-            </w:r>
-            <w:r>
-              <w:rPr>
-                <w:noProof/>
-                <w:webHidden/>
-              </w:rPr>
-            </w:r>
-            <w:r>
-              <w:rPr>
-                <w:noProof/>
-                <w:webHidden/>
-              </w:rPr>
-              <w:fldChar w:fldCharType="separate"/>
-            </w:r>
-            <w:r>
-              <w:rPr>
-                <w:noProof/>
-                <w:webHidden/>
-              </w:rPr>
-              <w:t>5</w:t>
-            </w:r>
-            <w:r>
-              <w:rPr>
-                <w:noProof/>
-                <w:webHidden/>
-              </w:rPr>
-              <w:fldChar w:fldCharType="end"/>
-            </w:r>
-          </w:hyperlink>
-        </w:p>
-        <w:p>
-          <w:pPr>
-            <w:pStyle w:val="10"/>
-            <w:tabs>
-              <w:tab w:val="right" w:leader="dot" w:pos="10456"/>
-            </w:tabs>
-            <w:rPr>
-              <w:rFonts w:cstheme="minorBidi"/>
-              <w:noProof/>
-              <w:kern w:val="2"/>
-              <w:sz w:val="21"/>
-            </w:rPr>
-          </w:pPr>
-          <w:hyperlink w:anchor="_Toc497900231" w:history="1">
-            <w:r>
-              <w:rPr>
-                <w:rStyle w:val="a8"/>
-                <w:rFonts w:hint="eastAsia"/>
-                <w:noProof/>
-              </w:rPr>
-              <w:t>五、进一步优化</w:t>
-            </w:r>
-            <w:r>
-              <w:rPr>
-                <w:noProof/>
-                <w:webHidden/>
-              </w:rPr>
-              <w:tab/>
-            </w:r>
-            <w:r>
-              <w:rPr>
-                <w:noProof/>
-                <w:webHidden/>
-              </w:rPr>
-              <w:fldChar w:fldCharType="begin"/>
-            </w:r>
-            <w:r>
-              <w:rPr>
-                <w:noProof/>
-                <w:webHidden/>
-              </w:rPr>
-              <w:instrText xml:space="preserve"> PAGEREF _Toc497900231 \h </w:instrText>
-            </w:r>
-            <w:r>
-              <w:rPr>
-                <w:noProof/>
-                <w:webHidden/>
-              </w:rPr>
-            </w:r>
-            <w:r>
-              <w:rPr>
-                <w:noProof/>
-                <w:webHidden/>
-              </w:rPr>
-              <w:fldChar w:fldCharType="separate"/>
-            </w:r>
-            <w:r>
-              <w:rPr>
-                <w:noProof/>
-                <w:webHidden/>
-              </w:rPr>
-              <w:t>7</w:t>
+              <w:t>9</w:t>
             </w:r>
             <w:r>
               <w:rPr>
@@ -1066,8 +1293,6 @@
         <w:p>
           <w:pPr>
             <w:rPr>
-              <w:b/>
-              <w:bCs/>
               <w:lang w:val="zh-CN"/>
             </w:rPr>
           </w:pPr>
@@ -1079,13 +1304,6 @@
             </w:rPr>
             <w:fldChar w:fldCharType="end"/>
           </w:r>
-        </w:p>
-        <w:p>
-          <w:pPr>
-            <w:rPr>
-              <w:lang w:val="zh-CN"/>
-            </w:rPr>
-          </w:pPr>
           <w:r>
             <w:rPr>
               <w:lang w:val="zh-CN"/>
@@ -1100,11 +1318,11 @@
       <w:pPr>
         <w:pStyle w:val="1"/>
       </w:pPr>
-      <w:bookmarkStart w:id="0" w:name="_Toc497900220"/>
+      <w:bookmarkStart w:id="1" w:name="_Toc507245469"/>
       <w:r>
         <w:t>引言</w:t>
       </w:r>
-      <w:bookmarkEnd w:id="0"/>
+      <w:bookmarkEnd w:id="1"/>
     </w:p>
     <w:p>
       <w:pPr>
@@ -1192,9 +1410,6 @@
     <w:p>
       <w:pPr>
         <w:ind w:left="720" w:firstLineChars="200" w:firstLine="420"/>
-        <w:rPr>
-          <w:rFonts w:hint="eastAsia"/>
-        </w:rPr>
       </w:pPr>
       <w:r>
         <w:t>本文档</w:t>
@@ -1252,7 +1467,7 @@
       <w:pPr>
         <w:pStyle w:val="1"/>
       </w:pPr>
-      <w:bookmarkStart w:id="1" w:name="_Toc497900221"/>
+      <w:bookmarkStart w:id="2" w:name="_Toc507245470"/>
       <w:r>
         <w:rPr>
           <w:rFonts w:hint="eastAsia"/>
@@ -1265,7 +1480,7 @@
         </w:rPr>
         <w:t>上市保障日常工作</w:t>
       </w:r>
-      <w:bookmarkEnd w:id="1"/>
+      <w:bookmarkEnd w:id="2"/>
     </w:p>
     <w:p>
       <w:pPr>
@@ -1565,7 +1780,7 @@
       <w:pPr>
         <w:pStyle w:val="1"/>
       </w:pPr>
-      <w:bookmarkStart w:id="2" w:name="_Toc497900222"/>
+      <w:bookmarkStart w:id="3" w:name="_Toc507245471"/>
       <w:r>
         <w:rPr>
           <w:rFonts w:hint="eastAsia"/>
@@ -1584,7 +1799,7 @@
         </w:rPr>
         <w:t>痛点</w:t>
       </w:r>
-      <w:bookmarkEnd w:id="2"/>
+      <w:bookmarkEnd w:id="3"/>
     </w:p>
     <w:p>
       <w:pPr>
@@ -1711,7 +1926,7 @@
       <w:pPr>
         <w:pStyle w:val="1"/>
       </w:pPr>
-      <w:bookmarkStart w:id="3" w:name="_Toc497900223"/>
+      <w:bookmarkStart w:id="4" w:name="_Toc507245472"/>
       <w:r>
         <w:t>三</w:t>
       </w:r>
@@ -1724,7 +1939,7 @@
       <w:r>
         <w:t>解决方案</w:t>
       </w:r>
-      <w:bookmarkEnd w:id="3"/>
+      <w:bookmarkEnd w:id="4"/>
     </w:p>
     <w:p>
       <w:pPr>
@@ -2015,7 +2230,7 @@
       <w:pPr>
         <w:pStyle w:val="1"/>
       </w:pPr>
-      <w:bookmarkStart w:id="4" w:name="_Toc497900224"/>
+      <w:bookmarkStart w:id="5" w:name="_Toc507245473"/>
       <w:r>
         <w:rPr>
           <w:rFonts w:hint="eastAsia"/>
@@ -2034,7 +2249,7 @@
         </w:rPr>
         <w:t>例</w:t>
       </w:r>
-      <w:bookmarkEnd w:id="4"/>
+      <w:bookmarkEnd w:id="5"/>
     </w:p>
     <w:p>
       <w:pPr>
@@ -2043,7 +2258,7 @@
           <w:noProof/>
         </w:rPr>
       </w:pPr>
-      <w:bookmarkStart w:id="5" w:name="_Toc497900225"/>
+      <w:bookmarkStart w:id="6" w:name="_Toc507245474"/>
       <w:r>
         <w:rPr>
           <w:noProof/>
@@ -2056,7 +2271,7 @@
         </w:rPr>
         <w:t>流程梳理</w:t>
       </w:r>
-      <w:bookmarkEnd w:id="5"/>
+      <w:bookmarkEnd w:id="6"/>
     </w:p>
     <w:p>
       <w:pPr>
@@ -2198,7 +2413,7 @@
           <w:noProof/>
         </w:rPr>
       </w:pPr>
-      <w:bookmarkStart w:id="6" w:name="_Toc497900226"/>
+      <w:bookmarkStart w:id="7" w:name="_Toc507245475"/>
       <w:r>
         <w:rPr>
           <w:rFonts w:hint="eastAsia"/>
@@ -2268,7 +2483,7 @@
         </w:rPr>
         <w:t>)</w:t>
       </w:r>
-      <w:bookmarkEnd w:id="6"/>
+      <w:bookmarkEnd w:id="7"/>
     </w:p>
     <w:p>
       <w:pPr>
@@ -2284,6 +2499,78 @@
         </w:rPr>
         <w:t>该部分属于简单的二次开发，部门中有一个人熟悉工具即可，</w:t>
       </w:r>
+      <w:r>
+        <w:rPr>
+          <w:rFonts w:hint="eastAsia"/>
+          <w:noProof/>
+        </w:rPr>
+        <w:t>跳过该部分不影响对全篇文档的理解</w:t>
+      </w:r>
+      <w:r>
+        <w:rPr>
+          <w:rFonts w:hint="eastAsia"/>
+          <w:noProof/>
+        </w:rPr>
+        <w:t>，可直接阅读</w:t>
+      </w:r>
+      <w:r>
+        <w:rPr>
+          <w:rFonts w:hint="eastAsia"/>
+          <w:noProof/>
+        </w:rPr>
+        <w:t>“</w:t>
+      </w:r>
+      <w:r>
+        <w:rPr>
+          <w:b/>
+          <w:noProof/>
+        </w:rPr>
+        <w:t>用户使用</w:t>
+      </w:r>
+      <w:r>
+        <w:rPr>
+          <w:b/>
+          <w:noProof/>
+        </w:rPr>
+        <w:t>TaskSteper</w:t>
+      </w:r>
+      <w:r>
+        <w:rPr>
+          <w:b/>
+          <w:noProof/>
+        </w:rPr>
+        <w:t>跟踪问题处理</w:t>
+      </w:r>
+      <w:r>
+        <w:rPr>
+          <w:rFonts w:hint="eastAsia"/>
+          <w:b/>
+          <w:noProof/>
+        </w:rPr>
+        <w:t>（用户部分）</w:t>
+      </w:r>
+      <w:r>
+        <w:rPr>
+          <w:rFonts w:hint="eastAsia"/>
+          <w:noProof/>
+        </w:rPr>
+        <w:t>”</w:t>
+      </w:r>
+      <w:r>
+        <w:rPr>
+          <w:rFonts w:hint="eastAsia"/>
+          <w:noProof/>
+        </w:rPr>
+        <w:t>；</w:t>
+      </w:r>
+    </w:p>
+    <w:p>
+      <w:pPr>
+        <w:ind w:leftChars="200" w:left="420"/>
+        <w:rPr>
+          <w:noProof/>
+        </w:rPr>
+      </w:pPr>
       <w:r>
         <w:rPr>
           <w:rFonts w:hint="eastAsia"/>
@@ -2314,7 +2601,7 @@
           <w:noProof/>
         </w:rPr>
       </w:pPr>
-      <w:bookmarkStart w:id="7" w:name="_Toc497900227"/>
+      <w:bookmarkStart w:id="8" w:name="_Toc507245476"/>
       <w:r>
         <w:rPr>
           <w:noProof/>
@@ -2341,7 +2628,7 @@
         </w:rPr>
         <w:t>Model</w:t>
       </w:r>
-      <w:bookmarkEnd w:id="7"/>
+      <w:bookmarkEnd w:id="8"/>
     </w:p>
     <w:p>
       <w:pPr>
@@ -2473,6 +2760,7 @@
         <w:rPr>
           <w:noProof/>
         </w:rPr>
+        <w:lastRenderedPageBreak/>
         <w:drawing>
           <wp:inline distT="0" distB="0" distL="0" distR="0" wp14:anchorId="67DAE422" wp14:editId="3C03D273">
             <wp:extent cx="5274310" cy="1635125"/>
@@ -2586,7 +2874,6 @@
                     <w:rPr>
                       <w:noProof/>
                     </w:rPr>
-                    <w:lastRenderedPageBreak/>
                     <w:t>m</w:t>
                   </w:r>
                   <w:r>
@@ -2887,7 +3174,7 @@
           <w:noProof/>
         </w:rPr>
       </w:pPr>
-      <w:bookmarkStart w:id="8" w:name="_Toc497900228"/>
+      <w:bookmarkStart w:id="9" w:name="_Toc507245477"/>
       <w:r>
         <w:rPr>
           <w:noProof/>
@@ -2906,7 +3193,7 @@
         </w:rPr>
         <w:t>Form</w:t>
       </w:r>
-      <w:bookmarkEnd w:id="8"/>
+      <w:bookmarkEnd w:id="9"/>
     </w:p>
     <w:p>
       <w:pPr>
@@ -3173,7 +3460,7 @@
           <w:noProof/>
         </w:rPr>
       </w:pPr>
-      <w:bookmarkStart w:id="9" w:name="_Toc497900229"/>
+      <w:bookmarkStart w:id="10" w:name="_Toc507245478"/>
       <w:r>
         <w:rPr>
           <w:noProof/>
@@ -3252,7 +3539,7 @@
         </w:rPr>
         <w:t>。</w:t>
       </w:r>
-      <w:bookmarkEnd w:id="9"/>
+      <w:bookmarkEnd w:id="10"/>
     </w:p>
     <w:p>
       <w:pPr>
@@ -3472,6 +3759,7 @@
           <w:noProof/>
         </w:rPr>
       </w:pPr>
+      <w:bookmarkStart w:id="11" w:name="_Toc507245479"/>
       <w:r>
         <w:rPr>
           <w:rFonts w:hint="eastAsia"/>
@@ -3500,6 +3788,7 @@
         </w:rPr>
         <w:t>迁移到数据库中</w:t>
       </w:r>
+      <w:bookmarkEnd w:id="11"/>
     </w:p>
     <w:p>
       <w:pPr>
@@ -3538,7 +3827,6 @@
       <w:pPr>
         <w:ind w:leftChars="200" w:left="420"/>
         <w:rPr>
-          <w:rFonts w:hint="eastAsia"/>
           <w:noProof/>
         </w:rPr>
       </w:pPr>
@@ -3644,6 +3932,7 @@
         <w:rPr>
           <w:noProof/>
         </w:rPr>
+        <w:lastRenderedPageBreak/>
         <w:drawing>
           <wp:inline distT="0" distB="0" distL="0" distR="0" wp14:anchorId="5C754673" wp14:editId="59299ADD">
             <wp:extent cx="6645910" cy="1191260"/>
@@ -3685,7 +3974,6 @@
       <w:pPr>
         <w:ind w:leftChars="200" w:left="420"/>
         <w:rPr>
-          <w:rFonts w:hint="eastAsia"/>
           <w:noProof/>
         </w:rPr>
       </w:pPr>
@@ -3727,15 +4015,13 @@
       <w:pPr>
         <w:ind w:leftChars="200" w:left="420"/>
         <w:rPr>
-          <w:rFonts w:hint="eastAsia"/>
-          <w:noProof/>
-        </w:rPr>
-      </w:pPr>
-      <w:r>
-        <w:rPr>
-          <w:noProof/>
-        </w:rPr>
-        <w:lastRenderedPageBreak/>
+          <w:noProof/>
+        </w:rPr>
+      </w:pPr>
+      <w:r>
+        <w:rPr>
+          <w:noProof/>
+        </w:rPr>
         <w:drawing>
           <wp:inline distT="0" distB="0" distL="0" distR="0" wp14:anchorId="1FE808D2" wp14:editId="0D71CA66">
             <wp:extent cx="5105400" cy="3343275"/>
@@ -3891,6 +4177,7 @@
         </w:rPr>
         <w:br w:type="page"/>
       </w:r>
+      <w:bookmarkStart w:id="12" w:name="_Toc507245480"/>
       <w:r>
         <w:rPr>
           <w:rFonts w:hint="eastAsia"/>
@@ -3899,8 +4186,6 @@
         <w:lastRenderedPageBreak/>
         <w:t>2.5</w:t>
       </w:r>
-      <w:bookmarkStart w:id="10" w:name="_GoBack"/>
-      <w:bookmarkEnd w:id="10"/>
       <w:r>
         <w:rPr>
           <w:rFonts w:hint="eastAsia"/>
@@ -3921,6 +4206,7 @@
         </w:rPr>
         <w:t>FSM_TRANS_ISSUE_TRACK</w:t>
       </w:r>
+      <w:bookmarkEnd w:id="12"/>
     </w:p>
     <w:p>
       <w:r>
@@ -4355,7 +4641,7 @@
           <w:noProof/>
         </w:rPr>
       </w:pPr>
-      <w:bookmarkStart w:id="11" w:name="_Toc497900230"/>
+      <w:bookmarkStart w:id="13" w:name="_Toc507245481"/>
       <w:r>
         <w:rPr>
           <w:rFonts w:hint="eastAsia"/>
@@ -4400,7 +4686,7 @@
         </w:rPr>
         <w:t>（用户部分）</w:t>
       </w:r>
-      <w:bookmarkEnd w:id="11"/>
+      <w:bookmarkEnd w:id="13"/>
     </w:p>
     <w:p>
       <w:r>
@@ -4784,317 +5070,80 @@
         </w:rPr>
         <w:t>”字段。</w:t>
       </w:r>
-    </w:p>
-    <w:p>
-      <w:pPr>
-        <w:ind w:left="720"/>
-      </w:pPr>
-    </w:p>
-    <w:p>
+      <w:r>
+        <w:rPr>
+          <w:rFonts w:hint="eastAsia"/>
+        </w:rPr>
+        <w:t>网上问题处理完成后即可关闭，发现的改进点通过改进单跟踪落地。</w:t>
+      </w:r>
+      <w:r>
+        <w:rPr>
+          <w:rFonts w:hint="eastAsia"/>
+        </w:rPr>
+        <w:t>后续再次查看该网上问题时，可以根据“</w:t>
+      </w:r>
+      <w:r>
+        <w:rPr>
+          <w:rFonts w:hint="eastAsia"/>
+        </w:rPr>
+        <w:t>改进项链接</w:t>
+      </w:r>
+      <w:r>
+        <w:rPr>
+          <w:rFonts w:hint="eastAsia"/>
+        </w:rPr>
+        <w:t>(URL)</w:t>
+      </w:r>
+      <w:r>
+        <w:rPr>
+          <w:rFonts w:hint="eastAsia"/>
+        </w:rPr>
+        <w:t>”字段跳转到改进单地址，了解该问题提出过哪些改进点。</w:t>
+      </w:r>
+    </w:p>
+    <w:p>
+      <w:pPr>
+        <w:pStyle w:val="a7"/>
+        <w:ind w:left="720" w:firstLineChars="0" w:firstLine="0"/>
+        <w:jc w:val="left"/>
+      </w:pPr>
+    </w:p>
+    <w:p>
+      <w:pPr>
+        <w:pStyle w:val="a7"/>
+        <w:ind w:left="720" w:firstLineChars="0" w:firstLine="0"/>
+      </w:pPr>
+      <w:r>
+        <w:t>创建的改进</w:t>
+      </w:r>
+      <w:r>
+        <w:rPr>
+          <w:rFonts w:hint="eastAsia"/>
+        </w:rPr>
+        <w:t>建议</w:t>
+      </w:r>
+      <w:r>
+        <w:t>列表示例</w:t>
+      </w:r>
+      <w:r>
+        <w:rPr>
+          <w:rFonts w:hint="eastAsia"/>
+        </w:rPr>
+        <w:t>：</w:t>
+      </w:r>
+    </w:p>
+    <w:p>
+      <w:pPr>
+        <w:pStyle w:val="a7"/>
+        <w:ind w:left="720" w:firstLineChars="0" w:firstLine="0"/>
+      </w:pPr>
       <w:r>
         <w:rPr>
           <w:noProof/>
         </w:rPr>
         <w:lastRenderedPageBreak/>
         <w:drawing>
-          <wp:anchor distT="0" distB="0" distL="114300" distR="114300" simplePos="0" relativeHeight="251658240" behindDoc="0" locked="0" layoutInCell="1" allowOverlap="1">
-            <wp:simplePos x="1809750" y="532130"/>
-            <wp:positionH relativeFrom="column">
-              <wp:posOffset>1790700</wp:posOffset>
-            </wp:positionH>
-            <wp:positionV relativeFrom="paragraph">
-              <wp:align>top</wp:align>
-            </wp:positionV>
-            <wp:extent cx="3945890" cy="3213735"/>
-            <wp:effectExtent l="19050" t="19050" r="16510" b="24765"/>
-            <wp:wrapSquare wrapText="bothSides"/>
-            <wp:docPr id="21" name="图片 21"/>
-            <wp:cNvGraphicFramePr>
-              <a:graphicFrameLocks xmlns:a="http://schemas.openxmlformats.org/drawingml/2006/main" noChangeAspect="1"/>
-            </wp:cNvGraphicFramePr>
-            <a:graphic xmlns:a="http://schemas.openxmlformats.org/drawingml/2006/main">
-              <a:graphicData uri="http://schemas.openxmlformats.org/drawingml/2006/picture">
-                <pic:pic xmlns:pic="http://schemas.openxmlformats.org/drawingml/2006/picture">
-                  <pic:nvPicPr>
-                    <pic:cNvPr id="1" name=""/>
-                    <pic:cNvPicPr/>
-                  </pic:nvPicPr>
-                  <pic:blipFill>
-                    <a:blip r:embed="rId21">
-                      <a:extLst>
-                        <a:ext uri="{28A0092B-C50C-407E-A947-70E740481C1C}">
-                          <a14:useLocalDpi xmlns:a14="http://schemas.microsoft.com/office/drawing/2010/main" val="0"/>
-                        </a:ext>
-                      </a:extLst>
-                    </a:blip>
-                    <a:stretch>
-                      <a:fillRect/>
-                    </a:stretch>
-                  </pic:blipFill>
-                  <pic:spPr>
-                    <a:xfrm>
-                      <a:off x="0" y="0"/>
-                      <a:ext cx="3945890" cy="3213735"/>
-                    </a:xfrm>
-                    <a:prstGeom prst="rect">
-                      <a:avLst/>
-                    </a:prstGeom>
-                    <a:ln>
-                      <a:solidFill>
-                        <a:schemeClr val="accent1"/>
-                      </a:solidFill>
-                    </a:ln>
-                  </pic:spPr>
-                </pic:pic>
-              </a:graphicData>
-            </a:graphic>
-          </wp:anchor>
-        </w:drawing>
-      </w:r>
-      <w:r>
-        <w:br w:type="textWrapping" w:clear="all"/>
-      </w:r>
-      <w:r>
-        <w:t>该方法的优势</w:t>
-      </w:r>
-      <w:r>
-        <w:rPr>
-          <w:rFonts w:hint="eastAsia"/>
-        </w:rPr>
-        <w:t>：</w:t>
-      </w:r>
-    </w:p>
-    <w:p>
-      <w:pPr>
-        <w:pStyle w:val="a7"/>
-        <w:numPr>
-          <w:ilvl w:val="0"/>
-          <w:numId w:val="3"/>
-        </w:numPr>
-        <w:ind w:firstLineChars="0"/>
-      </w:pPr>
-      <w:r>
-        <w:rPr>
-          <w:rFonts w:hint="eastAsia"/>
-        </w:rPr>
-        <w:t>极大降低沟通成本</w:t>
-      </w:r>
-    </w:p>
-    <w:p>
-      <w:pPr>
-        <w:pStyle w:val="a7"/>
-        <w:ind w:left="360" w:firstLineChars="0" w:firstLine="0"/>
-      </w:pPr>
-      <w:r>
-        <w:t>要了解一项工作的进展</w:t>
-      </w:r>
-      <w:r>
-        <w:rPr>
-          <w:rFonts w:hint="eastAsia"/>
-        </w:rPr>
-        <w:t>，</w:t>
-      </w:r>
-      <w:r>
-        <w:t>只需要登录系统找到表示该工作的问题单就能一目了然</w:t>
-      </w:r>
-      <w:r>
-        <w:rPr>
-          <w:rFonts w:hint="eastAsia"/>
-        </w:rPr>
-        <w:t>，</w:t>
-      </w:r>
-      <w:r>
-        <w:t>避免了表格跟踪</w:t>
-      </w:r>
-      <w:r>
-        <w:t>事务时</w:t>
-      </w:r>
-      <w:r>
-        <w:t>所需的专人</w:t>
-      </w:r>
-      <w:r>
-        <w:t>拉会</w:t>
-      </w:r>
-      <w:r>
-        <w:t>收集</w:t>
-      </w:r>
-      <w:r>
-        <w:t>信息</w:t>
-      </w:r>
-      <w:r>
-        <w:rPr>
-          <w:rFonts w:hint="eastAsia"/>
-        </w:rPr>
-        <w:t>、</w:t>
-      </w:r>
-      <w:r>
-        <w:t>汇总</w:t>
-      </w:r>
-      <w:r>
-        <w:rPr>
-          <w:rFonts w:hint="eastAsia"/>
-        </w:rPr>
-        <w:t>、</w:t>
-      </w:r>
-      <w:r>
-        <w:t>分发</w:t>
-      </w:r>
-      <w:r>
-        <w:rPr>
-          <w:rFonts w:hint="eastAsia"/>
-        </w:rPr>
-        <w:t>、</w:t>
-      </w:r>
-      <w:r>
-        <w:t>各人更新等繁琐的步骤</w:t>
-      </w:r>
-      <w:r>
-        <w:rPr>
-          <w:rFonts w:hint="eastAsia"/>
-        </w:rPr>
-        <w:t>。</w:t>
-      </w:r>
-    </w:p>
-    <w:p>
-      <w:pPr>
-        <w:pStyle w:val="a7"/>
-        <w:numPr>
-          <w:ilvl w:val="0"/>
-          <w:numId w:val="3"/>
-        </w:numPr>
-        <w:ind w:firstLineChars="0"/>
-      </w:pPr>
-      <w:r>
-        <w:rPr>
-          <w:rFonts w:hint="eastAsia"/>
-        </w:rPr>
-        <w:t>有效跟踪</w:t>
-      </w:r>
-      <w:r>
-        <w:rPr>
-          <w:rFonts w:hint="eastAsia"/>
-        </w:rPr>
-        <w:t>事务闭环</w:t>
-      </w:r>
-    </w:p>
-    <w:p>
-      <w:pPr>
-        <w:pStyle w:val="a7"/>
-        <w:ind w:left="360" w:firstLineChars="0" w:firstLine="0"/>
-      </w:pPr>
-      <w:r>
-        <w:t>各环节责任人明确</w:t>
-      </w:r>
-      <w:r>
-        <w:rPr>
-          <w:rFonts w:hint="eastAsia"/>
-        </w:rPr>
-        <w:t>，</w:t>
-      </w:r>
-      <w:r>
-        <w:t>当前状态明确</w:t>
-      </w:r>
-      <w:r>
-        <w:rPr>
-          <w:rFonts w:hint="eastAsia"/>
-        </w:rPr>
-        <w:t>，可以</w:t>
-      </w:r>
-      <w:r>
-        <w:t>有效地跟踪事务从开始到闭环的全过程</w:t>
-      </w:r>
-      <w:r>
-        <w:rPr>
-          <w:rFonts w:hint="eastAsia"/>
-        </w:rPr>
-        <w:t>。</w:t>
-      </w:r>
-    </w:p>
-    <w:p>
-      <w:pPr>
-        <w:pStyle w:val="a7"/>
-        <w:numPr>
-          <w:ilvl w:val="0"/>
-          <w:numId w:val="3"/>
-        </w:numPr>
-        <w:ind w:firstLineChars="0"/>
-      </w:pPr>
-      <w:r>
-        <w:t>团队知识有序的积累和归档</w:t>
-      </w:r>
-    </w:p>
-    <w:p>
-      <w:pPr>
-        <w:pStyle w:val="a7"/>
-        <w:ind w:left="357"/>
-      </w:pPr>
-      <w:r>
-        <w:rPr>
-          <w:rFonts w:hint="eastAsia"/>
-        </w:rPr>
-        <w:t>日常工作按照上述方法开展，在问题处理过程中就可以完成典型问题的积累，改进点的提取、跟踪、落地等，并且在问题处理项目和</w:t>
-      </w:r>
-      <w:r>
-        <w:rPr>
-          <w:rFonts w:hint="eastAsia"/>
-        </w:rPr>
-        <w:t>Buglist</w:t>
-      </w:r>
-      <w:r>
-        <w:rPr>
-          <w:rFonts w:hint="eastAsia"/>
-        </w:rPr>
-        <w:t>、改进流程之间通过</w:t>
-      </w:r>
-      <w:r>
-        <w:rPr>
-          <w:rFonts w:hint="eastAsia"/>
-        </w:rPr>
-        <w:t>URL</w:t>
-      </w:r>
-      <w:r>
-        <w:rPr>
-          <w:rFonts w:hint="eastAsia"/>
-        </w:rPr>
-        <w:t>链接建立联系，可以通过问题模块、发生局点等信息等快速找到相应问题单，进而找到积累的典型问题信息或者改进信息；也可以通过典型问题信息或者改进信息找到对应的网上问题单，了解问题发生背景；是一种较好的团队知识归档方法。</w:t>
-      </w:r>
-    </w:p>
-    <w:p>
-      <w:pPr>
-        <w:jc w:val="left"/>
-      </w:pPr>
-    </w:p>
-    <w:p>
-      <w:r>
-        <w:t>积累的改进</w:t>
-      </w:r>
-      <w:r>
-        <w:rPr>
-          <w:rFonts w:hint="eastAsia"/>
-        </w:rPr>
-        <w:t>建议</w:t>
-      </w:r>
-      <w:r>
-        <w:t>列表示例</w:t>
-      </w:r>
-      <w:r>
-        <w:rPr>
-          <w:rFonts w:hint="eastAsia"/>
-        </w:rPr>
-        <w:t>：</w:t>
-      </w:r>
-    </w:p>
-    <w:p>
-      <w:pPr>
-        <w:ind w:leftChars="200" w:left="420"/>
-        <w:jc w:val="center"/>
-      </w:pPr>
-      <w:r>
-        <w:rPr>
-          <w:noProof/>
-        </w:rPr>
-        <w:drawing>
-          <wp:inline distT="0" distB="0" distL="0" distR="0" wp14:anchorId="57D41920" wp14:editId="3545B575">
+          <wp:inline distT="0" distB="0" distL="0" distR="0" wp14:anchorId="25DE01EC" wp14:editId="50FC8896">
             <wp:extent cx="3628339" cy="947928"/>
             <wp:effectExtent l="19050" t="19050" r="10795" b="24130"/>
             <wp:docPr id="8" name="图片 8"/>
@@ -5109,7 +5158,7 @@
                     <pic:cNvPicPr/>
                   </pic:nvPicPr>
                   <pic:blipFill>
-                    <a:blip r:embed="rId22"/>
+                    <a:blip r:embed="rId21"/>
                     <a:stretch>
                       <a:fillRect/>
                     </a:stretch>
@@ -5136,8 +5185,12 @@
       </w:r>
     </w:p>
     <w:p>
-      <w:r>
-        <w:t>积累的改进项详细信息示例</w:t>
+      <w:pPr>
+        <w:pStyle w:val="a7"/>
+        <w:ind w:left="720" w:firstLineChars="0" w:firstLine="0"/>
+      </w:pPr>
+      <w:r>
+        <w:t>创建的改进项详细信息示例</w:t>
       </w:r>
       <w:r>
         <w:rPr>
@@ -5148,15 +5201,15 @@
     </w:p>
     <w:p>
       <w:pPr>
-        <w:ind w:leftChars="100" w:left="210"/>
-        <w:jc w:val="center"/>
+        <w:pStyle w:val="a7"/>
+        <w:ind w:left="720" w:firstLineChars="0" w:firstLine="0"/>
       </w:pPr>
       <w:r>
         <w:rPr>
           <w:noProof/>
         </w:rPr>
         <w:drawing>
-          <wp:inline distT="0" distB="0" distL="0" distR="0" wp14:anchorId="46482A9F" wp14:editId="767F6089">
+          <wp:inline distT="0" distB="0" distL="0" distR="0" wp14:anchorId="0310B1C5" wp14:editId="32808CC9">
             <wp:extent cx="3820710" cy="2333548"/>
             <wp:effectExtent l="19050" t="19050" r="27940" b="10160"/>
             <wp:docPr id="9" name="图片 9"/>
@@ -5171,7 +5224,7 @@
                     <pic:cNvPicPr/>
                   </pic:nvPicPr>
                   <pic:blipFill>
-                    <a:blip r:embed="rId23"/>
+                    <a:blip r:embed="rId22"/>
                     <a:stretch>
                       <a:fillRect/>
                     </a:stretch>
@@ -5199,17 +5252,535 @@
     </w:p>
     <w:p>
       <w:pPr>
+        <w:pStyle w:val="a7"/>
+        <w:ind w:left="720" w:firstLineChars="0" w:firstLine="0"/>
+      </w:pPr>
+    </w:p>
+    <w:p>
+      <w:pPr>
+        <w:pStyle w:val="a7"/>
+        <w:ind w:left="720" w:firstLineChars="0" w:firstLine="0"/>
+      </w:pPr>
+      <w:r>
+        <w:t>跟踪网上问题处理的问题单中</w:t>
+      </w:r>
+      <w:r>
+        <w:rPr>
+          <w:rFonts w:hint="eastAsia"/>
+        </w:rPr>
+        <w:t>，</w:t>
+      </w:r>
+      <w:r>
+        <w:t>利用</w:t>
+      </w:r>
+      <w:r>
+        <w:rPr>
+          <w:rFonts w:hint="eastAsia"/>
+        </w:rPr>
+        <w:t>“</w:t>
+      </w:r>
+      <w:r>
+        <w:rPr>
+          <w:rFonts w:hint="eastAsia"/>
+        </w:rPr>
+        <w:t>改进项链接</w:t>
+      </w:r>
+      <w:r>
+        <w:rPr>
+          <w:rFonts w:hint="eastAsia"/>
+        </w:rPr>
+        <w:t>(URL)</w:t>
+      </w:r>
+      <w:r>
+        <w:rPr>
+          <w:rFonts w:hint="eastAsia"/>
+        </w:rPr>
+        <w:t>”</w:t>
+      </w:r>
+      <w:r>
+        <w:rPr>
+          <w:rFonts w:hint="eastAsia"/>
+        </w:rPr>
+        <w:t>字段记录改进单的地址，在网上问题处理和改进建议跟踪落地两个项目间建立联系</w:t>
+      </w:r>
+      <w:r>
+        <w:rPr>
+          <w:rFonts w:hint="eastAsia"/>
+        </w:rPr>
+        <w:t>，如下所示：</w:t>
+      </w:r>
+    </w:p>
+    <w:p>
+      <w:pPr>
+        <w:pStyle w:val="a7"/>
+        <w:ind w:left="720" w:firstLineChars="0" w:firstLine="0"/>
+      </w:pPr>
+      <w:r>
+        <w:rPr>
+          <w:noProof/>
+        </w:rPr>
+        <w:drawing>
+          <wp:inline distT="0" distB="0" distL="0" distR="0">
+            <wp:extent cx="4911549" cy="4011413"/>
+            <wp:effectExtent l="0" t="0" r="3810" b="8255"/>
+            <wp:docPr id="14" name="图片 14"/>
+            <wp:cNvGraphicFramePr>
+              <a:graphicFrameLocks xmlns:a="http://schemas.openxmlformats.org/drawingml/2006/main" noChangeAspect="1"/>
+            </wp:cNvGraphicFramePr>
+            <a:graphic xmlns:a="http://schemas.openxmlformats.org/drawingml/2006/main">
+              <a:graphicData uri="http://schemas.openxmlformats.org/drawingml/2006/picture">
+                <pic:pic xmlns:pic="http://schemas.openxmlformats.org/drawingml/2006/picture">
+                  <pic:nvPicPr>
+                    <pic:cNvPr id="0" name="Picture 3"/>
+                    <pic:cNvPicPr>
+                      <a:picLocks noChangeAspect="1" noChangeArrowheads="1"/>
+                    </pic:cNvPicPr>
+                  </pic:nvPicPr>
+                  <pic:blipFill>
+                    <a:blip r:embed="rId23">
+                      <a:extLst>
+                        <a:ext uri="{28A0092B-C50C-407E-A947-70E740481C1C}">
+                          <a14:useLocalDpi xmlns:a14="http://schemas.microsoft.com/office/drawing/2010/main" val="0"/>
+                        </a:ext>
+                      </a:extLst>
+                    </a:blip>
+                    <a:srcRect/>
+                    <a:stretch>
+                      <a:fillRect/>
+                    </a:stretch>
+                  </pic:blipFill>
+                  <pic:spPr bwMode="auto">
+                    <a:xfrm>
+                      <a:off x="0" y="0"/>
+                      <a:ext cx="4948115" cy="4041278"/>
+                    </a:xfrm>
+                    <a:prstGeom prst="rect">
+                      <a:avLst/>
+                    </a:prstGeom>
+                    <a:noFill/>
+                    <a:ln>
+                      <a:noFill/>
+                    </a:ln>
+                  </pic:spPr>
+                </pic:pic>
+              </a:graphicData>
+            </a:graphic>
+          </wp:inline>
+        </w:drawing>
+      </w:r>
+    </w:p>
+    <w:p>
+      <w:pPr>
+        <w:pStyle w:val="a7"/>
+        <w:ind w:left="720" w:firstLineChars="0" w:firstLine="0"/>
+      </w:pPr>
+    </w:p>
+    <w:p>
+      <w:pPr>
+        <w:ind w:firstLineChars="200" w:firstLine="420"/>
+        <w:jc w:val="left"/>
+        <w:rPr>
+          <w:noProof/>
+        </w:rPr>
+      </w:pPr>
+      <w:r>
+        <w:rPr>
+          <w:rFonts w:hint="eastAsia"/>
+          <w:noProof/>
+        </w:rPr>
+        <w:t>利用该工具可以搭建集成的工作平台，</w:t>
+      </w:r>
+      <w:r>
+        <w:rPr>
+          <w:rFonts w:hint="eastAsia"/>
+          <w:noProof/>
+        </w:rPr>
+        <w:t>类似现在使用的</w:t>
+      </w:r>
+      <w:r>
+        <w:rPr>
+          <w:rFonts w:hint="eastAsia"/>
+          <w:noProof/>
+        </w:rPr>
+        <w:t>wiki</w:t>
+      </w:r>
+      <w:r>
+        <w:rPr>
+          <w:rFonts w:hint="eastAsia"/>
+          <w:noProof/>
+        </w:rPr>
+        <w:t>记录了各种各样的静态信息，该工具可以用于跟踪可流程化的各种事务，如网上问题从接收到闭环，改进建议从收集到跟踪落地，</w:t>
+      </w:r>
+      <w:r>
+        <w:rPr>
+          <w:rFonts w:hint="eastAsia"/>
+          <w:noProof/>
+        </w:rPr>
+        <w:t>各个版本的发布等</w:t>
+      </w:r>
+      <w:r>
+        <w:rPr>
+          <w:rFonts w:hint="eastAsia"/>
+          <w:noProof/>
+        </w:rPr>
+        <w:t>。</w:t>
+      </w:r>
+    </w:p>
+    <w:p>
+      <w:pPr>
+        <w:ind w:firstLineChars="200" w:firstLine="420"/>
+        <w:jc w:val="left"/>
+        <w:rPr>
+          <w:noProof/>
+        </w:rPr>
+      </w:pPr>
+      <w:r>
+        <w:rPr>
+          <w:rFonts w:hint="eastAsia"/>
+          <w:noProof/>
+        </w:rPr>
+        <w:t>下图用于跟踪网上问题处理和记录发布版本信息的一个例子，供参考。页</w:t>
+      </w:r>
+      <w:r>
+        <w:rPr>
+          <w:noProof/>
+        </w:rPr>
+        <w:t>1</w:t>
+      </w:r>
+      <w:r>
+        <w:rPr>
+          <w:rFonts w:hint="eastAsia"/>
+          <w:noProof/>
+        </w:rPr>
+        <w:t>是创建的各个项目列表；页</w:t>
+      </w:r>
+      <w:r>
+        <w:rPr>
+          <w:noProof/>
+        </w:rPr>
+        <w:t>2</w:t>
+      </w:r>
+      <w:r>
+        <w:rPr>
+          <w:rFonts w:hint="eastAsia"/>
+          <w:noProof/>
+        </w:rPr>
+        <w:t>是每个项目下的问题列表；页</w:t>
+      </w:r>
+      <w:r>
+        <w:rPr>
+          <w:noProof/>
+        </w:rPr>
+        <w:t>3</w:t>
+      </w:r>
+      <w:r>
+        <w:rPr>
+          <w:rFonts w:hint="eastAsia"/>
+          <w:noProof/>
+        </w:rPr>
+        <w:t>是</w:t>
+      </w:r>
+      <w:r>
+        <w:rPr>
+          <w:rFonts w:hint="eastAsia"/>
+          <w:noProof/>
+        </w:rPr>
+        <w:t>各项目下</w:t>
+      </w:r>
+      <w:r>
+        <w:rPr>
+          <w:rFonts w:hint="eastAsia"/>
+          <w:noProof/>
+        </w:rPr>
+        <w:t>问题详细信息；工具可以根据需求定</w:t>
+      </w:r>
+      <w:r>
+        <w:rPr>
+          <w:rFonts w:hint="eastAsia"/>
+          <w:noProof/>
+        </w:rPr>
+        <w:t>制流程、添加字段，比如用于问题分类的字段、问题级别、客户类型等。</w:t>
+      </w:r>
+    </w:p>
+    <w:p/>
+    <w:p>
+      <w:r>
+        <w:rPr>
+          <w:noProof/>
+        </w:rPr>
+        <w:drawing>
+          <wp:inline distT="0" distB="0" distL="0" distR="0">
+            <wp:extent cx="6645910" cy="4101478"/>
+            <wp:effectExtent l="19050" t="19050" r="21590" b="13335"/>
+            <wp:docPr id="6" name="图片 6"/>
+            <wp:cNvGraphicFramePr>
+              <a:graphicFrameLocks xmlns:a="http://schemas.openxmlformats.org/drawingml/2006/main" noChangeAspect="1"/>
+            </wp:cNvGraphicFramePr>
+            <a:graphic xmlns:a="http://schemas.openxmlformats.org/drawingml/2006/main">
+              <a:graphicData uri="http://schemas.openxmlformats.org/drawingml/2006/picture">
+                <pic:pic xmlns:pic="http://schemas.openxmlformats.org/drawingml/2006/picture">
+                  <pic:nvPicPr>
+                    <pic:cNvPr id="0" name="Picture 1"/>
+                    <pic:cNvPicPr>
+                      <a:picLocks noChangeAspect="1" noChangeArrowheads="1"/>
+                    </pic:cNvPicPr>
+                  </pic:nvPicPr>
+                  <pic:blipFill>
+                    <a:blip r:embed="rId24">
+                      <a:extLst>
+                        <a:ext uri="{28A0092B-C50C-407E-A947-70E740481C1C}">
+                          <a14:useLocalDpi xmlns:a14="http://schemas.microsoft.com/office/drawing/2010/main" val="0"/>
+                        </a:ext>
+                      </a:extLst>
+                    </a:blip>
+                    <a:srcRect/>
+                    <a:stretch>
+                      <a:fillRect/>
+                    </a:stretch>
+                  </pic:blipFill>
+                  <pic:spPr bwMode="auto">
+                    <a:xfrm>
+                      <a:off x="0" y="0"/>
+                      <a:ext cx="6645910" cy="4101478"/>
+                    </a:xfrm>
+                    <a:prstGeom prst="rect">
+                      <a:avLst/>
+                    </a:prstGeom>
+                    <a:noFill/>
+                    <a:ln>
+                      <a:solidFill>
+                        <a:schemeClr val="accent1"/>
+                      </a:solidFill>
+                    </a:ln>
+                  </pic:spPr>
+                </pic:pic>
+              </a:graphicData>
+            </a:graphic>
+          </wp:inline>
+        </w:drawing>
+      </w:r>
+    </w:p>
+    <w:p>
+      <w:r>
+        <w:t>使用该工具</w:t>
+      </w:r>
+      <w:r>
+        <w:t>的优势</w:t>
+      </w:r>
+      <w:r>
+        <w:rPr>
+          <w:rFonts w:hint="eastAsia"/>
+        </w:rPr>
+        <w:t>：</w:t>
+      </w:r>
+    </w:p>
+    <w:p>
+      <w:pPr>
+        <w:pStyle w:val="a7"/>
+        <w:numPr>
+          <w:ilvl w:val="0"/>
+          <w:numId w:val="3"/>
+        </w:numPr>
+        <w:ind w:firstLineChars="0"/>
+      </w:pPr>
+      <w:r>
+        <w:rPr>
+          <w:rFonts w:hint="eastAsia"/>
+        </w:rPr>
+        <w:t>极大降低沟通成本</w:t>
+      </w:r>
+    </w:p>
+    <w:p>
+      <w:pPr>
+        <w:pStyle w:val="a7"/>
+        <w:ind w:left="357"/>
+      </w:pPr>
+      <w:r>
+        <w:t>要了解一项工作的进展</w:t>
+      </w:r>
+      <w:r>
+        <w:rPr>
+          <w:rFonts w:hint="eastAsia"/>
+        </w:rPr>
+        <w:t>，</w:t>
+      </w:r>
+      <w:r>
+        <w:t>只需要登录系统找到表示该工作的问题单就能一目了然</w:t>
+      </w:r>
+      <w:r>
+        <w:rPr>
+          <w:rFonts w:hint="eastAsia"/>
+        </w:rPr>
+        <w:t>，</w:t>
+      </w:r>
+      <w:r>
+        <w:t>避免了表格跟踪</w:t>
+      </w:r>
+      <w:r>
+        <w:t>事务时</w:t>
+      </w:r>
+      <w:r>
+        <w:t>所需的专人</w:t>
+      </w:r>
+      <w:r>
+        <w:t>拉会</w:t>
+      </w:r>
+      <w:r>
+        <w:t>收集</w:t>
+      </w:r>
+      <w:r>
+        <w:t>信息</w:t>
+      </w:r>
+      <w:r>
+        <w:rPr>
+          <w:rFonts w:hint="eastAsia"/>
+        </w:rPr>
+        <w:t>、</w:t>
+      </w:r>
+      <w:r>
+        <w:t>汇总</w:t>
+      </w:r>
+      <w:r>
+        <w:rPr>
+          <w:rFonts w:hint="eastAsia"/>
+        </w:rPr>
+        <w:t>、</w:t>
+      </w:r>
+      <w:r>
+        <w:t>分发</w:t>
+      </w:r>
+      <w:r>
+        <w:rPr>
+          <w:rFonts w:hint="eastAsia"/>
+        </w:rPr>
+        <w:t>、</w:t>
+      </w:r>
+      <w:r>
+        <w:t>各人更新等繁琐的步骤</w:t>
+      </w:r>
+      <w:r>
+        <w:rPr>
+          <w:rFonts w:hint="eastAsia"/>
+        </w:rPr>
+        <w:t>。</w:t>
+      </w:r>
+    </w:p>
+    <w:p>
+      <w:pPr>
+        <w:pStyle w:val="a7"/>
+        <w:numPr>
+          <w:ilvl w:val="0"/>
+          <w:numId w:val="3"/>
+        </w:numPr>
+        <w:ind w:firstLineChars="0"/>
+      </w:pPr>
+      <w:r>
+        <w:rPr>
+          <w:rFonts w:hint="eastAsia"/>
+        </w:rPr>
+        <w:t>有效跟踪</w:t>
+      </w:r>
+      <w:r>
+        <w:rPr>
+          <w:rFonts w:hint="eastAsia"/>
+        </w:rPr>
+        <w:t>事务闭环</w:t>
+      </w:r>
+    </w:p>
+    <w:p>
+      <w:pPr>
+        <w:pStyle w:val="a7"/>
+        <w:ind w:left="357"/>
+      </w:pPr>
+      <w:r>
+        <w:t>各环节责任人明确</w:t>
+      </w:r>
+      <w:r>
+        <w:rPr>
+          <w:rFonts w:hint="eastAsia"/>
+        </w:rPr>
+        <w:t>，</w:t>
+      </w:r>
+      <w:r>
+        <w:t>当前状态明确</w:t>
+      </w:r>
+      <w:r>
+        <w:rPr>
+          <w:rFonts w:hint="eastAsia"/>
+        </w:rPr>
+        <w:t>，可以</w:t>
+      </w:r>
+      <w:r>
+        <w:t>有效地跟踪事务从开始到闭环的全过程</w:t>
+      </w:r>
+      <w:r>
+        <w:rPr>
+          <w:rFonts w:hint="eastAsia"/>
+        </w:rPr>
+        <w:t>。</w:t>
+      </w:r>
+    </w:p>
+    <w:p>
+      <w:pPr>
+        <w:pStyle w:val="a7"/>
+        <w:numPr>
+          <w:ilvl w:val="0"/>
+          <w:numId w:val="3"/>
+        </w:numPr>
+        <w:ind w:firstLineChars="0"/>
+      </w:pPr>
+      <w:r>
+        <w:t>团队知识有序的积累和归档</w:t>
+      </w:r>
+    </w:p>
+    <w:p>
+      <w:pPr>
+        <w:pStyle w:val="a7"/>
+        <w:ind w:left="357"/>
+      </w:pPr>
+      <w:r>
+        <w:rPr>
+          <w:rFonts w:hint="eastAsia"/>
+        </w:rPr>
+        <w:t>日常工作按照上述方法开展，在问题处理过程中就可以完成典型问题的积累，改进点的提取、跟踪、落地等，并且在问题处理项目和</w:t>
+      </w:r>
+      <w:r>
+        <w:rPr>
+          <w:rFonts w:hint="eastAsia"/>
+        </w:rPr>
+        <w:t>Buglist</w:t>
+      </w:r>
+      <w:r>
+        <w:rPr>
+          <w:rFonts w:hint="eastAsia"/>
+        </w:rPr>
+        <w:t>、改进流程之间通过</w:t>
+      </w:r>
+      <w:r>
+        <w:rPr>
+          <w:rFonts w:hint="eastAsia"/>
+        </w:rPr>
+        <w:t>URL</w:t>
+      </w:r>
+      <w:r>
+        <w:rPr>
+          <w:rFonts w:hint="eastAsia"/>
+        </w:rPr>
+        <w:t>链接建立联系，可以通过问题模块、发生局点等信息等快速找到相应问题单，进而找到积累的典型问题信息或者改进信息；也可以通过典型问题信息或者改进信息找到对应的网上问题单，了解问题发生背景；是一种较好的团队知识归档方法。</w:t>
+      </w:r>
+    </w:p>
+    <w:p>
+      <w:pPr>
         <w:pStyle w:val="1"/>
       </w:pPr>
-      <w:bookmarkStart w:id="12" w:name="_Toc497900231"/>
-      <w:r>
-        <w:rPr>
-          <w:rFonts w:hint="eastAsia"/>
-        </w:rPr>
-        <w:lastRenderedPageBreak/>
+      <w:bookmarkStart w:id="14" w:name="_Toc507245482"/>
+      <w:r>
+        <w:rPr>
+          <w:rFonts w:hint="eastAsia"/>
+        </w:rPr>
         <w:t>五、进一步优化</w:t>
       </w:r>
-      <w:bookmarkEnd w:id="12"/>
+      <w:bookmarkEnd w:id="14"/>
     </w:p>
     <w:p>
       <w:pPr>
@@ -6738,7 +7309,7 @@
 </file>
 
 <file path=customXml/itemProps1.xml><?xml version="1.0" encoding="utf-8"?>
-<ds:datastoreItem xmlns:ds="http://schemas.openxmlformats.org/officeDocument/2006/customXml" ds:itemID="{662C290E-DD3E-4446-B56D-2A3D06082EAB}">
+<ds:datastoreItem xmlns:ds="http://schemas.openxmlformats.org/officeDocument/2006/customXml" ds:itemID="{208E5145-8DE1-4144-A435-3FDB1923D33A}">
   <ds:schemaRefs>
     <ds:schemaRef ds:uri="http://schemas.openxmlformats.org/officeDocument/2006/bibliography"/>
   </ds:schemaRefs>

--- a/工作流软件和团队日常工作标准化运作.docx
+++ b/工作流软件和团队日常工作标准化运作.docx
@@ -59,133 +59,14 @@
           <w:r>
             <w:fldChar w:fldCharType="separate"/>
           </w:r>
-          <w:bookmarkStart w:id="0" w:name="_GoBack"/>
-          <w:bookmarkEnd w:id="0"/>
-          <w:r>
-            <w:rPr>
-              <w:rStyle w:val="a8"/>
-              <w:noProof/>
-            </w:rPr>
-            <w:fldChar w:fldCharType="begin"/>
-          </w:r>
-          <w:r>
-            <w:rPr>
-              <w:rStyle w:val="a8"/>
-              <w:noProof/>
-            </w:rPr>
-            <w:instrText xml:space="preserve"> </w:instrText>
-          </w:r>
-          <w:r>
-            <w:rPr>
-              <w:noProof/>
-            </w:rPr>
-            <w:instrText>HYPERLINK \l "_Toc507245469"</w:instrText>
-          </w:r>
-          <w:r>
-            <w:rPr>
-              <w:rStyle w:val="a8"/>
-              <w:noProof/>
-            </w:rPr>
-            <w:instrText xml:space="preserve"> </w:instrText>
-          </w:r>
-          <w:r>
-            <w:rPr>
-              <w:rStyle w:val="a8"/>
-              <w:noProof/>
-            </w:rPr>
-          </w:r>
-          <w:r>
-            <w:rPr>
-              <w:rStyle w:val="a8"/>
-              <w:noProof/>
-            </w:rPr>
-            <w:fldChar w:fldCharType="separate"/>
-          </w:r>
-          <w:r>
-            <w:rPr>
-              <w:rStyle w:val="a8"/>
-              <w:rFonts w:hint="eastAsia"/>
-              <w:noProof/>
-            </w:rPr>
-            <w:t>引言</w:t>
-          </w:r>
-          <w:r>
-            <w:rPr>
-              <w:noProof/>
-              <w:webHidden/>
-            </w:rPr>
-            <w:tab/>
-          </w:r>
-          <w:r>
-            <w:rPr>
-              <w:noProof/>
-              <w:webHidden/>
-            </w:rPr>
-            <w:fldChar w:fldCharType="begin"/>
-          </w:r>
-          <w:r>
-            <w:rPr>
-              <w:noProof/>
-              <w:webHidden/>
-            </w:rPr>
-            <w:instrText xml:space="preserve"> PAGEREF _Toc507245469 \h </w:instrText>
-          </w:r>
-          <w:r>
-            <w:rPr>
-              <w:noProof/>
-              <w:webHidden/>
-            </w:rPr>
-          </w:r>
-          <w:r>
-            <w:rPr>
-              <w:noProof/>
-              <w:webHidden/>
-            </w:rPr>
-            <w:fldChar w:fldCharType="separate"/>
-          </w:r>
-          <w:r>
-            <w:rPr>
-              <w:noProof/>
-              <w:webHidden/>
-            </w:rPr>
-            <w:t>2</w:t>
-          </w:r>
-          <w:r>
-            <w:rPr>
-              <w:noProof/>
-              <w:webHidden/>
-            </w:rPr>
-            <w:fldChar w:fldCharType="end"/>
-          </w:r>
-          <w:r>
-            <w:rPr>
-              <w:rStyle w:val="a8"/>
-              <w:noProof/>
-            </w:rPr>
-            <w:fldChar w:fldCharType="end"/>
-          </w:r>
-        </w:p>
-        <w:p>
-          <w:pPr>
-            <w:pStyle w:val="10"/>
-            <w:tabs>
-              <w:tab w:val="right" w:leader="dot" w:pos="10456"/>
-            </w:tabs>
-            <w:rPr>
-              <w:rFonts w:cstheme="minorBidi"/>
-              <w:noProof/>
-              <w:kern w:val="2"/>
-              <w:sz w:val="21"/>
-            </w:rPr>
-          </w:pPr>
-          <w:hyperlink w:anchor="_Toc507245470" w:history="1">
+          <w:hyperlink w:anchor="_Toc507663009" w:history="1">
             <w:r>
               <w:rPr>
                 <w:rStyle w:val="a8"/>
                 <w:rFonts w:hint="eastAsia"/>
                 <w:noProof/>
               </w:rPr>
-              <w:t>一、上市保障日常工作</w:t>
+              <w:t>引言</w:t>
             </w:r>
             <w:r>
               <w:rPr>
@@ -206,7 +87,7 @@
                 <w:noProof/>
                 <w:webHidden/>
               </w:rPr>
-              <w:instrText xml:space="preserve"> PAGEREF _Toc507245470 \h </w:instrText>
+              <w:instrText xml:space="preserve"> PAGEREF _Toc507663009 \h </w:instrText>
             </w:r>
             <w:r>
               <w:rPr>
@@ -250,14 +131,14 @@
               <w:sz w:val="21"/>
             </w:rPr>
           </w:pPr>
-          <w:hyperlink w:anchor="_Toc507245471" w:history="1">
+          <w:hyperlink w:anchor="_Toc507663010" w:history="1">
             <w:r>
               <w:rPr>
                 <w:rStyle w:val="a8"/>
                 <w:rFonts w:hint="eastAsia"/>
                 <w:noProof/>
               </w:rPr>
-              <w:t>二、上市保障痛点</w:t>
+              <w:t>一、上市保障日常工作</w:t>
             </w:r>
             <w:r>
               <w:rPr>
@@ -278,7 +159,7 @@
                 <w:noProof/>
                 <w:webHidden/>
               </w:rPr>
-              <w:instrText xml:space="preserve"> PAGEREF _Toc507245471 \h </w:instrText>
+              <w:instrText xml:space="preserve"> PAGEREF _Toc507663010 \h </w:instrText>
             </w:r>
             <w:r>
               <w:rPr>
@@ -322,14 +203,14 @@
               <w:sz w:val="21"/>
             </w:rPr>
           </w:pPr>
-          <w:hyperlink w:anchor="_Toc507245472" w:history="1">
+          <w:hyperlink w:anchor="_Toc507663011" w:history="1">
             <w:r>
               <w:rPr>
                 <w:rStyle w:val="a8"/>
                 <w:rFonts w:hint="eastAsia"/>
                 <w:noProof/>
               </w:rPr>
-              <w:t>三、解决方案</w:t>
+              <w:t>二、上市保障痛点</w:t>
             </w:r>
             <w:r>
               <w:rPr>
@@ -350,7 +231,7 @@
                 <w:noProof/>
                 <w:webHidden/>
               </w:rPr>
-              <w:instrText xml:space="preserve"> PAGEREF _Toc507245472 \h </w:instrText>
+              <w:instrText xml:space="preserve"> PAGEREF _Toc507663011 \h </w:instrText>
             </w:r>
             <w:r>
               <w:rPr>
@@ -394,13 +275,85 @@
               <w:sz w:val="21"/>
             </w:rPr>
           </w:pPr>
-          <w:hyperlink w:anchor="_Toc507245473" w:history="1">
+          <w:hyperlink w:anchor="_Toc507663012" w:history="1">
             <w:r>
               <w:rPr>
                 <w:rStyle w:val="a8"/>
                 <w:rFonts w:hint="eastAsia"/>
                 <w:noProof/>
               </w:rPr>
+              <w:t>三、解决方案</w:t>
+            </w:r>
+            <w:r>
+              <w:rPr>
+                <w:noProof/>
+                <w:webHidden/>
+              </w:rPr>
+              <w:tab/>
+            </w:r>
+            <w:r>
+              <w:rPr>
+                <w:noProof/>
+                <w:webHidden/>
+              </w:rPr>
+              <w:fldChar w:fldCharType="begin"/>
+            </w:r>
+            <w:r>
+              <w:rPr>
+                <w:noProof/>
+                <w:webHidden/>
+              </w:rPr>
+              <w:instrText xml:space="preserve"> PAGEREF _Toc507663012 \h </w:instrText>
+            </w:r>
+            <w:r>
+              <w:rPr>
+                <w:noProof/>
+                <w:webHidden/>
+              </w:rPr>
+            </w:r>
+            <w:r>
+              <w:rPr>
+                <w:noProof/>
+                <w:webHidden/>
+              </w:rPr>
+              <w:fldChar w:fldCharType="separate"/>
+            </w:r>
+            <w:r>
+              <w:rPr>
+                <w:noProof/>
+                <w:webHidden/>
+              </w:rPr>
+              <w:t>2</w:t>
+            </w:r>
+            <w:r>
+              <w:rPr>
+                <w:noProof/>
+                <w:webHidden/>
+              </w:rPr>
+              <w:fldChar w:fldCharType="end"/>
+            </w:r>
+          </w:hyperlink>
+        </w:p>
+        <w:p>
+          <w:pPr>
+            <w:pStyle w:val="10"/>
+            <w:tabs>
+              <w:tab w:val="right" w:leader="dot" w:pos="10456"/>
+            </w:tabs>
+            <w:rPr>
+              <w:rFonts w:cstheme="minorBidi"/>
+              <w:noProof/>
+              <w:kern w:val="2"/>
+              <w:sz w:val="21"/>
+            </w:rPr>
+          </w:pPr>
+          <w:hyperlink w:anchor="_Toc507663013" w:history="1">
+            <w:r>
+              <w:rPr>
+                <w:rStyle w:val="a8"/>
+                <w:rFonts w:hint="eastAsia"/>
+                <w:noProof/>
+              </w:rPr>
               <w:t>四、工具使用示例</w:t>
             </w:r>
             <w:r>
@@ -422,7 +375,7 @@
                 <w:noProof/>
                 <w:webHidden/>
               </w:rPr>
-              <w:instrText xml:space="preserve"> PAGEREF _Toc507245473 \h </w:instrText>
+              <w:instrText xml:space="preserve"> PAGEREF _Toc507663013 \h </w:instrText>
             </w:r>
             <w:r>
               <w:rPr>
@@ -466,7 +419,7 @@
               <w:sz w:val="21"/>
             </w:rPr>
           </w:pPr>
-          <w:hyperlink w:anchor="_Toc507245474" w:history="1">
+          <w:hyperlink w:anchor="_Toc507663014" w:history="1">
             <w:r>
               <w:rPr>
                 <w:rStyle w:val="a8"/>
@@ -501,7 +454,7 @@
                 <w:noProof/>
                 <w:webHidden/>
               </w:rPr>
-              <w:instrText xml:space="preserve"> PAGEREF _Toc507245474 \h </w:instrText>
+              <w:instrText xml:space="preserve"> PAGEREF _Toc507663014 \h </w:instrText>
             </w:r>
             <w:r>
               <w:rPr>
@@ -545,7 +498,7 @@
               <w:sz w:val="21"/>
             </w:rPr>
           </w:pPr>
-          <w:hyperlink w:anchor="_Toc507245475" w:history="1">
+          <w:hyperlink w:anchor="_Toc507663015" w:history="1">
             <w:r>
               <w:rPr>
                 <w:rStyle w:val="a8"/>
@@ -617,7 +570,7 @@
                 <w:noProof/>
                 <w:webHidden/>
               </w:rPr>
-              <w:instrText xml:space="preserve"> PAGEREF _Toc507245475 \h </w:instrText>
+              <w:instrText xml:space="preserve"> PAGEREF _Toc507663015 \h </w:instrText>
             </w:r>
             <w:r>
               <w:rPr>
@@ -661,7 +614,7 @@
               <w:sz w:val="21"/>
             </w:rPr>
           </w:pPr>
-          <w:hyperlink w:anchor="_Toc507245476" w:history="1">
+          <w:hyperlink w:anchor="_Toc507663016" w:history="1">
             <w:r>
               <w:rPr>
                 <w:rStyle w:val="a8"/>
@@ -703,7 +656,7 @@
                 <w:noProof/>
                 <w:webHidden/>
               </w:rPr>
-              <w:instrText xml:space="preserve"> PAGEREF _Toc507245476 \h </w:instrText>
+              <w:instrText xml:space="preserve"> PAGEREF _Toc507663016 \h </w:instrText>
             </w:r>
             <w:r>
               <w:rPr>
@@ -747,7 +700,7 @@
               <w:sz w:val="21"/>
             </w:rPr>
           </w:pPr>
-          <w:hyperlink w:anchor="_Toc507245477" w:history="1">
+          <w:hyperlink w:anchor="_Toc507663017" w:history="1">
             <w:r>
               <w:rPr>
                 <w:rStyle w:val="a8"/>
@@ -789,7 +742,7 @@
                 <w:noProof/>
                 <w:webHidden/>
               </w:rPr>
-              <w:instrText xml:space="preserve"> PAGEREF _Toc507245477 \h </w:instrText>
+              <w:instrText xml:space="preserve"> PAGEREF _Toc507663017 \h </w:instrText>
             </w:r>
             <w:r>
               <w:rPr>
@@ -833,7 +786,7 @@
               <w:sz w:val="21"/>
             </w:rPr>
           </w:pPr>
-          <w:hyperlink w:anchor="_Toc507245478" w:history="1">
+          <w:hyperlink w:anchor="_Toc507663018" w:history="1">
             <w:r>
               <w:rPr>
                 <w:rStyle w:val="a8"/>
@@ -913,7 +866,7 @@
                 <w:noProof/>
                 <w:webHidden/>
               </w:rPr>
-              <w:instrText xml:space="preserve"> PAGEREF _Toc507245478 \h </w:instrText>
+              <w:instrText xml:space="preserve"> PAGEREF _Toc507663018 \h </w:instrText>
             </w:r>
             <w:r>
               <w:rPr>
@@ -957,7 +910,7 @@
               <w:sz w:val="21"/>
             </w:rPr>
           </w:pPr>
-          <w:hyperlink w:anchor="_Toc507245479" w:history="1">
+          <w:hyperlink w:anchor="_Toc507663019" w:history="1">
             <w:r>
               <w:rPr>
                 <w:rStyle w:val="a8"/>
@@ -1007,7 +960,7 @@
                 <w:noProof/>
                 <w:webHidden/>
               </w:rPr>
-              <w:instrText xml:space="preserve"> PAGEREF _Toc507245479 \h </w:instrText>
+              <w:instrText xml:space="preserve"> PAGEREF _Toc507663019 \h </w:instrText>
             </w:r>
             <w:r>
               <w:rPr>
@@ -1051,7 +1004,7 @@
               <w:sz w:val="21"/>
             </w:rPr>
           </w:pPr>
-          <w:hyperlink w:anchor="_Toc507245480" w:history="1">
+          <w:hyperlink w:anchor="_Toc507663020" w:history="1">
             <w:r>
               <w:rPr>
                 <w:rStyle w:val="a8"/>
@@ -1093,7 +1046,7 @@
                 <w:noProof/>
                 <w:webHidden/>
               </w:rPr>
-              <w:instrText xml:space="preserve"> PAGEREF _Toc507245480 \h </w:instrText>
+              <w:instrText xml:space="preserve"> PAGEREF _Toc507663020 \h </w:instrText>
             </w:r>
             <w:r>
               <w:rPr>
@@ -1137,7 +1090,7 @@
               <w:sz w:val="21"/>
             </w:rPr>
           </w:pPr>
-          <w:hyperlink w:anchor="_Toc507245481" w:history="1">
+          <w:hyperlink w:anchor="_Toc507663021" w:history="1">
             <w:r>
               <w:rPr>
                 <w:rStyle w:val="a8"/>
@@ -1187,7 +1140,7 @@
                 <w:noProof/>
                 <w:webHidden/>
               </w:rPr>
-              <w:instrText xml:space="preserve"> PAGEREF _Toc507245481 \h </w:instrText>
+              <w:instrText xml:space="preserve"> PAGEREF _Toc507663021 \h </w:instrText>
             </w:r>
             <w:r>
               <w:rPr>
@@ -1231,15 +1184,17 @@
               <w:sz w:val="21"/>
             </w:rPr>
           </w:pPr>
-          <w:hyperlink w:anchor="_Toc507245482" w:history="1">
+          <w:hyperlink w:anchor="_Toc507663022" w:history="1">
             <w:r>
               <w:rPr>
                 <w:rStyle w:val="a8"/>
                 <w:rFonts w:hint="eastAsia"/>
                 <w:noProof/>
               </w:rPr>
-              <w:t>五、进一步优化</w:t>
-            </w:r>
+              <w:t>五、其他案例</w:t>
+            </w:r>
+            <w:bookmarkStart w:id="0" w:name="_GoBack"/>
+            <w:bookmarkEnd w:id="0"/>
             <w:r>
               <w:rPr>
                 <w:noProof/>
@@ -1259,7 +1214,7 @@
                 <w:noProof/>
                 <w:webHidden/>
               </w:rPr>
-              <w:instrText xml:space="preserve"> PAGEREF _Toc507245482 \h </w:instrText>
+              <w:instrText xml:space="preserve"> PAGEREF _Toc507663022 \h </w:instrText>
             </w:r>
             <w:r>
               <w:rPr>
@@ -1280,6 +1235,157 @@
                 <w:webHidden/>
               </w:rPr>
               <w:t>9</w:t>
+            </w:r>
+            <w:r>
+              <w:rPr>
+                <w:noProof/>
+                <w:webHidden/>
+              </w:rPr>
+              <w:fldChar w:fldCharType="end"/>
+            </w:r>
+          </w:hyperlink>
+        </w:p>
+        <w:p>
+          <w:pPr>
+            <w:pStyle w:val="20"/>
+            <w:tabs>
+              <w:tab w:val="right" w:leader="dot" w:pos="10456"/>
+            </w:tabs>
+            <w:rPr>
+              <w:rFonts w:cstheme="minorBidi"/>
+              <w:noProof/>
+              <w:kern w:val="2"/>
+              <w:sz w:val="21"/>
+            </w:rPr>
+          </w:pPr>
+          <w:hyperlink w:anchor="_Toc507663023" w:history="1">
+            <w:r>
+              <w:rPr>
+                <w:rStyle w:val="a8"/>
+                <w:noProof/>
+              </w:rPr>
+              <w:t>1.</w:t>
+            </w:r>
+            <w:r>
+              <w:rPr>
+                <w:rStyle w:val="a8"/>
+                <w:rFonts w:hint="eastAsia"/>
+                <w:noProof/>
+              </w:rPr>
+              <w:t>搭建多个项目统一的版本记录平台</w:t>
+            </w:r>
+            <w:r>
+              <w:rPr>
+                <w:noProof/>
+                <w:webHidden/>
+              </w:rPr>
+              <w:tab/>
+            </w:r>
+            <w:r>
+              <w:rPr>
+                <w:noProof/>
+                <w:webHidden/>
+              </w:rPr>
+              <w:fldChar w:fldCharType="begin"/>
+            </w:r>
+            <w:r>
+              <w:rPr>
+                <w:noProof/>
+                <w:webHidden/>
+              </w:rPr>
+              <w:instrText xml:space="preserve"> PAGEREF _Toc507663023 \h </w:instrText>
+            </w:r>
+            <w:r>
+              <w:rPr>
+                <w:noProof/>
+                <w:webHidden/>
+              </w:rPr>
+            </w:r>
+            <w:r>
+              <w:rPr>
+                <w:noProof/>
+                <w:webHidden/>
+              </w:rPr>
+              <w:fldChar w:fldCharType="separate"/>
+            </w:r>
+            <w:r>
+              <w:rPr>
+                <w:noProof/>
+                <w:webHidden/>
+              </w:rPr>
+              <w:t>9</w:t>
+            </w:r>
+            <w:r>
+              <w:rPr>
+                <w:noProof/>
+                <w:webHidden/>
+              </w:rPr>
+              <w:fldChar w:fldCharType="end"/>
+            </w:r>
+          </w:hyperlink>
+        </w:p>
+        <w:p>
+          <w:pPr>
+            <w:pStyle w:val="10"/>
+            <w:tabs>
+              <w:tab w:val="right" w:leader="dot" w:pos="10456"/>
+            </w:tabs>
+            <w:rPr>
+              <w:rFonts w:cstheme="minorBidi"/>
+              <w:noProof/>
+              <w:kern w:val="2"/>
+              <w:sz w:val="21"/>
+            </w:rPr>
+          </w:pPr>
+          <w:hyperlink w:anchor="_Toc507663024" w:history="1">
+            <w:r>
+              <w:rPr>
+                <w:rStyle w:val="a8"/>
+                <w:rFonts w:hint="eastAsia"/>
+                <w:noProof/>
+              </w:rPr>
+              <w:t>六、进一步优化</w:t>
+            </w:r>
+            <w:r>
+              <w:rPr>
+                <w:noProof/>
+                <w:webHidden/>
+              </w:rPr>
+              <w:tab/>
+            </w:r>
+            <w:r>
+              <w:rPr>
+                <w:noProof/>
+                <w:webHidden/>
+              </w:rPr>
+              <w:fldChar w:fldCharType="begin"/>
+            </w:r>
+            <w:r>
+              <w:rPr>
+                <w:noProof/>
+                <w:webHidden/>
+              </w:rPr>
+              <w:instrText xml:space="preserve"> PAGEREF _Toc507663024 \h </w:instrText>
+            </w:r>
+            <w:r>
+              <w:rPr>
+                <w:noProof/>
+                <w:webHidden/>
+              </w:rPr>
+            </w:r>
+            <w:r>
+              <w:rPr>
+                <w:noProof/>
+                <w:webHidden/>
+              </w:rPr>
+              <w:fldChar w:fldCharType="separate"/>
+            </w:r>
+            <w:r>
+              <w:rPr>
+                <w:noProof/>
+                <w:webHidden/>
+              </w:rPr>
+              <w:t>11</w:t>
             </w:r>
             <w:r>
               <w:rPr>
@@ -1318,7 +1424,7 @@
       <w:pPr>
         <w:pStyle w:val="1"/>
       </w:pPr>
-      <w:bookmarkStart w:id="1" w:name="_Toc507245469"/>
+      <w:bookmarkStart w:id="1" w:name="_Toc507663009"/>
       <w:r>
         <w:t>引言</w:t>
       </w:r>
@@ -1467,7 +1573,7 @@
       <w:pPr>
         <w:pStyle w:val="1"/>
       </w:pPr>
-      <w:bookmarkStart w:id="2" w:name="_Toc507245470"/>
+      <w:bookmarkStart w:id="2" w:name="_Toc507663010"/>
       <w:r>
         <w:rPr>
           <w:rFonts w:hint="eastAsia"/>
@@ -1780,7 +1886,7 @@
       <w:pPr>
         <w:pStyle w:val="1"/>
       </w:pPr>
-      <w:bookmarkStart w:id="3" w:name="_Toc507245471"/>
+      <w:bookmarkStart w:id="3" w:name="_Toc507663011"/>
       <w:r>
         <w:rPr>
           <w:rFonts w:hint="eastAsia"/>
@@ -1926,7 +2032,7 @@
       <w:pPr>
         <w:pStyle w:val="1"/>
       </w:pPr>
-      <w:bookmarkStart w:id="4" w:name="_Toc507245472"/>
+      <w:bookmarkStart w:id="4" w:name="_Toc507663012"/>
       <w:r>
         <w:t>三</w:t>
       </w:r>
@@ -2230,7 +2336,7 @@
       <w:pPr>
         <w:pStyle w:val="1"/>
       </w:pPr>
-      <w:bookmarkStart w:id="5" w:name="_Toc507245473"/>
+      <w:bookmarkStart w:id="5" w:name="_Toc507663013"/>
       <w:r>
         <w:rPr>
           <w:rFonts w:hint="eastAsia"/>
@@ -2258,7 +2364,7 @@
           <w:noProof/>
         </w:rPr>
       </w:pPr>
-      <w:bookmarkStart w:id="6" w:name="_Toc507245474"/>
+      <w:bookmarkStart w:id="6" w:name="_Toc507663014"/>
       <w:r>
         <w:rPr>
           <w:noProof/>
@@ -2413,7 +2519,7 @@
           <w:noProof/>
         </w:rPr>
       </w:pPr>
-      <w:bookmarkStart w:id="7" w:name="_Toc507245475"/>
+      <w:bookmarkStart w:id="7" w:name="_Toc507663015"/>
       <w:r>
         <w:rPr>
           <w:rFonts w:hint="eastAsia"/>
@@ -2601,7 +2707,7 @@
           <w:noProof/>
         </w:rPr>
       </w:pPr>
-      <w:bookmarkStart w:id="8" w:name="_Toc507245476"/>
+      <w:bookmarkStart w:id="8" w:name="_Toc507663016"/>
       <w:r>
         <w:rPr>
           <w:noProof/>
@@ -3174,7 +3280,7 @@
           <w:noProof/>
         </w:rPr>
       </w:pPr>
-      <w:bookmarkStart w:id="9" w:name="_Toc507245477"/>
+      <w:bookmarkStart w:id="9" w:name="_Toc507663017"/>
       <w:r>
         <w:rPr>
           <w:noProof/>
@@ -3460,7 +3566,7 @@
           <w:noProof/>
         </w:rPr>
       </w:pPr>
-      <w:bookmarkStart w:id="10" w:name="_Toc507245478"/>
+      <w:bookmarkStart w:id="10" w:name="_Toc507663018"/>
       <w:r>
         <w:rPr>
           <w:noProof/>
@@ -3759,7 +3865,7 @@
           <w:noProof/>
         </w:rPr>
       </w:pPr>
-      <w:bookmarkStart w:id="11" w:name="_Toc507245479"/>
+      <w:bookmarkStart w:id="11" w:name="_Toc507663019"/>
       <w:r>
         <w:rPr>
           <w:rFonts w:hint="eastAsia"/>
@@ -4177,7 +4283,7 @@
         </w:rPr>
         <w:br w:type="page"/>
       </w:r>
-      <w:bookmarkStart w:id="12" w:name="_Toc507245480"/>
+      <w:bookmarkStart w:id="12" w:name="_Toc507663020"/>
       <w:r>
         <w:rPr>
           <w:rFonts w:hint="eastAsia"/>
@@ -4641,7 +4747,7 @@
           <w:noProof/>
         </w:rPr>
       </w:pPr>
-      <w:bookmarkStart w:id="13" w:name="_Toc507245481"/>
+      <w:bookmarkStart w:id="13" w:name="_Toc507663021"/>
       <w:r>
         <w:rPr>
           <w:rFonts w:hint="eastAsia"/>
@@ -5773,14 +5879,827 @@
       <w:pPr>
         <w:pStyle w:val="1"/>
       </w:pPr>
-      <w:bookmarkStart w:id="14" w:name="_Toc507245482"/>
-      <w:r>
-        <w:rPr>
-          <w:rFonts w:hint="eastAsia"/>
-        </w:rPr>
-        <w:t>五、进一步优化</w:t>
+      <w:bookmarkStart w:id="14" w:name="_Toc507663022"/>
+      <w:r>
+        <w:rPr>
+          <w:rFonts w:hint="eastAsia"/>
+        </w:rPr>
+        <w:t>五、其他案例</w:t>
       </w:r>
       <w:bookmarkEnd w:id="14"/>
+    </w:p>
+    <w:p>
+      <w:pPr>
+        <w:pStyle w:val="2"/>
+        <w:rPr>
+          <w:rFonts w:hint="eastAsia"/>
+          <w:noProof/>
+        </w:rPr>
+      </w:pPr>
+      <w:bookmarkStart w:id="15" w:name="_Toc507663023"/>
+      <w:r>
+        <w:rPr>
+          <w:noProof/>
+        </w:rPr>
+        <w:t>1.</w:t>
+      </w:r>
+      <w:r>
+        <w:rPr>
+          <w:noProof/>
+        </w:rPr>
+        <w:t>搭建多个项目统一的版本记录平台</w:t>
+      </w:r>
+      <w:bookmarkEnd w:id="15"/>
+    </w:p>
+    <w:p>
+      <w:r>
+        <w:rPr>
+          <w:rFonts w:ascii="宋体" w:hAnsi="宋体" w:hint="eastAsia"/>
+          <w:b/>
+          <w:bCs/>
+        </w:rPr>
+        <w:t>背景和痛点</w:t>
+      </w:r>
+      <w:r>
+        <w:rPr>
+          <w:rFonts w:ascii="宋体" w:hAnsi="宋体" w:hint="eastAsia"/>
+        </w:rPr>
+        <w:t>：</w:t>
+      </w:r>
+    </w:p>
+    <w:p>
+      <w:pPr>
+        <w:pStyle w:val="a7"/>
+        <w:ind w:left="357"/>
+      </w:pPr>
+      <w:r>
+        <w:rPr>
+          <w:rFonts w:hint="eastAsia"/>
+        </w:rPr>
+        <w:t>当前</w:t>
+      </w:r>
+      <w:r>
+        <w:rPr>
+          <w:rFonts w:hint="eastAsia"/>
+        </w:rPr>
+        <w:t>X</w:t>
+      </w:r>
+      <w:r>
+        <w:rPr>
+          <w:rFonts w:hint="eastAsia"/>
+        </w:rPr>
+        <w:t>行业</w:t>
+      </w:r>
+      <w:r>
+        <w:rPr>
+          <w:rFonts w:hint="eastAsia"/>
+        </w:rPr>
+        <w:t>集采</w:t>
+      </w:r>
+      <w:r>
+        <w:rPr>
+          <w:rFonts w:hint="eastAsia"/>
+        </w:rPr>
+        <w:t>验证过程中，</w:t>
+      </w:r>
+      <w:r>
+        <w:rPr>
+          <w:rFonts w:hint="eastAsia"/>
+        </w:rPr>
+        <w:t>遇到一个问题需要搭建</w:t>
+      </w:r>
+      <w:r>
+        <w:t>LDBE</w:t>
+      </w:r>
+      <w:r>
+        <w:rPr>
+          <w:rFonts w:hint="eastAsia"/>
+        </w:rPr>
+        <w:t>环境解析抓取的内存</w:t>
+      </w:r>
+      <w:r>
+        <w:rPr>
+          <w:rFonts w:hint="eastAsia"/>
+        </w:rPr>
+        <w:t>dump</w:t>
+      </w:r>
+      <w:r>
+        <w:rPr>
+          <w:rFonts w:hint="eastAsia"/>
+        </w:rPr>
+        <w:t>二进制文件进行分析</w:t>
+      </w:r>
+      <w:r>
+        <w:rPr>
+          <w:rFonts w:hint="eastAsia"/>
+        </w:rPr>
+        <w:t>，搭建环境需要获取对应版本的</w:t>
+      </w:r>
+      <w:r>
+        <w:t>/home/debug</w:t>
+      </w:r>
+      <w:r>
+        <w:t>目录</w:t>
+      </w:r>
+      <w:r>
+        <w:rPr>
+          <w:rFonts w:hint="eastAsia"/>
+        </w:rPr>
+        <w:t>（其中包含解析二进制所需的符号表等多个文件）</w:t>
+      </w:r>
+      <w:r>
+        <w:rPr>
+          <w:rFonts w:hint="eastAsia"/>
+        </w:rPr>
+        <w:t>。</w:t>
+      </w:r>
+    </w:p>
+    <w:p>
+      <w:pPr>
+        <w:pStyle w:val="a7"/>
+        <w:ind w:left="357"/>
+      </w:pPr>
+      <w:r>
+        <w:rPr>
+          <w:rFonts w:hint="eastAsia"/>
+        </w:rPr>
+        <w:t>目前缺乏统一的版本记录平台（</w:t>
+      </w:r>
+      <w:r>
+        <w:t>CQ</w:t>
+      </w:r>
+      <w:r>
+        <w:rPr>
+          <w:rFonts w:hint="eastAsia"/>
+        </w:rPr>
+        <w:t>平台太封闭，并非人人有权限），要获取历史版本的</w:t>
+      </w:r>
+      <w:r>
+        <w:t>/home/debug</w:t>
+      </w:r>
+      <w:r>
+        <w:rPr>
+          <w:rFonts w:hint="eastAsia"/>
+        </w:rPr>
+        <w:t>需要找到负责构建这个分支的同事，回退</w:t>
+      </w:r>
+      <w:r>
+        <w:rPr>
+          <w:rFonts w:hint="eastAsia"/>
+        </w:rPr>
+        <w:t>代码</w:t>
+      </w:r>
+      <w:r>
+        <w:rPr>
+          <w:rFonts w:hint="eastAsia"/>
+        </w:rPr>
+        <w:t>版本，填写若干</w:t>
+      </w:r>
+      <w:r>
+        <w:t>jenkins</w:t>
+      </w:r>
+      <w:r>
+        <w:rPr>
+          <w:rFonts w:hint="eastAsia"/>
+        </w:rPr>
+        <w:t>参数重新编译；</w:t>
+      </w:r>
+    </w:p>
+    <w:p>
+      <w:pPr>
+        <w:pStyle w:val="a7"/>
+        <w:ind w:left="357"/>
+      </w:pPr>
+      <w:r>
+        <w:rPr>
+          <w:rFonts w:hint="eastAsia"/>
+        </w:rPr>
+        <w:t>找人、人员沟通、参数确认、构建等工作耗费时间过多，很容易大半天就过去了，而且可能</w:t>
+      </w:r>
+      <w:r>
+        <w:rPr>
+          <w:rFonts w:hint="eastAsia"/>
+        </w:rPr>
+        <w:t>构建</w:t>
+      </w:r>
+      <w:r>
+        <w:rPr>
+          <w:rFonts w:hint="eastAsia"/>
+        </w:rPr>
+        <w:t>分支已经更新，导致编译出的</w:t>
+      </w:r>
+      <w:r>
+        <w:t>/home/debug</w:t>
+      </w:r>
+      <w:r>
+        <w:rPr>
+          <w:rFonts w:hint="eastAsia"/>
+        </w:rPr>
+        <w:t>无法解析</w:t>
+      </w:r>
+      <w:r>
+        <w:rPr>
+          <w:rFonts w:hint="eastAsia"/>
+        </w:rPr>
+        <w:t>dump</w:t>
+      </w:r>
+      <w:r>
+        <w:t>文件</w:t>
+      </w:r>
+      <w:r>
+        <w:rPr>
+          <w:rFonts w:hint="eastAsia"/>
+        </w:rPr>
+        <w:t>；</w:t>
+      </w:r>
+    </w:p>
+    <w:p>
+      <w:pPr>
+        <w:pStyle w:val="a7"/>
+        <w:ind w:left="357"/>
+      </w:pPr>
+      <w:r>
+        <w:rPr>
+          <w:rFonts w:hint="eastAsia"/>
+        </w:rPr>
+        <w:t>更严重的是在网设备运行一两年后，出现网上问题需要分析</w:t>
+      </w:r>
+      <w:r>
+        <w:rPr>
+          <w:rFonts w:hint="eastAsia"/>
+        </w:rPr>
+        <w:t>dump</w:t>
+      </w:r>
+      <w:r>
+        <w:t>文件</w:t>
+      </w:r>
+      <w:r>
+        <w:rPr>
+          <w:rFonts w:hint="eastAsia"/>
+        </w:rPr>
+        <w:t>，因时间过长版本修改过大、人员变动等回退到发货时的版本重新构建</w:t>
+      </w:r>
+      <w:r>
+        <w:t>/home/debug</w:t>
+      </w:r>
+      <w:r>
+        <w:rPr>
+          <w:rFonts w:hint="eastAsia"/>
+        </w:rPr>
+        <w:t>将更为困难，很有可能在客户要求的故障恢复时间窗内连分析</w:t>
+      </w:r>
+      <w:r>
+        <w:rPr>
+          <w:rFonts w:hint="eastAsia"/>
+        </w:rPr>
+        <w:t>dump</w:t>
+      </w:r>
+      <w:r>
+        <w:t>文件</w:t>
+      </w:r>
+      <w:r>
+        <w:rPr>
+          <w:rFonts w:hint="eastAsia"/>
+        </w:rPr>
+        <w:t>所需的环境都搭建不好。</w:t>
+      </w:r>
+    </w:p>
+    <w:p/>
+    <w:p>
+      <w:pPr>
+        <w:rPr>
+          <w:b/>
+          <w:bCs/>
+        </w:rPr>
+      </w:pPr>
+      <w:r>
+        <w:rPr>
+          <w:rFonts w:ascii="宋体" w:hAnsi="宋体" w:hint="eastAsia"/>
+          <w:b/>
+          <w:bCs/>
+        </w:rPr>
+        <w:t>期望达到的效果</w:t>
+      </w:r>
+      <w:r>
+        <w:rPr>
+          <w:b/>
+          <w:bCs/>
+        </w:rPr>
+        <w:t>:</w:t>
+      </w:r>
+    </w:p>
+    <w:p>
+      <w:pPr>
+        <w:pStyle w:val="a7"/>
+        <w:ind w:left="357"/>
+      </w:pPr>
+      <w:r>
+        <w:rPr>
+          <w:rFonts w:hint="eastAsia"/>
+        </w:rPr>
+        <w:lastRenderedPageBreak/>
+        <w:t>在一个统一平台记录好发布版本相关的若干信息，并保存安装</w:t>
+      </w:r>
+      <w:r>
+        <w:t>iso</w:t>
+      </w:r>
+      <w:r>
+        <w:rPr>
+          <w:rFonts w:hint="eastAsia"/>
+        </w:rPr>
+        <w:t>、</w:t>
+      </w:r>
+      <w:r>
+        <w:t>gpg</w:t>
+      </w:r>
+      <w:r>
+        <w:rPr>
+          <w:rFonts w:hint="eastAsia"/>
+        </w:rPr>
+        <w:t>包、</w:t>
+      </w:r>
+      <w:r>
+        <w:t>/home/debug</w:t>
+      </w:r>
+      <w:r>
+        <w:rPr>
+          <w:rFonts w:hint="eastAsia"/>
+        </w:rPr>
+        <w:t>文件包等，需要时直接取用，人均耗时可控制在</w:t>
+      </w:r>
+      <w:r>
+        <w:t>5</w:t>
+      </w:r>
+      <w:r>
+        <w:rPr>
+          <w:rFonts w:hint="eastAsia"/>
+        </w:rPr>
+        <w:t>分钟内。</w:t>
+      </w:r>
+    </w:p>
+    <w:p>
+      <w:pPr>
+        <w:ind w:leftChars="200" w:left="420"/>
+      </w:pPr>
+    </w:p>
+    <w:p>
+      <w:r>
+        <w:rPr>
+          <w:rFonts w:ascii="宋体" w:hAnsi="宋体" w:hint="eastAsia"/>
+          <w:b/>
+          <w:bCs/>
+        </w:rPr>
+        <w:t>解决措施：</w:t>
+      </w:r>
+    </w:p>
+    <w:p>
+      <w:pPr>
+        <w:pStyle w:val="a7"/>
+        <w:ind w:left="357"/>
+      </w:pPr>
+      <w:r>
+        <w:rPr>
+          <w:rFonts w:hint="eastAsia"/>
+        </w:rPr>
+        <w:t>下图是自己记录的</w:t>
+      </w:r>
+      <w:r>
+        <w:t>OAK</w:t>
+      </w:r>
+      <w:r>
+        <w:t>项目</w:t>
+      </w:r>
+      <w:r>
+        <w:rPr>
+          <w:rFonts w:hint="eastAsia"/>
+        </w:rPr>
+        <w:t>版本信息，供参考：</w:t>
+      </w:r>
+    </w:p>
+    <w:p>
+      <w:pPr>
+        <w:pStyle w:val="a7"/>
+        <w:ind w:left="357"/>
+      </w:pPr>
+      <w:r>
+        <w:rPr>
+          <w:rFonts w:hint="eastAsia"/>
+        </w:rPr>
+        <w:t>每发布一个版本时填写【版本号】、【</w:t>
+      </w:r>
+      <w:r>
+        <w:t>git_commit_id</w:t>
+      </w:r>
+      <w:r>
+        <w:rPr>
+          <w:rFonts w:hint="eastAsia"/>
+        </w:rPr>
+        <w:t>】、【发布日期】等信息，【构建信息】、【固件信息】等可以从上一个版本记录直接复制粘贴再进行相应改动，记录这些信息不需要多少时间；但是可以节约大量后期用于追溯版本信息的时间。</w:t>
+      </w:r>
+    </w:p>
+    <w:p>
+      <w:pPr>
+        <w:pStyle w:val="a7"/>
+        <w:ind w:left="357"/>
+      </w:pPr>
+    </w:p>
+    <w:p>
+      <w:pPr>
+        <w:pStyle w:val="a7"/>
+        <w:ind w:left="357"/>
+      </w:pPr>
+      <w:r>
+        <w:rPr>
+          <w:rFonts w:hint="eastAsia"/>
+        </w:rPr>
+        <w:t>可参照上述</w:t>
+      </w:r>
+      <w:r>
+        <w:t>OAK</w:t>
+      </w:r>
+      <w:r>
+        <w:rPr>
+          <w:rFonts w:hint="eastAsia"/>
+        </w:rPr>
+        <w:t>版本信息记录工具，设立一个统一的版本记录平台用于记录所有项目的发布版本。可以添加专门的字段用于区分项目，也可通过在概要中添加后缀进行区分，如“</w:t>
+      </w:r>
+      <w:r>
+        <w:t>3.1.4.19-OAK</w:t>
+      </w:r>
+      <w:r>
+        <w:rPr>
+          <w:rFonts w:hint="eastAsia"/>
+        </w:rPr>
+        <w:t>”，“</w:t>
+      </w:r>
+      <w:r>
+        <w:t>2.1.0.1-TZ</w:t>
+      </w:r>
+      <w:r>
+        <w:rPr>
+          <w:rFonts w:hint="eastAsia"/>
+        </w:rPr>
+        <w:t>”等，；</w:t>
+      </w:r>
+    </w:p>
+    <w:p>
+      <w:pPr>
+        <w:pStyle w:val="a7"/>
+        <w:ind w:left="357"/>
+        <w:rPr>
+          <w:rFonts w:hint="eastAsia"/>
+        </w:rPr>
+      </w:pPr>
+      <w:r>
+        <w:rPr>
+          <w:rFonts w:hint="eastAsia"/>
+        </w:rPr>
+        <w:t>对于系统</w:t>
+      </w:r>
+      <w:r>
+        <w:t>iso</w:t>
+      </w:r>
+      <w:r>
+        <w:rPr>
+          <w:rFonts w:hint="eastAsia"/>
+        </w:rPr>
+        <w:t>，</w:t>
+      </w:r>
+      <w:r>
+        <w:t>gpg</w:t>
+      </w:r>
+      <w:r>
+        <w:rPr>
+          <w:rFonts w:hint="eastAsia"/>
+        </w:rPr>
+        <w:t>包，</w:t>
+      </w:r>
+      <w:r>
+        <w:t>/home/debug</w:t>
+      </w:r>
+      <w:r>
+        <w:rPr>
+          <w:rFonts w:hint="eastAsia"/>
+        </w:rPr>
+        <w:t>文件包等较大的文件可以放在专门的</w:t>
+      </w:r>
+      <w:r>
+        <w:t>ftp</w:t>
+      </w:r>
+      <w:r>
+        <w:rPr>
+          <w:rFonts w:hint="eastAsia"/>
+        </w:rPr>
+        <w:t>上，在版本记录平台中增加【系统安装包</w:t>
+      </w:r>
+      <w:r>
+        <w:t>URL</w:t>
+      </w:r>
+      <w:r>
+        <w:rPr>
+          <w:rFonts w:hint="eastAsia"/>
+        </w:rPr>
+        <w:t>】等字段记录</w:t>
+      </w:r>
+      <w:r>
+        <w:t>ftp</w:t>
+      </w:r>
+      <w:r>
+        <w:rPr>
+          <w:rFonts w:hint="eastAsia"/>
+        </w:rPr>
+        <w:t>地址，需要时可以直接跳转过去取用，提高效率。</w:t>
+      </w:r>
+    </w:p>
+    <w:p>
+      <w:pPr>
+        <w:ind w:leftChars="200" w:left="420"/>
+        <w:rPr>
+          <w:b/>
+        </w:rPr>
+      </w:pPr>
+      <w:r>
+        <w:rPr>
+          <w:rFonts w:hint="eastAsia"/>
+          <w:b/>
+        </w:rPr>
+        <w:t>&lt;</w:t>
+      </w:r>
+      <w:r>
+        <w:rPr>
+          <w:b/>
+        </w:rPr>
+        <w:t>a</w:t>
+      </w:r>
+      <w:r>
+        <w:rPr>
+          <w:rFonts w:hint="eastAsia"/>
+          <w:b/>
+        </w:rPr>
+        <w:t>&gt;</w:t>
+      </w:r>
+      <w:r>
+        <w:rPr>
+          <w:b/>
+        </w:rPr>
+        <w:t>记录的</w:t>
+      </w:r>
+      <w:r>
+        <w:rPr>
+          <w:b/>
+        </w:rPr>
+        <w:t>版本列表</w:t>
+      </w:r>
+      <w:r>
+        <w:rPr>
+          <w:rFonts w:hint="eastAsia"/>
+          <w:b/>
+        </w:rPr>
+        <w:t>：</w:t>
+      </w:r>
+    </w:p>
+    <w:p>
+      <w:pPr>
+        <w:ind w:leftChars="200" w:left="420"/>
+      </w:pPr>
+      <w:r>
+        <w:rPr>
+          <w:noProof/>
+        </w:rPr>
+        <w:drawing>
+          <wp:inline distT="0" distB="0" distL="0" distR="0">
+            <wp:extent cx="6305550" cy="548640"/>
+            <wp:effectExtent l="0" t="0" r="0" b="3810"/>
+            <wp:docPr id="21" name="图片 21" descr="cid:image001.jpg@01D3B07F.AB0BF8A0"/>
+            <wp:cNvGraphicFramePr>
+              <a:graphicFrameLocks xmlns:a="http://schemas.openxmlformats.org/drawingml/2006/main" noChangeAspect="1"/>
+            </wp:cNvGraphicFramePr>
+            <a:graphic xmlns:a="http://schemas.openxmlformats.org/drawingml/2006/main">
+              <a:graphicData uri="http://schemas.openxmlformats.org/drawingml/2006/picture">
+                <pic:pic xmlns:pic="http://schemas.openxmlformats.org/drawingml/2006/picture">
+                  <pic:nvPicPr>
+                    <pic:cNvPr id="0" name="图片 1" descr="cid:image001.jpg@01D3B07F.AB0BF8A0"/>
+                    <pic:cNvPicPr>
+                      <a:picLocks noChangeAspect="1" noChangeArrowheads="1"/>
+                    </pic:cNvPicPr>
+                  </pic:nvPicPr>
+                  <pic:blipFill>
+                    <a:blip r:embed="rId25" r:link="rId26">
+                      <a:extLst>
+                        <a:ext uri="{28A0092B-C50C-407E-A947-70E740481C1C}">
+                          <a14:useLocalDpi xmlns:a14="http://schemas.microsoft.com/office/drawing/2010/main" val="0"/>
+                        </a:ext>
+                      </a:extLst>
+                    </a:blip>
+                    <a:srcRect/>
+                    <a:stretch>
+                      <a:fillRect/>
+                    </a:stretch>
+                  </pic:blipFill>
+                  <pic:spPr bwMode="auto">
+                    <a:xfrm>
+                      <a:off x="0" y="0"/>
+                      <a:ext cx="6305550" cy="548640"/>
+                    </a:xfrm>
+                    <a:prstGeom prst="rect">
+                      <a:avLst/>
+                    </a:prstGeom>
+                    <a:noFill/>
+                    <a:ln>
+                      <a:noFill/>
+                    </a:ln>
+                  </pic:spPr>
+                </pic:pic>
+              </a:graphicData>
+            </a:graphic>
+          </wp:inline>
+        </w:drawing>
+      </w:r>
+    </w:p>
+    <w:p>
+      <w:pPr>
+        <w:ind w:leftChars="200" w:left="420"/>
+        <w:rPr>
+          <w:rFonts w:hint="eastAsia"/>
+          <w:b/>
+        </w:rPr>
+      </w:pPr>
+      <w:r>
+        <w:rPr>
+          <w:rFonts w:hint="eastAsia"/>
+          <w:b/>
+        </w:rPr>
+        <w:t>&lt;</w:t>
+      </w:r>
+      <w:r>
+        <w:rPr>
+          <w:b/>
+        </w:rPr>
+        <w:t>b</w:t>
+      </w:r>
+      <w:r>
+        <w:rPr>
+          <w:rFonts w:hint="eastAsia"/>
+          <w:b/>
+        </w:rPr>
+        <w:t>&gt;</w:t>
+      </w:r>
+      <w:r>
+        <w:rPr>
+          <w:b/>
+        </w:rPr>
+        <w:t>某个版本的详细信息</w:t>
+      </w:r>
+      <w:r>
+        <w:rPr>
+          <w:rFonts w:hint="eastAsia"/>
+          <w:b/>
+        </w:rPr>
+        <w:t>：</w:t>
+      </w:r>
+    </w:p>
+    <w:p>
+      <w:pPr>
+        <w:ind w:leftChars="200" w:left="420"/>
+      </w:pPr>
+      <w:r>
+        <w:rPr>
+          <w:noProof/>
+        </w:rPr>
+        <w:drawing>
+          <wp:inline distT="0" distB="0" distL="0" distR="0">
+            <wp:extent cx="5836285" cy="4222115"/>
+            <wp:effectExtent l="0" t="0" r="0" b="6985"/>
+            <wp:docPr id="20" name="图片 20" descr="cid:image002.png@01D3B07F.AB0BF8A0"/>
+            <wp:cNvGraphicFramePr>
+              <a:graphicFrameLocks xmlns:a="http://schemas.openxmlformats.org/drawingml/2006/main" noChangeAspect="1"/>
+            </wp:cNvGraphicFramePr>
+            <a:graphic xmlns:a="http://schemas.openxmlformats.org/drawingml/2006/main">
+              <a:graphicData uri="http://schemas.openxmlformats.org/drawingml/2006/picture">
+                <pic:pic xmlns:pic="http://schemas.openxmlformats.org/drawingml/2006/picture">
+                  <pic:nvPicPr>
+                    <pic:cNvPr id="0" name="图片 2" descr="cid:image002.png@01D3B07F.AB0BF8A0"/>
+                    <pic:cNvPicPr>
+                      <a:picLocks noChangeAspect="1" noChangeArrowheads="1"/>
+                    </pic:cNvPicPr>
+                  </pic:nvPicPr>
+                  <pic:blipFill>
+                    <a:blip r:embed="rId27" r:link="rId28">
+                      <a:extLst>
+                        <a:ext uri="{28A0092B-C50C-407E-A947-70E740481C1C}">
+                          <a14:useLocalDpi xmlns:a14="http://schemas.microsoft.com/office/drawing/2010/main" val="0"/>
+                        </a:ext>
+                      </a:extLst>
+                    </a:blip>
+                    <a:srcRect/>
+                    <a:stretch>
+                      <a:fillRect/>
+                    </a:stretch>
+                  </pic:blipFill>
+                  <pic:spPr bwMode="auto">
+                    <a:xfrm>
+                      <a:off x="0" y="0"/>
+                      <a:ext cx="5836285" cy="4222115"/>
+                    </a:xfrm>
+                    <a:prstGeom prst="rect">
+                      <a:avLst/>
+                    </a:prstGeom>
+                    <a:noFill/>
+                    <a:ln>
+                      <a:noFill/>
+                    </a:ln>
+                  </pic:spPr>
+                </pic:pic>
+              </a:graphicData>
+            </a:graphic>
+          </wp:inline>
+        </w:drawing>
+      </w:r>
+    </w:p>
+    <w:p>
+      <w:pPr>
+        <w:ind w:leftChars="200" w:left="420"/>
+      </w:pPr>
+      <w:r>
+        <w:rPr>
+          <w:noProof/>
+        </w:rPr>
+        <w:drawing>
+          <wp:inline distT="0" distB="0" distL="0" distR="0">
+            <wp:extent cx="5836285" cy="1192530"/>
+            <wp:effectExtent l="0" t="0" r="0" b="7620"/>
+            <wp:docPr id="17" name="图片 17" descr="cid:image003.png@01D3B07F.AB0BF8A0"/>
+            <wp:cNvGraphicFramePr>
+              <a:graphicFrameLocks xmlns:a="http://schemas.openxmlformats.org/drawingml/2006/main" noChangeAspect="1"/>
+            </wp:cNvGraphicFramePr>
+            <a:graphic xmlns:a="http://schemas.openxmlformats.org/drawingml/2006/main">
+              <a:graphicData uri="http://schemas.openxmlformats.org/drawingml/2006/picture">
+                <pic:pic xmlns:pic="http://schemas.openxmlformats.org/drawingml/2006/picture">
+                  <pic:nvPicPr>
+                    <pic:cNvPr id="0" name="图片 3" descr="cid:image003.png@01D3B07F.AB0BF8A0"/>
+                    <pic:cNvPicPr>
+                      <a:picLocks noChangeAspect="1" noChangeArrowheads="1"/>
+                    </pic:cNvPicPr>
+                  </pic:nvPicPr>
+                  <pic:blipFill>
+                    <a:blip r:embed="rId29" r:link="rId30">
+                      <a:extLst>
+                        <a:ext uri="{28A0092B-C50C-407E-A947-70E740481C1C}">
+                          <a14:useLocalDpi xmlns:a14="http://schemas.microsoft.com/office/drawing/2010/main" val="0"/>
+                        </a:ext>
+                      </a:extLst>
+                    </a:blip>
+                    <a:srcRect/>
+                    <a:stretch>
+                      <a:fillRect/>
+                    </a:stretch>
+                  </pic:blipFill>
+                  <pic:spPr bwMode="auto">
+                    <a:xfrm>
+                      <a:off x="0" y="0"/>
+                      <a:ext cx="5836285" cy="1192530"/>
+                    </a:xfrm>
+                    <a:prstGeom prst="rect">
+                      <a:avLst/>
+                    </a:prstGeom>
+                    <a:noFill/>
+                    <a:ln>
+                      <a:noFill/>
+                    </a:ln>
+                  </pic:spPr>
+                </pic:pic>
+              </a:graphicData>
+            </a:graphic>
+          </wp:inline>
+        </w:drawing>
+      </w:r>
+    </w:p>
+    <w:p>
+      <w:pPr>
+        <w:rPr>
+          <w:rFonts w:hint="eastAsia"/>
+        </w:rPr>
+      </w:pPr>
+    </w:p>
+    <w:p>
+      <w:pPr>
+        <w:pStyle w:val="1"/>
+      </w:pPr>
+      <w:bookmarkStart w:id="16" w:name="_Toc507663024"/>
+      <w:r>
+        <w:rPr>
+          <w:rFonts w:hint="eastAsia"/>
+        </w:rPr>
+        <w:lastRenderedPageBreak/>
+        <w:t>六</w:t>
+      </w:r>
+      <w:r>
+        <w:rPr>
+          <w:rFonts w:hint="eastAsia"/>
+        </w:rPr>
+        <w:t>、进一步优化</w:t>
+      </w:r>
+      <w:bookmarkEnd w:id="16"/>
     </w:p>
     <w:p>
       <w:pPr>
@@ -7309,7 +8228,7 @@
 </file>
 
 <file path=customXml/itemProps1.xml><?xml version="1.0" encoding="utf-8"?>
-<ds:datastoreItem xmlns:ds="http://schemas.openxmlformats.org/officeDocument/2006/customXml" ds:itemID="{208E5145-8DE1-4144-A435-3FDB1923D33A}">
+<ds:datastoreItem xmlns:ds="http://schemas.openxmlformats.org/officeDocument/2006/customXml" ds:itemID="{4D3BCB86-AAE4-4563-A1AE-A32B9E092144}">
   <ds:schemaRefs>
     <ds:schemaRef ds:uri="http://schemas.openxmlformats.org/officeDocument/2006/bibliography"/>
   </ds:schemaRefs>

--- a/工作流软件和团队日常工作标准化运作.docx
+++ b/工作流软件和团队日常工作标准化运作.docx
@@ -1193,8 +1193,6 @@
               </w:rPr>
               <w:t>五、其他案例</w:t>
             </w:r>
-            <w:bookmarkStart w:id="0" w:name="_GoBack"/>
-            <w:bookmarkEnd w:id="0"/>
             <w:r>
               <w:rPr>
                 <w:noProof/>
@@ -1424,169 +1422,169 @@
       <w:pPr>
         <w:pStyle w:val="1"/>
       </w:pPr>
-      <w:bookmarkStart w:id="1" w:name="_Toc507663009"/>
+      <w:bookmarkStart w:id="0" w:name="_Toc507663009"/>
       <w:r>
         <w:t>引言</w:t>
       </w:r>
+      <w:bookmarkEnd w:id="0"/>
+    </w:p>
+    <w:p>
+      <w:pPr>
+        <w:ind w:left="720" w:firstLineChars="200" w:firstLine="420"/>
+      </w:pPr>
+      <w:r>
+        <w:t>日常工作包含众多事项</w:t>
+      </w:r>
+      <w:r>
+        <w:rPr>
+          <w:rFonts w:hint="eastAsia"/>
+        </w:rPr>
+        <w:t>，</w:t>
+      </w:r>
+      <w:r>
+        <w:t>每件事项具有多个环节</w:t>
+      </w:r>
+      <w:r>
+        <w:rPr>
+          <w:rFonts w:hint="eastAsia"/>
+        </w:rPr>
+        <w:t>，</w:t>
+      </w:r>
+      <w:r>
+        <w:t>每个环节需要不同的角色来处理</w:t>
+      </w:r>
+      <w:r>
+        <w:rPr>
+          <w:rFonts w:hint="eastAsia"/>
+        </w:rPr>
+        <w:t>，</w:t>
+      </w:r>
+      <w:r>
+        <w:t>怎样将</w:t>
+      </w:r>
+      <w:r>
+        <w:rPr>
+          <w:b/>
+        </w:rPr>
+        <w:t>事项</w:t>
+      </w:r>
+      <w:r>
+        <w:rPr>
+          <w:rFonts w:hint="eastAsia"/>
+          <w:b/>
+        </w:rPr>
+        <w:t>、</w:t>
+      </w:r>
+      <w:r>
+        <w:rPr>
+          <w:b/>
+        </w:rPr>
+        <w:t>环节</w:t>
+      </w:r>
+      <w:r>
+        <w:rPr>
+          <w:rFonts w:hint="eastAsia"/>
+          <w:b/>
+        </w:rPr>
+        <w:t>、</w:t>
+      </w:r>
+      <w:r>
+        <w:rPr>
+          <w:rFonts w:hint="eastAsia"/>
+          <w:b/>
+        </w:rPr>
+        <w:t>员工角色</w:t>
+      </w:r>
+      <w:r>
+        <w:rPr>
+          <w:rFonts w:hint="eastAsia"/>
+        </w:rPr>
+        <w:t>三者</w:t>
+      </w:r>
+      <w:r>
+        <w:t>系统地组织起来</w:t>
+      </w:r>
+      <w:r>
+        <w:rPr>
+          <w:rFonts w:hint="eastAsia"/>
+        </w:rPr>
+        <w:t>；既能有效的跟踪每项事务落地，又能最大程度降低沟通交流成本？</w:t>
+      </w:r>
+    </w:p>
+    <w:p>
+      <w:pPr>
+        <w:ind w:left="720" w:firstLineChars="200" w:firstLine="420"/>
+      </w:pPr>
+      <w:r>
+        <w:t>本文档</w:t>
+      </w:r>
+      <w:r>
+        <w:rPr>
+          <w:rFonts w:hint="eastAsia"/>
+        </w:rPr>
+        <w:t>以上市保障为例</w:t>
+      </w:r>
+      <w:r>
+        <w:rPr>
+          <w:rFonts w:hint="eastAsia"/>
+        </w:rPr>
+        <w:t>，介绍一种利用</w:t>
+      </w:r>
+      <w:r>
+        <w:rPr>
+          <w:rFonts w:hint="eastAsia"/>
+        </w:rPr>
+        <w:t>工作流软件</w:t>
+      </w:r>
+      <w:r>
+        <w:rPr>
+          <w:rFonts w:hint="eastAsia"/>
+        </w:rPr>
+        <w:t>管理日常工作的方法</w:t>
+      </w:r>
+      <w:r>
+        <w:rPr>
+          <w:rFonts w:hint="eastAsia"/>
+        </w:rPr>
+        <w:t>；</w:t>
+      </w:r>
+      <w:r>
+        <w:t>除上市保障外</w:t>
+      </w:r>
+      <w:r>
+        <w:rPr>
+          <w:rFonts w:hint="eastAsia"/>
+        </w:rPr>
+        <w:t>，利用</w:t>
+      </w:r>
+      <w:r>
+        <w:t>工作流软件管理其他日常工作的方法与之类似</w:t>
+      </w:r>
+      <w:r>
+        <w:rPr>
+          <w:rFonts w:hint="eastAsia"/>
+        </w:rPr>
+        <w:t>。</w:t>
+      </w:r>
+    </w:p>
+    <w:p>
+      <w:pPr>
+        <w:pStyle w:val="1"/>
+      </w:pPr>
+      <w:bookmarkStart w:id="1" w:name="_Toc507663010"/>
+      <w:r>
+        <w:rPr>
+          <w:rFonts w:hint="eastAsia"/>
+        </w:rPr>
+        <w:t>一、</w:t>
+      </w:r>
+      <w:r>
+        <w:rPr>
+          <w:rFonts w:hint="eastAsia"/>
+        </w:rPr>
+        <w:t>上市保障日常工作</w:t>
+      </w:r>
       <w:bookmarkEnd w:id="1"/>
-    </w:p>
-    <w:p>
-      <w:pPr>
-        <w:ind w:left="720" w:firstLineChars="200" w:firstLine="420"/>
-      </w:pPr>
-      <w:r>
-        <w:t>日常工作包含众多事项</w:t>
-      </w:r>
-      <w:r>
-        <w:rPr>
-          <w:rFonts w:hint="eastAsia"/>
-        </w:rPr>
-        <w:t>，</w:t>
-      </w:r>
-      <w:r>
-        <w:t>每件事项具有多个环节</w:t>
-      </w:r>
-      <w:r>
-        <w:rPr>
-          <w:rFonts w:hint="eastAsia"/>
-        </w:rPr>
-        <w:t>，</w:t>
-      </w:r>
-      <w:r>
-        <w:t>每个环节需要不同的角色来处理</w:t>
-      </w:r>
-      <w:r>
-        <w:rPr>
-          <w:rFonts w:hint="eastAsia"/>
-        </w:rPr>
-        <w:t>，</w:t>
-      </w:r>
-      <w:r>
-        <w:t>怎样将</w:t>
-      </w:r>
-      <w:r>
-        <w:rPr>
-          <w:b/>
-        </w:rPr>
-        <w:t>事项</w:t>
-      </w:r>
-      <w:r>
-        <w:rPr>
-          <w:rFonts w:hint="eastAsia"/>
-          <w:b/>
-        </w:rPr>
-        <w:t>、</w:t>
-      </w:r>
-      <w:r>
-        <w:rPr>
-          <w:b/>
-        </w:rPr>
-        <w:t>环节</w:t>
-      </w:r>
-      <w:r>
-        <w:rPr>
-          <w:rFonts w:hint="eastAsia"/>
-          <w:b/>
-        </w:rPr>
-        <w:t>、</w:t>
-      </w:r>
-      <w:r>
-        <w:rPr>
-          <w:rFonts w:hint="eastAsia"/>
-          <w:b/>
-        </w:rPr>
-        <w:t>员工角色</w:t>
-      </w:r>
-      <w:r>
-        <w:rPr>
-          <w:rFonts w:hint="eastAsia"/>
-        </w:rPr>
-        <w:t>三者</w:t>
-      </w:r>
-      <w:r>
-        <w:t>系统地组织起来</w:t>
-      </w:r>
-      <w:r>
-        <w:rPr>
-          <w:rFonts w:hint="eastAsia"/>
-        </w:rPr>
-        <w:t>；既能有效的跟踪每项事务落地，又能最大程度降低沟通交流成本？</w:t>
-      </w:r>
-    </w:p>
-    <w:p>
-      <w:pPr>
-        <w:ind w:left="720" w:firstLineChars="200" w:firstLine="420"/>
-      </w:pPr>
-      <w:r>
-        <w:t>本文档</w:t>
-      </w:r>
-      <w:r>
-        <w:rPr>
-          <w:rFonts w:hint="eastAsia"/>
-        </w:rPr>
-        <w:t>以上市保障为例</w:t>
-      </w:r>
-      <w:r>
-        <w:rPr>
-          <w:rFonts w:hint="eastAsia"/>
-        </w:rPr>
-        <w:t>，介绍一种利用</w:t>
-      </w:r>
-      <w:r>
-        <w:rPr>
-          <w:rFonts w:hint="eastAsia"/>
-        </w:rPr>
-        <w:t>工作流软件</w:t>
-      </w:r>
-      <w:r>
-        <w:rPr>
-          <w:rFonts w:hint="eastAsia"/>
-        </w:rPr>
-        <w:t>管理日常工作的方法</w:t>
-      </w:r>
-      <w:r>
-        <w:rPr>
-          <w:rFonts w:hint="eastAsia"/>
-        </w:rPr>
-        <w:t>；</w:t>
-      </w:r>
-      <w:r>
-        <w:t>除上市保障外</w:t>
-      </w:r>
-      <w:r>
-        <w:rPr>
-          <w:rFonts w:hint="eastAsia"/>
-        </w:rPr>
-        <w:t>，利用</w:t>
-      </w:r>
-      <w:r>
-        <w:t>工作流软件管理其他日常工作的方法与之类似</w:t>
-      </w:r>
-      <w:r>
-        <w:rPr>
-          <w:rFonts w:hint="eastAsia"/>
-        </w:rPr>
-        <w:t>。</w:t>
-      </w:r>
-    </w:p>
-    <w:p>
-      <w:pPr>
-        <w:pStyle w:val="1"/>
-      </w:pPr>
-      <w:bookmarkStart w:id="2" w:name="_Toc507663010"/>
-      <w:r>
-        <w:rPr>
-          <w:rFonts w:hint="eastAsia"/>
-        </w:rPr>
-        <w:t>一、</w:t>
-      </w:r>
-      <w:r>
-        <w:rPr>
-          <w:rFonts w:hint="eastAsia"/>
-        </w:rPr>
-        <w:t>上市保障日常工作</w:t>
-      </w:r>
-      <w:bookmarkEnd w:id="2"/>
     </w:p>
     <w:p>
       <w:pPr>
@@ -1886,7 +1884,7 @@
       <w:pPr>
         <w:pStyle w:val="1"/>
       </w:pPr>
-      <w:bookmarkStart w:id="3" w:name="_Toc507663011"/>
+      <w:bookmarkStart w:id="2" w:name="_Toc507663011"/>
       <w:r>
         <w:rPr>
           <w:rFonts w:hint="eastAsia"/>
@@ -1905,7 +1903,7 @@
         </w:rPr>
         <w:t>痛点</w:t>
       </w:r>
-      <w:bookmarkEnd w:id="3"/>
+      <w:bookmarkEnd w:id="2"/>
     </w:p>
     <w:p>
       <w:pPr>
@@ -2032,7 +2030,7 @@
       <w:pPr>
         <w:pStyle w:val="1"/>
       </w:pPr>
-      <w:bookmarkStart w:id="4" w:name="_Toc507663012"/>
+      <w:bookmarkStart w:id="3" w:name="_Toc507663012"/>
       <w:r>
         <w:t>三</w:t>
       </w:r>
@@ -2045,7 +2043,7 @@
       <w:r>
         <w:t>解决方案</w:t>
       </w:r>
-      <w:bookmarkEnd w:id="4"/>
+      <w:bookmarkEnd w:id="3"/>
     </w:p>
     <w:p>
       <w:pPr>
@@ -2336,7 +2334,7 @@
       <w:pPr>
         <w:pStyle w:val="1"/>
       </w:pPr>
-      <w:bookmarkStart w:id="5" w:name="_Toc507663013"/>
+      <w:bookmarkStart w:id="4" w:name="_Toc507663013"/>
       <w:r>
         <w:rPr>
           <w:rFonts w:hint="eastAsia"/>
@@ -2355,29 +2353,29 @@
         </w:rPr>
         <w:t>例</w:t>
       </w:r>
+      <w:bookmarkEnd w:id="4"/>
+    </w:p>
+    <w:p>
+      <w:pPr>
+        <w:pStyle w:val="2"/>
+        <w:rPr>
+          <w:noProof/>
+        </w:rPr>
+      </w:pPr>
+      <w:bookmarkStart w:id="5" w:name="_Toc507663014"/>
+      <w:r>
+        <w:rPr>
+          <w:noProof/>
+        </w:rPr>
+        <w:t>1.</w:t>
+      </w:r>
+      <w:r>
+        <w:rPr>
+          <w:noProof/>
+        </w:rPr>
+        <w:t>流程梳理</w:t>
+      </w:r>
       <w:bookmarkEnd w:id="5"/>
-    </w:p>
-    <w:p>
-      <w:pPr>
-        <w:pStyle w:val="2"/>
-        <w:rPr>
-          <w:noProof/>
-        </w:rPr>
-      </w:pPr>
-      <w:bookmarkStart w:id="6" w:name="_Toc507663014"/>
-      <w:r>
-        <w:rPr>
-          <w:noProof/>
-        </w:rPr>
-        <w:t>1.</w:t>
-      </w:r>
-      <w:r>
-        <w:rPr>
-          <w:noProof/>
-        </w:rPr>
-        <w:t>流程梳理</w:t>
-      </w:r>
-      <w:bookmarkEnd w:id="6"/>
     </w:p>
     <w:p>
       <w:pPr>
@@ -2519,7 +2517,7 @@
           <w:noProof/>
         </w:rPr>
       </w:pPr>
-      <w:bookmarkStart w:id="7" w:name="_Toc507663015"/>
+      <w:bookmarkStart w:id="6" w:name="_Toc507663015"/>
       <w:r>
         <w:rPr>
           <w:rFonts w:hint="eastAsia"/>
@@ -2589,7 +2587,7 @@
         </w:rPr>
         <w:t>)</w:t>
       </w:r>
-      <w:bookmarkEnd w:id="7"/>
+      <w:bookmarkEnd w:id="6"/>
     </w:p>
     <w:p>
       <w:pPr>
@@ -2707,7 +2705,7 @@
           <w:noProof/>
         </w:rPr>
       </w:pPr>
-      <w:bookmarkStart w:id="8" w:name="_Toc507663016"/>
+      <w:bookmarkStart w:id="7" w:name="_Toc507663016"/>
       <w:r>
         <w:rPr>
           <w:noProof/>
@@ -2734,7 +2732,7 @@
         </w:rPr>
         <w:t>Model</w:t>
       </w:r>
-      <w:bookmarkEnd w:id="8"/>
+      <w:bookmarkEnd w:id="7"/>
     </w:p>
     <w:p>
       <w:pPr>
@@ -3280,7 +3278,7 @@
           <w:noProof/>
         </w:rPr>
       </w:pPr>
-      <w:bookmarkStart w:id="9" w:name="_Toc507663017"/>
+      <w:bookmarkStart w:id="8" w:name="_Toc507663017"/>
       <w:r>
         <w:rPr>
           <w:noProof/>
@@ -3299,7 +3297,7 @@
         </w:rPr>
         <w:t>Form</w:t>
       </w:r>
-      <w:bookmarkEnd w:id="9"/>
+      <w:bookmarkEnd w:id="8"/>
     </w:p>
     <w:p>
       <w:pPr>
@@ -3566,7 +3564,7 @@
           <w:noProof/>
         </w:rPr>
       </w:pPr>
-      <w:bookmarkStart w:id="10" w:name="_Toc507663018"/>
+      <w:bookmarkStart w:id="9" w:name="_Toc507663018"/>
       <w:r>
         <w:rPr>
           <w:noProof/>
@@ -3645,7 +3643,7 @@
         </w:rPr>
         <w:t>。</w:t>
       </w:r>
-      <w:bookmarkEnd w:id="10"/>
+      <w:bookmarkEnd w:id="9"/>
     </w:p>
     <w:p>
       <w:pPr>
@@ -3865,7 +3863,7 @@
           <w:noProof/>
         </w:rPr>
       </w:pPr>
-      <w:bookmarkStart w:id="11" w:name="_Toc507663019"/>
+      <w:bookmarkStart w:id="10" w:name="_Toc507663019"/>
       <w:r>
         <w:rPr>
           <w:rFonts w:hint="eastAsia"/>
@@ -3894,7 +3892,7 @@
         </w:rPr>
         <w:t>迁移到数据库中</w:t>
       </w:r>
-      <w:bookmarkEnd w:id="11"/>
+      <w:bookmarkEnd w:id="10"/>
     </w:p>
     <w:p>
       <w:pPr>
@@ -4283,7 +4281,7 @@
         </w:rPr>
         <w:br w:type="page"/>
       </w:r>
-      <w:bookmarkStart w:id="12" w:name="_Toc507663020"/>
+      <w:bookmarkStart w:id="11" w:name="_Toc507663020"/>
       <w:r>
         <w:rPr>
           <w:rFonts w:hint="eastAsia"/>
@@ -4312,7 +4310,7 @@
         </w:rPr>
         <w:t>FSM_TRANS_ISSUE_TRACK</w:t>
       </w:r>
-      <w:bookmarkEnd w:id="12"/>
+      <w:bookmarkEnd w:id="11"/>
     </w:p>
     <w:p>
       <w:r>
@@ -4747,7 +4745,7 @@
           <w:noProof/>
         </w:rPr>
       </w:pPr>
-      <w:bookmarkStart w:id="13" w:name="_Toc507663021"/>
+      <w:bookmarkStart w:id="12" w:name="_Toc507663021"/>
       <w:r>
         <w:rPr>
           <w:rFonts w:hint="eastAsia"/>
@@ -4792,7 +4790,43 @@
         </w:rPr>
         <w:t>（用户部分）</w:t>
       </w:r>
-      <w:bookmarkEnd w:id="13"/>
+      <w:bookmarkEnd w:id="12"/>
+    </w:p>
+    <w:p>
+      <w:pPr>
+        <w:pStyle w:val="3"/>
+        <w:ind w:leftChars="0" w:left="422" w:rightChars="0" w:hanging="422"/>
+        <w:rPr>
+          <w:noProof/>
+        </w:rPr>
+      </w:pPr>
+      <w:r>
+        <w:rPr>
+          <w:rFonts w:hint="eastAsia"/>
+          <w:noProof/>
+        </w:rPr>
+        <w:t>3.1</w:t>
+      </w:r>
+      <w:r>
+        <w:rPr>
+          <w:rFonts w:hint="eastAsia"/>
+          <w:noProof/>
+        </w:rPr>
+        <w:t>）</w:t>
+      </w:r>
+      <w:r>
+        <w:rPr>
+          <w:noProof/>
+        </w:rPr>
+        <w:t>用户使用实例</w:t>
+      </w:r>
+      <w:r>
+        <w:rPr>
+          <w:rFonts w:hint="eastAsia"/>
+          <w:noProof/>
+        </w:rPr>
+        <w:t>：</w:t>
+      </w:r>
     </w:p>
     <w:p>
       <w:r>
@@ -4829,7 +4863,25 @@
         <w:rPr>
           <w:rFonts w:hint="eastAsia"/>
         </w:rPr>
-        <w:t>接收到问题后创建条目，</w:t>
+        <w:t>接收到问题后</w:t>
+      </w:r>
+      <w:r>
+        <w:rPr>
+          <w:rFonts w:hint="eastAsia"/>
+        </w:rPr>
+        <w:t>点击</w:t>
+      </w:r>
+      <w:r>
+        <w:rPr>
+          <w:rFonts w:hint="eastAsia"/>
+        </w:rPr>
+        <w:t>创建条目，</w:t>
+      </w:r>
+      <w:r>
+        <w:rPr>
+          <w:rFonts w:hint="eastAsia"/>
+        </w:rPr>
+        <w:t>将问题</w:t>
       </w:r>
       <w:r>
         <w:rPr>
@@ -5477,6 +5529,324 @@
     </w:p>
     <w:p>
       <w:pPr>
+        <w:numPr>
+          <w:ilvl w:val="0"/>
+          <w:numId w:val="2"/>
+        </w:numPr>
+      </w:pPr>
+      <w:r>
+        <w:rPr>
+          <w:rFonts w:hint="eastAsia"/>
+        </w:rPr>
+        <w:t>管理项目</w:t>
+      </w:r>
+    </w:p>
+    <w:p>
+      <w:pPr>
+        <w:ind w:left="720"/>
+        <w:rPr>
+          <w:rFonts w:hint="eastAsia"/>
+        </w:rPr>
+      </w:pPr>
+      <w:r>
+        <w:t>如果有项目管理权限</w:t>
+      </w:r>
+      <w:r>
+        <w:rPr>
+          <w:rFonts w:hint="eastAsia"/>
+        </w:rPr>
+        <w:t>，</w:t>
+      </w:r>
+      <w:r>
+        <w:t>点击权限管理超链接可进入项目管理页面</w:t>
+      </w:r>
+      <w:r>
+        <w:rPr>
+          <w:rFonts w:hint="eastAsia"/>
+        </w:rPr>
+        <w:t>。</w:t>
+      </w:r>
+    </w:p>
+    <w:p>
+      <w:pPr>
+        <w:ind w:left="720"/>
+      </w:pPr>
+      <w:r>
+        <w:rPr>
+          <w:noProof/>
+        </w:rPr>
+        <w:drawing>
+          <wp:inline distT="0" distB="0" distL="0" distR="0" wp14:anchorId="7B113403" wp14:editId="15F8F0DD">
+            <wp:extent cx="4067175" cy="581025"/>
+            <wp:effectExtent l="0" t="0" r="9525" b="9525"/>
+            <wp:docPr id="23" name="图片 23"/>
+            <wp:cNvGraphicFramePr>
+              <a:graphicFrameLocks xmlns:a="http://schemas.openxmlformats.org/drawingml/2006/main" noChangeAspect="1"/>
+            </wp:cNvGraphicFramePr>
+            <a:graphic xmlns:a="http://schemas.openxmlformats.org/drawingml/2006/main">
+              <a:graphicData uri="http://schemas.openxmlformats.org/drawingml/2006/picture">
+                <pic:pic xmlns:pic="http://schemas.openxmlformats.org/drawingml/2006/picture">
+                  <pic:nvPicPr>
+                    <pic:cNvPr id="1" name=""/>
+                    <pic:cNvPicPr/>
+                  </pic:nvPicPr>
+                  <pic:blipFill>
+                    <a:blip r:embed="rId24"/>
+                    <a:stretch>
+                      <a:fillRect/>
+                    </a:stretch>
+                  </pic:blipFill>
+                  <pic:spPr>
+                    <a:xfrm>
+                      <a:off x="0" y="0"/>
+                      <a:ext cx="4067175" cy="581025"/>
+                    </a:xfrm>
+                    <a:prstGeom prst="rect">
+                      <a:avLst/>
+                    </a:prstGeom>
+                  </pic:spPr>
+                </pic:pic>
+              </a:graphicData>
+            </a:graphic>
+          </wp:inline>
+        </w:drawing>
+      </w:r>
+    </w:p>
+    <w:p>
+      <w:pPr>
+        <w:ind w:left="720"/>
+      </w:pPr>
+      <w:r>
+        <w:t>项目管理页面如下图所示</w:t>
+      </w:r>
+      <w:r>
+        <w:rPr>
+          <w:rFonts w:hint="eastAsia"/>
+        </w:rPr>
+        <w:t>，</w:t>
+      </w:r>
+      <w:r>
+        <w:t>主要提供以下功能</w:t>
+      </w:r>
+      <w:r>
+        <w:rPr>
+          <w:rFonts w:hint="eastAsia"/>
+        </w:rPr>
+        <w:t>：</w:t>
+      </w:r>
+    </w:p>
+    <w:p>
+      <w:pPr>
+        <w:pStyle w:val="a7"/>
+        <w:numPr>
+          <w:ilvl w:val="0"/>
+          <w:numId w:val="4"/>
+        </w:numPr>
+        <w:ind w:firstLineChars="0"/>
+      </w:pPr>
+      <w:r>
+        <w:rPr>
+          <w:rFonts w:hint="eastAsia"/>
+        </w:rPr>
+        <w:lastRenderedPageBreak/>
+        <w:t>将项目中的数据导出到</w:t>
+      </w:r>
+      <w:r>
+        <w:rPr>
+          <w:rFonts w:hint="eastAsia"/>
+        </w:rPr>
+        <w:t>excel</w:t>
+      </w:r>
+      <w:r>
+        <w:rPr>
+          <w:rFonts w:hint="eastAsia"/>
+        </w:rPr>
+        <w:t>表格中；</w:t>
+      </w:r>
+    </w:p>
+    <w:p>
+      <w:pPr>
+        <w:pStyle w:val="a7"/>
+        <w:numPr>
+          <w:ilvl w:val="0"/>
+          <w:numId w:val="4"/>
+        </w:numPr>
+        <w:ind w:firstLineChars="0"/>
+      </w:pPr>
+      <w:r>
+        <w:t>上传</w:t>
+      </w:r>
+      <w:r>
+        <w:t>excel</w:t>
+      </w:r>
+      <w:r>
+        <w:t>表格</w:t>
+      </w:r>
+      <w:r>
+        <w:rPr>
+          <w:rFonts w:hint="eastAsia"/>
+        </w:rPr>
+        <w:t>，</w:t>
+      </w:r>
+      <w:r>
+        <w:t>并将表格中的数据导入数据库</w:t>
+      </w:r>
+      <w:r>
+        <w:rPr>
+          <w:rFonts w:hint="eastAsia"/>
+        </w:rPr>
+        <w:t>；</w:t>
+      </w:r>
+    </w:p>
+    <w:p>
+      <w:pPr>
+        <w:pStyle w:val="a7"/>
+        <w:numPr>
+          <w:ilvl w:val="0"/>
+          <w:numId w:val="4"/>
+        </w:numPr>
+        <w:ind w:firstLineChars="0"/>
+      </w:pPr>
+      <w:r>
+        <w:t>为群组分配权限</w:t>
+      </w:r>
+      <w:r>
+        <w:rPr>
+          <w:rFonts w:hint="eastAsia"/>
+        </w:rPr>
+        <w:t>，</w:t>
+      </w:r>
+      <w:r>
+        <w:t>主要有管理员群组</w:t>
+      </w:r>
+      <w:r>
+        <w:rPr>
+          <w:rFonts w:hint="eastAsia"/>
+        </w:rPr>
+        <w:t>、</w:t>
+      </w:r>
+      <w:r>
+        <w:t>用户群组</w:t>
+      </w:r>
+      <w:r>
+        <w:rPr>
+          <w:rFonts w:hint="eastAsia"/>
+        </w:rPr>
+        <w:t>、</w:t>
+      </w:r>
+      <w:r>
+        <w:t>注册用户群组</w:t>
+      </w:r>
+      <w:r>
+        <w:rPr>
+          <w:rFonts w:hint="eastAsia"/>
+        </w:rPr>
+        <w:t>；</w:t>
+      </w:r>
+    </w:p>
+    <w:p>
+      <w:pPr>
+        <w:pStyle w:val="a7"/>
+        <w:numPr>
+          <w:ilvl w:val="0"/>
+          <w:numId w:val="4"/>
+        </w:numPr>
+        <w:ind w:firstLineChars="0"/>
+        <w:rPr>
+          <w:rFonts w:hint="eastAsia"/>
+        </w:rPr>
+      </w:pPr>
+      <w:r>
+        <w:t>将用户添加到群组</w:t>
+      </w:r>
+      <w:r>
+        <w:rPr>
+          <w:rFonts w:hint="eastAsia"/>
+        </w:rPr>
+        <w:t>以获得相应的权限，某个项目下注册的用户自动加入注册用户群组</w:t>
+      </w:r>
+      <w:r>
+        <w:rPr>
+          <w:rFonts w:hint="eastAsia"/>
+        </w:rPr>
+        <w:t>；因此可以在第</w:t>
+      </w:r>
+      <w:r>
+        <w:rPr>
+          <w:rFonts w:hint="eastAsia"/>
+        </w:rPr>
+        <w:t>3</w:t>
+      </w:r>
+      <w:r>
+        <w:rPr>
+          <w:rFonts w:hint="eastAsia"/>
+        </w:rPr>
+        <w:t>步中为某些项目的注册用户群组赋予特定权限，这样在该项目中注册的用户自动获取这些权限，不需要人工分配</w:t>
+      </w:r>
+      <w:bookmarkStart w:id="13" w:name="_GoBack"/>
+      <w:bookmarkEnd w:id="13"/>
+      <w:r>
+        <w:rPr>
+          <w:rFonts w:hint="eastAsia"/>
+        </w:rPr>
+        <w:t>。</w:t>
+      </w:r>
+    </w:p>
+    <w:p>
+      <w:pPr>
+        <w:ind w:left="720"/>
+        <w:rPr>
+          <w:rFonts w:hint="eastAsia"/>
+        </w:rPr>
+      </w:pPr>
+      <w:r>
+        <w:rPr>
+          <w:noProof/>
+        </w:rPr>
+        <w:drawing>
+          <wp:inline distT="0" distB="0" distL="0" distR="0" wp14:anchorId="51103CD0" wp14:editId="01AF249A">
+            <wp:extent cx="4867275" cy="5162550"/>
+            <wp:effectExtent l="19050" t="19050" r="28575" b="19050"/>
+            <wp:docPr id="24" name="图片 24"/>
+            <wp:cNvGraphicFramePr>
+              <a:graphicFrameLocks xmlns:a="http://schemas.openxmlformats.org/drawingml/2006/main" noChangeAspect="1"/>
+            </wp:cNvGraphicFramePr>
+            <a:graphic xmlns:a="http://schemas.openxmlformats.org/drawingml/2006/main">
+              <a:graphicData uri="http://schemas.openxmlformats.org/drawingml/2006/picture">
+                <pic:pic xmlns:pic="http://schemas.openxmlformats.org/drawingml/2006/picture">
+                  <pic:nvPicPr>
+                    <pic:cNvPr id="1" name=""/>
+                    <pic:cNvPicPr/>
+                  </pic:nvPicPr>
+                  <pic:blipFill>
+                    <a:blip r:embed="rId25"/>
+                    <a:stretch>
+                      <a:fillRect/>
+                    </a:stretch>
+                  </pic:blipFill>
+                  <pic:spPr>
+                    <a:xfrm>
+                      <a:off x="0" y="0"/>
+                      <a:ext cx="4867275" cy="5162550"/>
+                    </a:xfrm>
+                    <a:prstGeom prst="rect">
+                      <a:avLst/>
+                    </a:prstGeom>
+                    <a:ln>
+                      <a:solidFill>
+                        <a:schemeClr val="accent1"/>
+                      </a:solidFill>
+                    </a:ln>
+                  </pic:spPr>
+                </pic:pic>
+              </a:graphicData>
+            </a:graphic>
+          </wp:inline>
+        </w:drawing>
+      </w:r>
+    </w:p>
+    <w:p>
+      <w:pPr>
         <w:pStyle w:val="a7"/>
         <w:ind w:left="720" w:firstLineChars="0" w:firstLine="0"/>
       </w:pPr>
@@ -5614,6 +5984,7 @@
         <w:rPr>
           <w:noProof/>
         </w:rPr>
+        <w:lastRenderedPageBreak/>
         <w:drawing>
           <wp:inline distT="0" distB="0" distL="0" distR="0">
             <wp:extent cx="6645910" cy="4101478"/>
@@ -5632,7 +6003,7 @@
                     </pic:cNvPicPr>
                   </pic:nvPicPr>
                   <pic:blipFill>
-                    <a:blip r:embed="rId24">
+                    <a:blip r:embed="rId26">
                       <a:extLst>
                         <a:ext uri="{28A0092B-C50C-407E-A947-70E740481C1C}">
                           <a14:useLocalDpi xmlns:a14="http://schemas.microsoft.com/office/drawing/2010/main" val="0"/>
@@ -5667,15 +6038,36 @@
       </w:r>
     </w:p>
     <w:p>
-      <w:r>
-        <w:t>使用该工具</w:t>
-      </w:r>
-      <w:r>
+      <w:pPr>
+        <w:pStyle w:val="3"/>
+        <w:ind w:leftChars="0" w:left="422" w:rightChars="0" w:hanging="422"/>
+        <w:rPr>
+          <w:noProof/>
+        </w:rPr>
+      </w:pPr>
+      <w:r>
+        <w:rPr>
+          <w:rFonts w:hint="eastAsia"/>
+          <w:noProof/>
+        </w:rPr>
+        <w:t>3.2)</w:t>
+      </w:r>
+      <w:r>
+        <w:rPr>
+          <w:noProof/>
+        </w:rPr>
+        <w:t>用该工具</w:t>
+      </w:r>
+      <w:r>
+        <w:rPr>
+          <w:noProof/>
+        </w:rPr>
         <w:t>的优势</w:t>
       </w:r>
       <w:r>
         <w:rPr>
           <w:rFonts w:hint="eastAsia"/>
+          <w:noProof/>
         </w:rPr>
         <w:t>：</w:t>
       </w:r>
@@ -5892,7 +6284,6 @@
       <w:pPr>
         <w:pStyle w:val="2"/>
         <w:rPr>
-          <w:rFonts w:hint="eastAsia"/>
           <w:noProof/>
         </w:rPr>
       </w:pPr>
@@ -6346,9 +6737,6 @@
       <w:pPr>
         <w:pStyle w:val="a7"/>
         <w:ind w:left="357"/>
-        <w:rPr>
-          <w:rFonts w:hint="eastAsia"/>
-        </w:rPr>
       </w:pPr>
       <w:r>
         <w:rPr>
@@ -6484,7 +6872,7 @@
                     </pic:cNvPicPr>
                   </pic:nvPicPr>
                   <pic:blipFill>
-                    <a:blip r:embed="rId25" r:link="rId26">
+                    <a:blip r:embed="rId27" r:link="rId28">
                       <a:extLst>
                         <a:ext uri="{28A0092B-C50C-407E-A947-70E740481C1C}">
                           <a14:useLocalDpi xmlns:a14="http://schemas.microsoft.com/office/drawing/2010/main" val="0"/>
@@ -6520,7 +6908,6 @@
       <w:pPr>
         <w:ind w:leftChars="200" w:left="420"/>
         <w:rPr>
-          <w:rFonts w:hint="eastAsia"/>
           <w:b/>
         </w:rPr>
       </w:pPr>
@@ -6584,7 +6971,7 @@
                     </pic:cNvPicPr>
                   </pic:nvPicPr>
                   <pic:blipFill>
-                    <a:blip r:embed="rId27" r:link="rId28">
+                    <a:blip r:embed="rId29" r:link="rId30">
                       <a:extLst>
                         <a:ext uri="{28A0092B-C50C-407E-A947-70E740481C1C}">
                           <a14:useLocalDpi xmlns:a14="http://schemas.microsoft.com/office/drawing/2010/main" val="0"/>
@@ -6642,7 +7029,7 @@
                     </pic:cNvPicPr>
                   </pic:nvPicPr>
                   <pic:blipFill>
-                    <a:blip r:embed="rId29" r:link="rId30">
+                    <a:blip r:embed="rId31" r:link="rId32">
                       <a:extLst>
                         <a:ext uri="{28A0092B-C50C-407E-A947-70E740481C1C}">
                           <a14:useLocalDpi xmlns:a14="http://schemas.microsoft.com/office/drawing/2010/main" val="0"/>
@@ -6674,13 +7061,7 @@
         </w:drawing>
       </w:r>
     </w:p>
-    <w:p>
-      <w:pPr>
-        <w:rPr>
-          <w:rFonts w:hint="eastAsia"/>
-        </w:rPr>
-      </w:pPr>
-    </w:p>
+    <w:p/>
     <w:p>
       <w:pPr>
         <w:pStyle w:val="1"/>
@@ -6958,6 +7339,95 @@
     </w:lvl>
   </w:abstractNum>
   <w:abstractNum w:abstractNumId="1" w15:restartNumberingAfterBreak="0">
+    <w:nsid w:val="371B426C"/>
+    <w:multiLevelType w:val="hybridMultilevel"/>
+    <w:tmpl w:val="53A4344C"/>
+    <w:lvl w:ilvl="0" w:tplc="3768E010">
+      <w:start w:val="1"/>
+      <w:numFmt w:val="decimal"/>
+      <w:lvlText w:val="%1."/>
+      <w:lvlJc w:val="left"/>
+      <w:pPr>
+        <w:ind w:left="1080" w:hanging="360"/>
+      </w:pPr>
+      <w:rPr>
+        <w:rFonts w:hint="default"/>
+      </w:rPr>
+    </w:lvl>
+    <w:lvl w:ilvl="1" w:tplc="04090019" w:tentative="1">
+      <w:start w:val="1"/>
+      <w:numFmt w:val="lowerLetter"/>
+      <w:lvlText w:val="%2)"/>
+      <w:lvlJc w:val="left"/>
+      <w:pPr>
+        <w:ind w:left="1560" w:hanging="420"/>
+      </w:pPr>
+    </w:lvl>
+    <w:lvl w:ilvl="2" w:tplc="0409001B" w:tentative="1">
+      <w:start w:val="1"/>
+      <w:numFmt w:val="lowerRoman"/>
+      <w:lvlText w:val="%3."/>
+      <w:lvlJc w:val="right"/>
+      <w:pPr>
+        <w:ind w:left="1980" w:hanging="420"/>
+      </w:pPr>
+    </w:lvl>
+    <w:lvl w:ilvl="3" w:tplc="0409000F" w:tentative="1">
+      <w:start w:val="1"/>
+      <w:numFmt w:val="decimal"/>
+      <w:lvlText w:val="%4."/>
+      <w:lvlJc w:val="left"/>
+      <w:pPr>
+        <w:ind w:left="2400" w:hanging="420"/>
+      </w:pPr>
+    </w:lvl>
+    <w:lvl w:ilvl="4" w:tplc="04090019" w:tentative="1">
+      <w:start w:val="1"/>
+      <w:numFmt w:val="lowerLetter"/>
+      <w:lvlText w:val="%5)"/>
+      <w:lvlJc w:val="left"/>
+      <w:pPr>
+        <w:ind w:left="2820" w:hanging="420"/>
+      </w:pPr>
+    </w:lvl>
+    <w:lvl w:ilvl="5" w:tplc="0409001B" w:tentative="1">
+      <w:start w:val="1"/>
+      <w:numFmt w:val="lowerRoman"/>
+      <w:lvlText w:val="%6."/>
+      <w:lvlJc w:val="right"/>
+      <w:pPr>
+        <w:ind w:left="3240" w:hanging="420"/>
+      </w:pPr>
+    </w:lvl>
+    <w:lvl w:ilvl="6" w:tplc="0409000F" w:tentative="1">
+      <w:start w:val="1"/>
+      <w:numFmt w:val="decimal"/>
+      <w:lvlText w:val="%7."/>
+      <w:lvlJc w:val="left"/>
+      <w:pPr>
+        <w:ind w:left="3660" w:hanging="420"/>
+      </w:pPr>
+    </w:lvl>
+    <w:lvl w:ilvl="7" w:tplc="04090019" w:tentative="1">
+      <w:start w:val="1"/>
+      <w:numFmt w:val="lowerLetter"/>
+      <w:lvlText w:val="%8)"/>
+      <w:lvlJc w:val="left"/>
+      <w:pPr>
+        <w:ind w:left="4080" w:hanging="420"/>
+      </w:pPr>
+    </w:lvl>
+    <w:lvl w:ilvl="8" w:tplc="0409001B" w:tentative="1">
+      <w:start w:val="1"/>
+      <w:numFmt w:val="lowerRoman"/>
+      <w:lvlText w:val="%9."/>
+      <w:lvlJc w:val="right"/>
+      <w:pPr>
+        <w:ind w:left="4500" w:hanging="420"/>
+      </w:pPr>
+    </w:lvl>
+  </w:abstractNum>
+  <w:abstractNum w:abstractNumId="2" w15:restartNumberingAfterBreak="0">
     <w:nsid w:val="57D00D19"/>
     <w:multiLevelType w:val="hybridMultilevel"/>
     <w:tmpl w:val="30C8E946"/>
@@ -7097,7 +7567,7 @@
       </w:rPr>
     </w:lvl>
   </w:abstractNum>
-  <w:abstractNum w:abstractNumId="2" w15:restartNumberingAfterBreak="0">
+  <w:abstractNum w:abstractNumId="3" w15:restartNumberingAfterBreak="0">
     <w:nsid w:val="71E52678"/>
     <w:multiLevelType w:val="hybridMultilevel"/>
     <w:tmpl w:val="215AE1F6"/>
@@ -7190,10 +7660,13 @@
     <w:abstractNumId w:val="0"/>
   </w:num>
   <w:num w:numId="2">
-    <w:abstractNumId w:val="1"/>
+    <w:abstractNumId w:val="2"/>
   </w:num>
   <w:num w:numId="3">
-    <w:abstractNumId w:val="2"/>
+    <w:abstractNumId w:val="3"/>
+  </w:num>
+  <w:num w:numId="4">
+    <w:abstractNumId w:val="1"/>
   </w:num>
 </w:numbering>
 </file>
@@ -8228,7 +8701,7 @@
 </file>
 
 <file path=customXml/itemProps1.xml><?xml version="1.0" encoding="utf-8"?>
-<ds:datastoreItem xmlns:ds="http://schemas.openxmlformats.org/officeDocument/2006/customXml" ds:itemID="{4D3BCB86-AAE4-4563-A1AE-A32B9E092144}">
+<ds:datastoreItem xmlns:ds="http://schemas.openxmlformats.org/officeDocument/2006/customXml" ds:itemID="{85284827-3ECA-4E0B-A2BA-0EFFBFB21173}">
   <ds:schemaRefs>
     <ds:schemaRef ds:uri="http://schemas.openxmlformats.org/officeDocument/2006/bibliography"/>
   </ds:schemaRefs>

--- a/工作流软件和团队日常工作标准化运作.docx
+++ b/工作流软件和团队日常工作标准化运作.docx
@@ -59,14 +59,133 @@
           <w:r>
             <w:fldChar w:fldCharType="separate"/>
           </w:r>
-          <w:hyperlink w:anchor="_Toc507663009" w:history="1">
+          <w:bookmarkStart w:id="0" w:name="_GoBack"/>
+          <w:bookmarkEnd w:id="0"/>
+          <w:r>
+            <w:rPr>
+              <w:rStyle w:val="a8"/>
+              <w:noProof/>
+            </w:rPr>
+            <w:fldChar w:fldCharType="begin"/>
+          </w:r>
+          <w:r>
+            <w:rPr>
+              <w:rStyle w:val="a8"/>
+              <w:noProof/>
+            </w:rPr>
+            <w:instrText xml:space="preserve"> </w:instrText>
+          </w:r>
+          <w:r>
+            <w:rPr>
+              <w:noProof/>
+            </w:rPr>
+            <w:instrText>HYPERLINK \l "_Toc529272017"</w:instrText>
+          </w:r>
+          <w:r>
+            <w:rPr>
+              <w:rStyle w:val="a8"/>
+              <w:noProof/>
+            </w:rPr>
+            <w:instrText xml:space="preserve"> </w:instrText>
+          </w:r>
+          <w:r>
+            <w:rPr>
+              <w:rStyle w:val="a8"/>
+              <w:noProof/>
+            </w:rPr>
+          </w:r>
+          <w:r>
+            <w:rPr>
+              <w:rStyle w:val="a8"/>
+              <w:noProof/>
+            </w:rPr>
+            <w:fldChar w:fldCharType="separate"/>
+          </w:r>
+          <w:r>
+            <w:rPr>
+              <w:rStyle w:val="a8"/>
+              <w:rFonts w:hint="eastAsia"/>
+              <w:noProof/>
+            </w:rPr>
+            <w:t>引言</w:t>
+          </w:r>
+          <w:r>
+            <w:rPr>
+              <w:noProof/>
+              <w:webHidden/>
+            </w:rPr>
+            <w:tab/>
+          </w:r>
+          <w:r>
+            <w:rPr>
+              <w:noProof/>
+              <w:webHidden/>
+            </w:rPr>
+            <w:fldChar w:fldCharType="begin"/>
+          </w:r>
+          <w:r>
+            <w:rPr>
+              <w:noProof/>
+              <w:webHidden/>
+            </w:rPr>
+            <w:instrText xml:space="preserve"> PAGEREF _Toc529272017 \h </w:instrText>
+          </w:r>
+          <w:r>
+            <w:rPr>
+              <w:noProof/>
+              <w:webHidden/>
+            </w:rPr>
+          </w:r>
+          <w:r>
+            <w:rPr>
+              <w:noProof/>
+              <w:webHidden/>
+            </w:rPr>
+            <w:fldChar w:fldCharType="separate"/>
+          </w:r>
+          <w:r>
+            <w:rPr>
+              <w:noProof/>
+              <w:webHidden/>
+            </w:rPr>
+            <w:t>2</w:t>
+          </w:r>
+          <w:r>
+            <w:rPr>
+              <w:noProof/>
+              <w:webHidden/>
+            </w:rPr>
+            <w:fldChar w:fldCharType="end"/>
+          </w:r>
+          <w:r>
+            <w:rPr>
+              <w:rStyle w:val="a8"/>
+              <w:noProof/>
+            </w:rPr>
+            <w:fldChar w:fldCharType="end"/>
+          </w:r>
+        </w:p>
+        <w:p>
+          <w:pPr>
+            <w:pStyle w:val="10"/>
+            <w:tabs>
+              <w:tab w:val="right" w:leader="dot" w:pos="10456"/>
+            </w:tabs>
+            <w:rPr>
+              <w:rFonts w:cstheme="minorBidi"/>
+              <w:noProof/>
+              <w:kern w:val="2"/>
+              <w:sz w:val="21"/>
+            </w:rPr>
+          </w:pPr>
+          <w:hyperlink w:anchor="_Toc529272018" w:history="1">
             <w:r>
               <w:rPr>
                 <w:rStyle w:val="a8"/>
                 <w:rFonts w:hint="eastAsia"/>
                 <w:noProof/>
               </w:rPr>
-              <w:t>引言</w:t>
+              <w:t>一、上市保障日常工作</w:t>
             </w:r>
             <w:r>
               <w:rPr>
@@ -87,7 +206,7 @@
                 <w:noProof/>
                 <w:webHidden/>
               </w:rPr>
-              <w:instrText xml:space="preserve"> PAGEREF _Toc507663009 \h </w:instrText>
+              <w:instrText xml:space="preserve"> PAGEREF _Toc529272018 \h </w:instrText>
             </w:r>
             <w:r>
               <w:rPr>
@@ -107,7 +226,7 @@
                 <w:noProof/>
                 <w:webHidden/>
               </w:rPr>
-              <w:t>2</w:t>
+              <w:t>3</w:t>
             </w:r>
             <w:r>
               <w:rPr>
@@ -131,14 +250,14 @@
               <w:sz w:val="21"/>
             </w:rPr>
           </w:pPr>
-          <w:hyperlink w:anchor="_Toc507663010" w:history="1">
+          <w:hyperlink w:anchor="_Toc529272019" w:history="1">
             <w:r>
               <w:rPr>
                 <w:rStyle w:val="a8"/>
                 <w:rFonts w:hint="eastAsia"/>
                 <w:noProof/>
               </w:rPr>
-              <w:t>一、上市保障日常工作</w:t>
+              <w:t>二、上市保障痛点</w:t>
             </w:r>
             <w:r>
               <w:rPr>
@@ -159,7 +278,7 @@
                 <w:noProof/>
                 <w:webHidden/>
               </w:rPr>
-              <w:instrText xml:space="preserve"> PAGEREF _Toc507663010 \h </w:instrText>
+              <w:instrText xml:space="preserve"> PAGEREF _Toc529272019 \h </w:instrText>
             </w:r>
             <w:r>
               <w:rPr>
@@ -179,7 +298,7 @@
                 <w:noProof/>
                 <w:webHidden/>
               </w:rPr>
-              <w:t>2</w:t>
+              <w:t>3</w:t>
             </w:r>
             <w:r>
               <w:rPr>
@@ -203,14 +322,14 @@
               <w:sz w:val="21"/>
             </w:rPr>
           </w:pPr>
-          <w:hyperlink w:anchor="_Toc507663011" w:history="1">
+          <w:hyperlink w:anchor="_Toc529272020" w:history="1">
             <w:r>
               <w:rPr>
                 <w:rStyle w:val="a8"/>
                 <w:rFonts w:hint="eastAsia"/>
                 <w:noProof/>
               </w:rPr>
-              <w:t>二、上市保障痛点</w:t>
+              <w:t>三、解决方案</w:t>
             </w:r>
             <w:r>
               <w:rPr>
@@ -231,7 +350,7 @@
                 <w:noProof/>
                 <w:webHidden/>
               </w:rPr>
-              <w:instrText xml:space="preserve"> PAGEREF _Toc507663011 \h </w:instrText>
+              <w:instrText xml:space="preserve"> PAGEREF _Toc529272020 \h </w:instrText>
             </w:r>
             <w:r>
               <w:rPr>
@@ -251,7 +370,7 @@
                 <w:noProof/>
                 <w:webHidden/>
               </w:rPr>
-              <w:t>2</w:t>
+              <w:t>3</w:t>
             </w:r>
             <w:r>
               <w:rPr>
@@ -275,14 +394,14 @@
               <w:sz w:val="21"/>
             </w:rPr>
           </w:pPr>
-          <w:hyperlink w:anchor="_Toc507663012" w:history="1">
+          <w:hyperlink w:anchor="_Toc529272021" w:history="1">
             <w:r>
               <w:rPr>
                 <w:rStyle w:val="a8"/>
                 <w:rFonts w:hint="eastAsia"/>
                 <w:noProof/>
               </w:rPr>
-              <w:t>三、解决方案</w:t>
+              <w:t>四、工具使用示例</w:t>
             </w:r>
             <w:r>
               <w:rPr>
@@ -303,7 +422,7 @@
                 <w:noProof/>
                 <w:webHidden/>
               </w:rPr>
-              <w:instrText xml:space="preserve"> PAGEREF _Toc507663012 \h </w:instrText>
+              <w:instrText xml:space="preserve"> PAGEREF _Toc529272021 \h </w:instrText>
             </w:r>
             <w:r>
               <w:rPr>
@@ -323,7 +442,930 @@
                 <w:noProof/>
                 <w:webHidden/>
               </w:rPr>
-              <w:t>2</w:t>
+              <w:t>4</w:t>
+            </w:r>
+            <w:r>
+              <w:rPr>
+                <w:noProof/>
+                <w:webHidden/>
+              </w:rPr>
+              <w:fldChar w:fldCharType="end"/>
+            </w:r>
+          </w:hyperlink>
+        </w:p>
+        <w:p>
+          <w:pPr>
+            <w:pStyle w:val="20"/>
+            <w:tabs>
+              <w:tab w:val="right" w:leader="dot" w:pos="10456"/>
+            </w:tabs>
+            <w:rPr>
+              <w:rFonts w:cstheme="minorBidi"/>
+              <w:noProof/>
+              <w:kern w:val="2"/>
+              <w:sz w:val="21"/>
+            </w:rPr>
+          </w:pPr>
+          <w:hyperlink w:anchor="_Toc529272022" w:history="1">
+            <w:r>
+              <w:rPr>
+                <w:rStyle w:val="a8"/>
+                <w:noProof/>
+              </w:rPr>
+              <w:t>1.</w:t>
+            </w:r>
+            <w:r>
+              <w:rPr>
+                <w:rStyle w:val="a8"/>
+                <w:rFonts w:hint="eastAsia"/>
+                <w:noProof/>
+              </w:rPr>
+              <w:t>流程梳理</w:t>
+            </w:r>
+            <w:r>
+              <w:rPr>
+                <w:noProof/>
+                <w:webHidden/>
+              </w:rPr>
+              <w:tab/>
+            </w:r>
+            <w:r>
+              <w:rPr>
+                <w:noProof/>
+                <w:webHidden/>
+              </w:rPr>
+              <w:fldChar w:fldCharType="begin"/>
+            </w:r>
+            <w:r>
+              <w:rPr>
+                <w:noProof/>
+                <w:webHidden/>
+              </w:rPr>
+              <w:instrText xml:space="preserve"> PAGEREF _Toc529272022 \h </w:instrText>
+            </w:r>
+            <w:r>
+              <w:rPr>
+                <w:noProof/>
+                <w:webHidden/>
+              </w:rPr>
+            </w:r>
+            <w:r>
+              <w:rPr>
+                <w:noProof/>
+                <w:webHidden/>
+              </w:rPr>
+              <w:fldChar w:fldCharType="separate"/>
+            </w:r>
+            <w:r>
+              <w:rPr>
+                <w:noProof/>
+                <w:webHidden/>
+              </w:rPr>
+              <w:t>4</w:t>
+            </w:r>
+            <w:r>
+              <w:rPr>
+                <w:noProof/>
+                <w:webHidden/>
+              </w:rPr>
+              <w:fldChar w:fldCharType="end"/>
+            </w:r>
+          </w:hyperlink>
+        </w:p>
+        <w:p>
+          <w:pPr>
+            <w:pStyle w:val="20"/>
+            <w:tabs>
+              <w:tab w:val="right" w:leader="dot" w:pos="10456"/>
+            </w:tabs>
+            <w:rPr>
+              <w:rFonts w:cstheme="minorBidi"/>
+              <w:noProof/>
+              <w:kern w:val="2"/>
+              <w:sz w:val="21"/>
+            </w:rPr>
+          </w:pPr>
+          <w:hyperlink w:anchor="_Toc529272023" w:history="1">
+            <w:r>
+              <w:rPr>
+                <w:rStyle w:val="a8"/>
+                <w:noProof/>
+              </w:rPr>
+              <w:t>2.</w:t>
+            </w:r>
+            <w:r>
+              <w:rPr>
+                <w:rStyle w:val="a8"/>
+                <w:rFonts w:hint="eastAsia"/>
+                <w:noProof/>
+              </w:rPr>
+              <w:t>事务跟踪在</w:t>
+            </w:r>
+            <w:r>
+              <w:rPr>
+                <w:rStyle w:val="a8"/>
+                <w:noProof/>
+              </w:rPr>
+              <w:t>TaskSteper</w:t>
+            </w:r>
+            <w:r>
+              <w:rPr>
+                <w:rStyle w:val="a8"/>
+                <w:rFonts w:hint="eastAsia"/>
+                <w:noProof/>
+              </w:rPr>
+              <w:t>系统中的实现</w:t>
+            </w:r>
+            <w:r>
+              <w:rPr>
+                <w:rStyle w:val="a8"/>
+                <w:noProof/>
+              </w:rPr>
+              <w:t>(</w:t>
+            </w:r>
+            <w:r>
+              <w:rPr>
+                <w:rStyle w:val="a8"/>
+                <w:rFonts w:hint="eastAsia"/>
+                <w:noProof/>
+              </w:rPr>
+              <w:t>管理员部分</w:t>
+            </w:r>
+            <w:r>
+              <w:rPr>
+                <w:rStyle w:val="a8"/>
+                <w:noProof/>
+              </w:rPr>
+              <w:t>)</w:t>
+            </w:r>
+            <w:r>
+              <w:rPr>
+                <w:noProof/>
+                <w:webHidden/>
+              </w:rPr>
+              <w:tab/>
+            </w:r>
+            <w:r>
+              <w:rPr>
+                <w:noProof/>
+                <w:webHidden/>
+              </w:rPr>
+              <w:fldChar w:fldCharType="begin"/>
+            </w:r>
+            <w:r>
+              <w:rPr>
+                <w:noProof/>
+                <w:webHidden/>
+              </w:rPr>
+              <w:instrText xml:space="preserve"> PAGEREF _Toc529272023 \h </w:instrText>
+            </w:r>
+            <w:r>
+              <w:rPr>
+                <w:noProof/>
+                <w:webHidden/>
+              </w:rPr>
+            </w:r>
+            <w:r>
+              <w:rPr>
+                <w:noProof/>
+                <w:webHidden/>
+              </w:rPr>
+              <w:fldChar w:fldCharType="separate"/>
+            </w:r>
+            <w:r>
+              <w:rPr>
+                <w:noProof/>
+                <w:webHidden/>
+              </w:rPr>
+              <w:t>4</w:t>
+            </w:r>
+            <w:r>
+              <w:rPr>
+                <w:noProof/>
+                <w:webHidden/>
+              </w:rPr>
+              <w:fldChar w:fldCharType="end"/>
+            </w:r>
+          </w:hyperlink>
+        </w:p>
+        <w:p>
+          <w:pPr>
+            <w:pStyle w:val="30"/>
+            <w:tabs>
+              <w:tab w:val="right" w:leader="dot" w:pos="10456"/>
+            </w:tabs>
+            <w:rPr>
+              <w:rFonts w:cstheme="minorBidi"/>
+              <w:noProof/>
+              <w:kern w:val="2"/>
+              <w:sz w:val="21"/>
+            </w:rPr>
+          </w:pPr>
+          <w:hyperlink w:anchor="_Toc529272024" w:history="1">
+            <w:r>
+              <w:rPr>
+                <w:rStyle w:val="a8"/>
+                <w:noProof/>
+              </w:rPr>
+              <w:t>2.1)</w:t>
+            </w:r>
+            <w:r>
+              <w:rPr>
+                <w:rStyle w:val="a8"/>
+                <w:rFonts w:hint="eastAsia"/>
+                <w:noProof/>
+              </w:rPr>
+              <w:t>定义字段</w:t>
+            </w:r>
+            <w:r>
+              <w:rPr>
+                <w:rStyle w:val="a8"/>
+                <w:noProof/>
+              </w:rPr>
+              <w:t>Model</w:t>
+            </w:r>
+            <w:r>
+              <w:rPr>
+                <w:noProof/>
+                <w:webHidden/>
+              </w:rPr>
+              <w:tab/>
+            </w:r>
+            <w:r>
+              <w:rPr>
+                <w:noProof/>
+                <w:webHidden/>
+              </w:rPr>
+              <w:fldChar w:fldCharType="begin"/>
+            </w:r>
+            <w:r>
+              <w:rPr>
+                <w:noProof/>
+                <w:webHidden/>
+              </w:rPr>
+              <w:instrText xml:space="preserve"> PAGEREF _Toc529272024 \h </w:instrText>
+            </w:r>
+            <w:r>
+              <w:rPr>
+                <w:noProof/>
+                <w:webHidden/>
+              </w:rPr>
+            </w:r>
+            <w:r>
+              <w:rPr>
+                <w:noProof/>
+                <w:webHidden/>
+              </w:rPr>
+              <w:fldChar w:fldCharType="separate"/>
+            </w:r>
+            <w:r>
+              <w:rPr>
+                <w:noProof/>
+                <w:webHidden/>
+              </w:rPr>
+              <w:t>4</w:t>
+            </w:r>
+            <w:r>
+              <w:rPr>
+                <w:noProof/>
+                <w:webHidden/>
+              </w:rPr>
+              <w:fldChar w:fldCharType="end"/>
+            </w:r>
+          </w:hyperlink>
+        </w:p>
+        <w:p>
+          <w:pPr>
+            <w:pStyle w:val="30"/>
+            <w:tabs>
+              <w:tab w:val="right" w:leader="dot" w:pos="10456"/>
+            </w:tabs>
+            <w:rPr>
+              <w:rFonts w:cstheme="minorBidi"/>
+              <w:noProof/>
+              <w:kern w:val="2"/>
+              <w:sz w:val="21"/>
+            </w:rPr>
+          </w:pPr>
+          <w:hyperlink w:anchor="_Toc529272025" w:history="1">
+            <w:r>
+              <w:rPr>
+                <w:rStyle w:val="a8"/>
+                <w:noProof/>
+              </w:rPr>
+              <w:t>2.2)</w:t>
+            </w:r>
+            <w:r>
+              <w:rPr>
+                <w:rStyle w:val="a8"/>
+                <w:rFonts w:hint="eastAsia"/>
+                <w:noProof/>
+              </w:rPr>
+              <w:t>定义字段</w:t>
+            </w:r>
+            <w:r>
+              <w:rPr>
+                <w:rStyle w:val="a8"/>
+                <w:noProof/>
+              </w:rPr>
+              <w:t>Form</w:t>
+            </w:r>
+            <w:r>
+              <w:rPr>
+                <w:noProof/>
+                <w:webHidden/>
+              </w:rPr>
+              <w:tab/>
+            </w:r>
+            <w:r>
+              <w:rPr>
+                <w:noProof/>
+                <w:webHidden/>
+              </w:rPr>
+              <w:fldChar w:fldCharType="begin"/>
+            </w:r>
+            <w:r>
+              <w:rPr>
+                <w:noProof/>
+                <w:webHidden/>
+              </w:rPr>
+              <w:instrText xml:space="preserve"> PAGEREF _Toc529272025 \h </w:instrText>
+            </w:r>
+            <w:r>
+              <w:rPr>
+                <w:noProof/>
+                <w:webHidden/>
+              </w:rPr>
+            </w:r>
+            <w:r>
+              <w:rPr>
+                <w:noProof/>
+                <w:webHidden/>
+              </w:rPr>
+              <w:fldChar w:fldCharType="separate"/>
+            </w:r>
+            <w:r>
+              <w:rPr>
+                <w:noProof/>
+                <w:webHidden/>
+              </w:rPr>
+              <w:t>5</w:t>
+            </w:r>
+            <w:r>
+              <w:rPr>
+                <w:noProof/>
+                <w:webHidden/>
+              </w:rPr>
+              <w:fldChar w:fldCharType="end"/>
+            </w:r>
+          </w:hyperlink>
+        </w:p>
+        <w:p>
+          <w:pPr>
+            <w:pStyle w:val="30"/>
+            <w:tabs>
+              <w:tab w:val="right" w:leader="dot" w:pos="10456"/>
+            </w:tabs>
+            <w:rPr>
+              <w:rFonts w:cstheme="minorBidi"/>
+              <w:noProof/>
+              <w:kern w:val="2"/>
+              <w:sz w:val="21"/>
+            </w:rPr>
+          </w:pPr>
+          <w:hyperlink w:anchor="_Toc529272026" w:history="1">
+            <w:r>
+              <w:rPr>
+                <w:rStyle w:val="a8"/>
+                <w:noProof/>
+              </w:rPr>
+              <w:t>2.3)</w:t>
+            </w:r>
+            <w:r>
+              <w:rPr>
+                <w:rStyle w:val="a8"/>
+                <w:rFonts w:hint="eastAsia"/>
+                <w:noProof/>
+              </w:rPr>
+              <w:t>将上述两个步骤定义的</w:t>
+            </w:r>
+            <w:r>
+              <w:rPr>
+                <w:rStyle w:val="a8"/>
+                <w:noProof/>
+              </w:rPr>
+              <w:t>Model</w:t>
+            </w:r>
+            <w:r>
+              <w:rPr>
+                <w:rStyle w:val="a8"/>
+                <w:rFonts w:hint="eastAsia"/>
+                <w:noProof/>
+              </w:rPr>
+              <w:t>和</w:t>
+            </w:r>
+            <w:r>
+              <w:rPr>
+                <w:rStyle w:val="a8"/>
+                <w:noProof/>
+              </w:rPr>
+              <w:t>Form</w:t>
+            </w:r>
+            <w:r>
+              <w:rPr>
+                <w:rStyle w:val="a8"/>
+                <w:rFonts w:hint="eastAsia"/>
+                <w:noProof/>
+              </w:rPr>
+              <w:t>添加到</w:t>
+            </w:r>
+            <w:r>
+              <w:rPr>
+                <w:rStyle w:val="a8"/>
+                <w:noProof/>
+              </w:rPr>
+              <w:t>FormAndModelDict</w:t>
+            </w:r>
+            <w:r>
+              <w:rPr>
+                <w:rStyle w:val="a8"/>
+                <w:rFonts w:hint="eastAsia"/>
+                <w:noProof/>
+              </w:rPr>
+              <w:t>中。</w:t>
+            </w:r>
+            <w:r>
+              <w:rPr>
+                <w:noProof/>
+                <w:webHidden/>
+              </w:rPr>
+              <w:tab/>
+            </w:r>
+            <w:r>
+              <w:rPr>
+                <w:noProof/>
+                <w:webHidden/>
+              </w:rPr>
+              <w:fldChar w:fldCharType="begin"/>
+            </w:r>
+            <w:r>
+              <w:rPr>
+                <w:noProof/>
+                <w:webHidden/>
+              </w:rPr>
+              <w:instrText xml:space="preserve"> PAGEREF _Toc529272026 \h </w:instrText>
+            </w:r>
+            <w:r>
+              <w:rPr>
+                <w:noProof/>
+                <w:webHidden/>
+              </w:rPr>
+            </w:r>
+            <w:r>
+              <w:rPr>
+                <w:noProof/>
+                <w:webHidden/>
+              </w:rPr>
+              <w:fldChar w:fldCharType="separate"/>
+            </w:r>
+            <w:r>
+              <w:rPr>
+                <w:noProof/>
+                <w:webHidden/>
+              </w:rPr>
+              <w:t>5</w:t>
+            </w:r>
+            <w:r>
+              <w:rPr>
+                <w:noProof/>
+                <w:webHidden/>
+              </w:rPr>
+              <w:fldChar w:fldCharType="end"/>
+            </w:r>
+          </w:hyperlink>
+        </w:p>
+        <w:p>
+          <w:pPr>
+            <w:pStyle w:val="30"/>
+            <w:tabs>
+              <w:tab w:val="right" w:leader="dot" w:pos="10456"/>
+            </w:tabs>
+            <w:rPr>
+              <w:rFonts w:cstheme="minorBidi"/>
+              <w:noProof/>
+              <w:kern w:val="2"/>
+              <w:sz w:val="21"/>
+            </w:rPr>
+          </w:pPr>
+          <w:hyperlink w:anchor="_Toc529272027" w:history="1">
+            <w:r>
+              <w:rPr>
+                <w:rStyle w:val="a8"/>
+                <w:noProof/>
+              </w:rPr>
+              <w:t>2.4</w:t>
+            </w:r>
+            <w:r>
+              <w:rPr>
+                <w:rStyle w:val="a8"/>
+                <w:rFonts w:hint="eastAsia"/>
+                <w:noProof/>
+              </w:rPr>
+              <w:t>）将定义好的</w:t>
+            </w:r>
+            <w:r>
+              <w:rPr>
+                <w:rStyle w:val="a8"/>
+                <w:noProof/>
+              </w:rPr>
+              <w:t>model</w:t>
+            </w:r>
+            <w:r>
+              <w:rPr>
+                <w:rStyle w:val="a8"/>
+                <w:rFonts w:hint="eastAsia"/>
+                <w:noProof/>
+              </w:rPr>
+              <w:t>迁移到数据库中</w:t>
+            </w:r>
+            <w:r>
+              <w:rPr>
+                <w:noProof/>
+                <w:webHidden/>
+              </w:rPr>
+              <w:tab/>
+            </w:r>
+            <w:r>
+              <w:rPr>
+                <w:noProof/>
+                <w:webHidden/>
+              </w:rPr>
+              <w:fldChar w:fldCharType="begin"/>
+            </w:r>
+            <w:r>
+              <w:rPr>
+                <w:noProof/>
+                <w:webHidden/>
+              </w:rPr>
+              <w:instrText xml:space="preserve"> PAGEREF _Toc529272027 \h </w:instrText>
+            </w:r>
+            <w:r>
+              <w:rPr>
+                <w:noProof/>
+                <w:webHidden/>
+              </w:rPr>
+            </w:r>
+            <w:r>
+              <w:rPr>
+                <w:noProof/>
+                <w:webHidden/>
+              </w:rPr>
+              <w:fldChar w:fldCharType="separate"/>
+            </w:r>
+            <w:r>
+              <w:rPr>
+                <w:noProof/>
+                <w:webHidden/>
+              </w:rPr>
+              <w:t>5</w:t>
+            </w:r>
+            <w:r>
+              <w:rPr>
+                <w:noProof/>
+                <w:webHidden/>
+              </w:rPr>
+              <w:fldChar w:fldCharType="end"/>
+            </w:r>
+          </w:hyperlink>
+        </w:p>
+        <w:p>
+          <w:pPr>
+            <w:pStyle w:val="30"/>
+            <w:tabs>
+              <w:tab w:val="right" w:leader="dot" w:pos="10456"/>
+            </w:tabs>
+            <w:rPr>
+              <w:rFonts w:cstheme="minorBidi"/>
+              <w:noProof/>
+              <w:kern w:val="2"/>
+              <w:sz w:val="21"/>
+            </w:rPr>
+          </w:pPr>
+          <w:hyperlink w:anchor="_Toc529272028" w:history="1">
+            <w:r>
+              <w:rPr>
+                <w:rStyle w:val="a8"/>
+                <w:noProof/>
+              </w:rPr>
+              <w:t>2.5</w:t>
+            </w:r>
+            <w:r>
+              <w:rPr>
+                <w:rStyle w:val="a8"/>
+                <w:rFonts w:hint="eastAsia"/>
+                <w:noProof/>
+              </w:rPr>
+              <w:t>）定义状态转换表</w:t>
+            </w:r>
+            <w:r>
+              <w:rPr>
+                <w:rStyle w:val="a8"/>
+                <w:noProof/>
+              </w:rPr>
+              <w:t>FSM_TRANS_ISSUE_TRACK</w:t>
+            </w:r>
+            <w:r>
+              <w:rPr>
+                <w:noProof/>
+                <w:webHidden/>
+              </w:rPr>
+              <w:tab/>
+            </w:r>
+            <w:r>
+              <w:rPr>
+                <w:noProof/>
+                <w:webHidden/>
+              </w:rPr>
+              <w:fldChar w:fldCharType="begin"/>
+            </w:r>
+            <w:r>
+              <w:rPr>
+                <w:noProof/>
+                <w:webHidden/>
+              </w:rPr>
+              <w:instrText xml:space="preserve"> PAGEREF _Toc529272028 \h </w:instrText>
+            </w:r>
+            <w:r>
+              <w:rPr>
+                <w:noProof/>
+                <w:webHidden/>
+              </w:rPr>
+            </w:r>
+            <w:r>
+              <w:rPr>
+                <w:noProof/>
+                <w:webHidden/>
+              </w:rPr>
+              <w:fldChar w:fldCharType="separate"/>
+            </w:r>
+            <w:r>
+              <w:rPr>
+                <w:noProof/>
+                <w:webHidden/>
+              </w:rPr>
+              <w:t>7</w:t>
+            </w:r>
+            <w:r>
+              <w:rPr>
+                <w:noProof/>
+                <w:webHidden/>
+              </w:rPr>
+              <w:fldChar w:fldCharType="end"/>
+            </w:r>
+          </w:hyperlink>
+        </w:p>
+        <w:p>
+          <w:pPr>
+            <w:pStyle w:val="20"/>
+            <w:tabs>
+              <w:tab w:val="right" w:leader="dot" w:pos="10456"/>
+            </w:tabs>
+            <w:rPr>
+              <w:rFonts w:cstheme="minorBidi"/>
+              <w:noProof/>
+              <w:kern w:val="2"/>
+              <w:sz w:val="21"/>
+            </w:rPr>
+          </w:pPr>
+          <w:hyperlink w:anchor="_Toc529272029" w:history="1">
+            <w:r>
+              <w:rPr>
+                <w:rStyle w:val="a8"/>
+                <w:noProof/>
+              </w:rPr>
+              <w:t>3.</w:t>
+            </w:r>
+            <w:r>
+              <w:rPr>
+                <w:rStyle w:val="a8"/>
+                <w:rFonts w:hint="eastAsia"/>
+                <w:noProof/>
+              </w:rPr>
+              <w:t>用户使用</w:t>
+            </w:r>
+            <w:r>
+              <w:rPr>
+                <w:rStyle w:val="a8"/>
+                <w:noProof/>
+              </w:rPr>
+              <w:t>TaskSteper</w:t>
+            </w:r>
+            <w:r>
+              <w:rPr>
+                <w:rStyle w:val="a8"/>
+                <w:rFonts w:hint="eastAsia"/>
+                <w:noProof/>
+              </w:rPr>
+              <w:t>跟踪问题处理（用户部分）</w:t>
+            </w:r>
+            <w:r>
+              <w:rPr>
+                <w:noProof/>
+                <w:webHidden/>
+              </w:rPr>
+              <w:tab/>
+            </w:r>
+            <w:r>
+              <w:rPr>
+                <w:noProof/>
+                <w:webHidden/>
+              </w:rPr>
+              <w:fldChar w:fldCharType="begin"/>
+            </w:r>
+            <w:r>
+              <w:rPr>
+                <w:noProof/>
+                <w:webHidden/>
+              </w:rPr>
+              <w:instrText xml:space="preserve"> PAGEREF _Toc529272029 \h </w:instrText>
+            </w:r>
+            <w:r>
+              <w:rPr>
+                <w:noProof/>
+                <w:webHidden/>
+              </w:rPr>
+            </w:r>
+            <w:r>
+              <w:rPr>
+                <w:noProof/>
+                <w:webHidden/>
+              </w:rPr>
+              <w:fldChar w:fldCharType="separate"/>
+            </w:r>
+            <w:r>
+              <w:rPr>
+                <w:noProof/>
+                <w:webHidden/>
+              </w:rPr>
+              <w:t>7</w:t>
+            </w:r>
+            <w:r>
+              <w:rPr>
+                <w:noProof/>
+                <w:webHidden/>
+              </w:rPr>
+              <w:fldChar w:fldCharType="end"/>
+            </w:r>
+          </w:hyperlink>
+        </w:p>
+        <w:p>
+          <w:pPr>
+            <w:pStyle w:val="30"/>
+            <w:tabs>
+              <w:tab w:val="right" w:leader="dot" w:pos="10456"/>
+            </w:tabs>
+            <w:rPr>
+              <w:rFonts w:cstheme="minorBidi"/>
+              <w:noProof/>
+              <w:kern w:val="2"/>
+              <w:sz w:val="21"/>
+            </w:rPr>
+          </w:pPr>
+          <w:hyperlink w:anchor="_Toc529272030" w:history="1">
+            <w:r>
+              <w:rPr>
+                <w:rStyle w:val="a8"/>
+                <w:noProof/>
+              </w:rPr>
+              <w:t>3.1</w:t>
+            </w:r>
+            <w:r>
+              <w:rPr>
+                <w:rStyle w:val="a8"/>
+                <w:rFonts w:hint="eastAsia"/>
+                <w:noProof/>
+              </w:rPr>
+              <w:t>）用户使用实例：</w:t>
+            </w:r>
+            <w:r>
+              <w:rPr>
+                <w:noProof/>
+                <w:webHidden/>
+              </w:rPr>
+              <w:tab/>
+            </w:r>
+            <w:r>
+              <w:rPr>
+                <w:noProof/>
+                <w:webHidden/>
+              </w:rPr>
+              <w:fldChar w:fldCharType="begin"/>
+            </w:r>
+            <w:r>
+              <w:rPr>
+                <w:noProof/>
+                <w:webHidden/>
+              </w:rPr>
+              <w:instrText xml:space="preserve"> PAGEREF _Toc529272030 \h </w:instrText>
+            </w:r>
+            <w:r>
+              <w:rPr>
+                <w:noProof/>
+                <w:webHidden/>
+              </w:rPr>
+            </w:r>
+            <w:r>
+              <w:rPr>
+                <w:noProof/>
+                <w:webHidden/>
+              </w:rPr>
+              <w:fldChar w:fldCharType="separate"/>
+            </w:r>
+            <w:r>
+              <w:rPr>
+                <w:noProof/>
+                <w:webHidden/>
+              </w:rPr>
+              <w:t>7</w:t>
+            </w:r>
+            <w:r>
+              <w:rPr>
+                <w:noProof/>
+                <w:webHidden/>
+              </w:rPr>
+              <w:fldChar w:fldCharType="end"/>
+            </w:r>
+          </w:hyperlink>
+        </w:p>
+        <w:p>
+          <w:pPr>
+            <w:pStyle w:val="30"/>
+            <w:tabs>
+              <w:tab w:val="right" w:leader="dot" w:pos="10456"/>
+            </w:tabs>
+            <w:rPr>
+              <w:rFonts w:cstheme="minorBidi"/>
+              <w:noProof/>
+              <w:kern w:val="2"/>
+              <w:sz w:val="21"/>
+            </w:rPr>
+          </w:pPr>
+          <w:hyperlink w:anchor="_Toc529272031" w:history="1">
+            <w:r>
+              <w:rPr>
+                <w:rStyle w:val="a8"/>
+                <w:noProof/>
+              </w:rPr>
+              <w:t>3.2)</w:t>
+            </w:r>
+            <w:r>
+              <w:rPr>
+                <w:rStyle w:val="a8"/>
+                <w:rFonts w:hint="eastAsia"/>
+                <w:noProof/>
+              </w:rPr>
+              <w:t>用该工具的优势：</w:t>
+            </w:r>
+            <w:r>
+              <w:rPr>
+                <w:noProof/>
+                <w:webHidden/>
+              </w:rPr>
+              <w:tab/>
+            </w:r>
+            <w:r>
+              <w:rPr>
+                <w:noProof/>
+                <w:webHidden/>
+              </w:rPr>
+              <w:fldChar w:fldCharType="begin"/>
+            </w:r>
+            <w:r>
+              <w:rPr>
+                <w:noProof/>
+                <w:webHidden/>
+              </w:rPr>
+              <w:instrText xml:space="preserve"> PAGEREF _Toc529272031 \h </w:instrText>
+            </w:r>
+            <w:r>
+              <w:rPr>
+                <w:noProof/>
+                <w:webHidden/>
+              </w:rPr>
+            </w:r>
+            <w:r>
+              <w:rPr>
+                <w:noProof/>
+                <w:webHidden/>
+              </w:rPr>
+              <w:fldChar w:fldCharType="separate"/>
+            </w:r>
+            <w:r>
+              <w:rPr>
+                <w:noProof/>
+                <w:webHidden/>
+              </w:rPr>
+              <w:t>11</w:t>
             </w:r>
             <w:r>
               <w:rPr>
@@ -347,14 +1389,14 @@
               <w:sz w:val="21"/>
             </w:rPr>
           </w:pPr>
-          <w:hyperlink w:anchor="_Toc507663013" w:history="1">
+          <w:hyperlink w:anchor="_Toc529272032" w:history="1">
             <w:r>
               <w:rPr>
                 <w:rStyle w:val="a8"/>
                 <w:rFonts w:hint="eastAsia"/>
                 <w:noProof/>
               </w:rPr>
-              <w:t>四、工具使用示例</w:t>
+              <w:t>五、其他案例</w:t>
             </w:r>
             <w:r>
               <w:rPr>
@@ -375,7 +1417,7 @@
                 <w:noProof/>
                 <w:webHidden/>
               </w:rPr>
-              <w:instrText xml:space="preserve"> PAGEREF _Toc507663013 \h </w:instrText>
+              <w:instrText xml:space="preserve"> PAGEREF _Toc529272032 \h </w:instrText>
             </w:r>
             <w:r>
               <w:rPr>
@@ -395,7 +1437,7 @@
                 <w:noProof/>
                 <w:webHidden/>
               </w:rPr>
-              <w:t>3</w:t>
+              <w:t>11</w:t>
             </w:r>
             <w:r>
               <w:rPr>
@@ -419,7 +1461,7 @@
               <w:sz w:val="21"/>
             </w:rPr>
           </w:pPr>
-          <w:hyperlink w:anchor="_Toc507663014" w:history="1">
+          <w:hyperlink w:anchor="_Toc529272033" w:history="1">
             <w:r>
               <w:rPr>
                 <w:rStyle w:val="a8"/>
@@ -433,7 +1475,7 @@
                 <w:rFonts w:hint="eastAsia"/>
                 <w:noProof/>
               </w:rPr>
-              <w:t>流程梳理</w:t>
+              <w:t>搭建多个项目统一的版本记录平台</w:t>
             </w:r>
             <w:r>
               <w:rPr>
@@ -454,7 +1496,7 @@
                 <w:noProof/>
                 <w:webHidden/>
               </w:rPr>
-              <w:instrText xml:space="preserve"> PAGEREF _Toc507663014 \h </w:instrText>
+              <w:instrText xml:space="preserve"> PAGEREF _Toc529272033 \h </w:instrText>
             </w:r>
             <w:r>
               <w:rPr>
@@ -474,693 +1516,7 @@
                 <w:noProof/>
                 <w:webHidden/>
               </w:rPr>
-              <w:t>3</w:t>
-            </w:r>
-            <w:r>
-              <w:rPr>
-                <w:noProof/>
-                <w:webHidden/>
-              </w:rPr>
-              <w:fldChar w:fldCharType="end"/>
-            </w:r>
-          </w:hyperlink>
-        </w:p>
-        <w:p>
-          <w:pPr>
-            <w:pStyle w:val="20"/>
-            <w:tabs>
-              <w:tab w:val="right" w:leader="dot" w:pos="10456"/>
-            </w:tabs>
-            <w:rPr>
-              <w:rFonts w:cstheme="minorBidi"/>
-              <w:noProof/>
-              <w:kern w:val="2"/>
-              <w:sz w:val="21"/>
-            </w:rPr>
-          </w:pPr>
-          <w:hyperlink w:anchor="_Toc507663015" w:history="1">
-            <w:r>
-              <w:rPr>
-                <w:rStyle w:val="a8"/>
-                <w:noProof/>
-              </w:rPr>
-              <w:t>2.</w:t>
-            </w:r>
-            <w:r>
-              <w:rPr>
-                <w:rStyle w:val="a8"/>
-                <w:rFonts w:hint="eastAsia"/>
-                <w:noProof/>
-              </w:rPr>
-              <w:t>事务跟踪在</w:t>
-            </w:r>
-            <w:r>
-              <w:rPr>
-                <w:rStyle w:val="a8"/>
-                <w:noProof/>
-              </w:rPr>
-              <w:t>TaskSteper</w:t>
-            </w:r>
-            <w:r>
-              <w:rPr>
-                <w:rStyle w:val="a8"/>
-                <w:rFonts w:hint="eastAsia"/>
-                <w:noProof/>
-              </w:rPr>
-              <w:t>系统中的实现</w:t>
-            </w:r>
-            <w:r>
-              <w:rPr>
-                <w:rStyle w:val="a8"/>
-                <w:noProof/>
-              </w:rPr>
-              <w:t>(</w:t>
-            </w:r>
-            <w:r>
-              <w:rPr>
-                <w:rStyle w:val="a8"/>
-                <w:rFonts w:hint="eastAsia"/>
-                <w:noProof/>
-              </w:rPr>
-              <w:t>管理员部分</w:t>
-            </w:r>
-            <w:r>
-              <w:rPr>
-                <w:rStyle w:val="a8"/>
-                <w:noProof/>
-              </w:rPr>
-              <w:t>)</w:t>
-            </w:r>
-            <w:r>
-              <w:rPr>
-                <w:noProof/>
-                <w:webHidden/>
-              </w:rPr>
-              <w:tab/>
-            </w:r>
-            <w:r>
-              <w:rPr>
-                <w:noProof/>
-                <w:webHidden/>
-              </w:rPr>
-              <w:fldChar w:fldCharType="begin"/>
-            </w:r>
-            <w:r>
-              <w:rPr>
-                <w:noProof/>
-                <w:webHidden/>
-              </w:rPr>
-              <w:instrText xml:space="preserve"> PAGEREF _Toc507663015 \h </w:instrText>
-            </w:r>
-            <w:r>
-              <w:rPr>
-                <w:noProof/>
-                <w:webHidden/>
-              </w:rPr>
-            </w:r>
-            <w:r>
-              <w:rPr>
-                <w:noProof/>
-                <w:webHidden/>
-              </w:rPr>
-              <w:fldChar w:fldCharType="separate"/>
-            </w:r>
-            <w:r>
-              <w:rPr>
-                <w:noProof/>
-                <w:webHidden/>
-              </w:rPr>
-              <w:t>3</w:t>
-            </w:r>
-            <w:r>
-              <w:rPr>
-                <w:noProof/>
-                <w:webHidden/>
-              </w:rPr>
-              <w:fldChar w:fldCharType="end"/>
-            </w:r>
-          </w:hyperlink>
-        </w:p>
-        <w:p>
-          <w:pPr>
-            <w:pStyle w:val="30"/>
-            <w:tabs>
-              <w:tab w:val="right" w:leader="dot" w:pos="10456"/>
-            </w:tabs>
-            <w:rPr>
-              <w:rFonts w:cstheme="minorBidi"/>
-              <w:noProof/>
-              <w:kern w:val="2"/>
-              <w:sz w:val="21"/>
-            </w:rPr>
-          </w:pPr>
-          <w:hyperlink w:anchor="_Toc507663016" w:history="1">
-            <w:r>
-              <w:rPr>
-                <w:rStyle w:val="a8"/>
-                <w:noProof/>
-              </w:rPr>
-              <w:t>2.1)</w:t>
-            </w:r>
-            <w:r>
-              <w:rPr>
-                <w:rStyle w:val="a8"/>
-                <w:rFonts w:hint="eastAsia"/>
-                <w:noProof/>
-              </w:rPr>
-              <w:t>定义字段</w:t>
-            </w:r>
-            <w:r>
-              <w:rPr>
-                <w:rStyle w:val="a8"/>
-                <w:noProof/>
-              </w:rPr>
-              <w:t>Model</w:t>
-            </w:r>
-            <w:r>
-              <w:rPr>
-                <w:noProof/>
-                <w:webHidden/>
-              </w:rPr>
-              <w:tab/>
-            </w:r>
-            <w:r>
-              <w:rPr>
-                <w:noProof/>
-                <w:webHidden/>
-              </w:rPr>
-              <w:fldChar w:fldCharType="begin"/>
-            </w:r>
-            <w:r>
-              <w:rPr>
-                <w:noProof/>
-                <w:webHidden/>
-              </w:rPr>
-              <w:instrText xml:space="preserve"> PAGEREF _Toc507663016 \h </w:instrText>
-            </w:r>
-            <w:r>
-              <w:rPr>
-                <w:noProof/>
-                <w:webHidden/>
-              </w:rPr>
-            </w:r>
-            <w:r>
-              <w:rPr>
-                <w:noProof/>
-                <w:webHidden/>
-              </w:rPr>
-              <w:fldChar w:fldCharType="separate"/>
-            </w:r>
-            <w:r>
-              <w:rPr>
-                <w:noProof/>
-                <w:webHidden/>
-              </w:rPr>
-              <w:t>3</w:t>
-            </w:r>
-            <w:r>
-              <w:rPr>
-                <w:noProof/>
-                <w:webHidden/>
-              </w:rPr>
-              <w:fldChar w:fldCharType="end"/>
-            </w:r>
-          </w:hyperlink>
-        </w:p>
-        <w:p>
-          <w:pPr>
-            <w:pStyle w:val="30"/>
-            <w:tabs>
-              <w:tab w:val="right" w:leader="dot" w:pos="10456"/>
-            </w:tabs>
-            <w:rPr>
-              <w:rFonts w:cstheme="minorBidi"/>
-              <w:noProof/>
-              <w:kern w:val="2"/>
-              <w:sz w:val="21"/>
-            </w:rPr>
-          </w:pPr>
-          <w:hyperlink w:anchor="_Toc507663017" w:history="1">
-            <w:r>
-              <w:rPr>
-                <w:rStyle w:val="a8"/>
-                <w:noProof/>
-              </w:rPr>
-              <w:t>2.2)</w:t>
-            </w:r>
-            <w:r>
-              <w:rPr>
-                <w:rStyle w:val="a8"/>
-                <w:rFonts w:hint="eastAsia"/>
-                <w:noProof/>
-              </w:rPr>
-              <w:t>定义字段</w:t>
-            </w:r>
-            <w:r>
-              <w:rPr>
-                <w:rStyle w:val="a8"/>
-                <w:noProof/>
-              </w:rPr>
-              <w:t>Form</w:t>
-            </w:r>
-            <w:r>
-              <w:rPr>
-                <w:noProof/>
-                <w:webHidden/>
-              </w:rPr>
-              <w:tab/>
-            </w:r>
-            <w:r>
-              <w:rPr>
-                <w:noProof/>
-                <w:webHidden/>
-              </w:rPr>
-              <w:fldChar w:fldCharType="begin"/>
-            </w:r>
-            <w:r>
-              <w:rPr>
-                <w:noProof/>
-                <w:webHidden/>
-              </w:rPr>
-              <w:instrText xml:space="preserve"> PAGEREF _Toc507663017 \h </w:instrText>
-            </w:r>
-            <w:r>
-              <w:rPr>
-                <w:noProof/>
-                <w:webHidden/>
-              </w:rPr>
-            </w:r>
-            <w:r>
-              <w:rPr>
-                <w:noProof/>
-                <w:webHidden/>
-              </w:rPr>
-              <w:fldChar w:fldCharType="separate"/>
-            </w:r>
-            <w:r>
-              <w:rPr>
-                <w:noProof/>
-                <w:webHidden/>
-              </w:rPr>
-              <w:t>4</w:t>
-            </w:r>
-            <w:r>
-              <w:rPr>
-                <w:noProof/>
-                <w:webHidden/>
-              </w:rPr>
-              <w:fldChar w:fldCharType="end"/>
-            </w:r>
-          </w:hyperlink>
-        </w:p>
-        <w:p>
-          <w:pPr>
-            <w:pStyle w:val="30"/>
-            <w:tabs>
-              <w:tab w:val="right" w:leader="dot" w:pos="10456"/>
-            </w:tabs>
-            <w:rPr>
-              <w:rFonts w:cstheme="minorBidi"/>
-              <w:noProof/>
-              <w:kern w:val="2"/>
-              <w:sz w:val="21"/>
-            </w:rPr>
-          </w:pPr>
-          <w:hyperlink w:anchor="_Toc507663018" w:history="1">
-            <w:r>
-              <w:rPr>
-                <w:rStyle w:val="a8"/>
-                <w:noProof/>
-              </w:rPr>
-              <w:t>2.3)</w:t>
-            </w:r>
-            <w:r>
-              <w:rPr>
-                <w:rStyle w:val="a8"/>
-                <w:rFonts w:hint="eastAsia"/>
-                <w:noProof/>
-              </w:rPr>
-              <w:t>将上述两个步骤定义的</w:t>
-            </w:r>
-            <w:r>
-              <w:rPr>
-                <w:rStyle w:val="a8"/>
-                <w:noProof/>
-              </w:rPr>
-              <w:t>Model</w:t>
-            </w:r>
-            <w:r>
-              <w:rPr>
-                <w:rStyle w:val="a8"/>
-                <w:rFonts w:hint="eastAsia"/>
-                <w:noProof/>
-              </w:rPr>
-              <w:t>和</w:t>
-            </w:r>
-            <w:r>
-              <w:rPr>
-                <w:rStyle w:val="a8"/>
-                <w:noProof/>
-              </w:rPr>
-              <w:t>Form</w:t>
-            </w:r>
-            <w:r>
-              <w:rPr>
-                <w:rStyle w:val="a8"/>
-                <w:rFonts w:hint="eastAsia"/>
-                <w:noProof/>
-              </w:rPr>
-              <w:t>添加到</w:t>
-            </w:r>
-            <w:r>
-              <w:rPr>
-                <w:rStyle w:val="a8"/>
-                <w:noProof/>
-              </w:rPr>
-              <w:t>FormAndModelDict</w:t>
-            </w:r>
-            <w:r>
-              <w:rPr>
-                <w:rStyle w:val="a8"/>
-                <w:rFonts w:hint="eastAsia"/>
-                <w:noProof/>
-              </w:rPr>
-              <w:t>中。</w:t>
-            </w:r>
-            <w:r>
-              <w:rPr>
-                <w:noProof/>
-                <w:webHidden/>
-              </w:rPr>
-              <w:tab/>
-            </w:r>
-            <w:r>
-              <w:rPr>
-                <w:noProof/>
-                <w:webHidden/>
-              </w:rPr>
-              <w:fldChar w:fldCharType="begin"/>
-            </w:r>
-            <w:r>
-              <w:rPr>
-                <w:noProof/>
-                <w:webHidden/>
-              </w:rPr>
-              <w:instrText xml:space="preserve"> PAGEREF _Toc507663018 \h </w:instrText>
-            </w:r>
-            <w:r>
-              <w:rPr>
-                <w:noProof/>
-                <w:webHidden/>
-              </w:rPr>
-            </w:r>
-            <w:r>
-              <w:rPr>
-                <w:noProof/>
-                <w:webHidden/>
-              </w:rPr>
-              <w:fldChar w:fldCharType="separate"/>
-            </w:r>
-            <w:r>
-              <w:rPr>
-                <w:noProof/>
-                <w:webHidden/>
-              </w:rPr>
-              <w:t>4</w:t>
-            </w:r>
-            <w:r>
-              <w:rPr>
-                <w:noProof/>
-                <w:webHidden/>
-              </w:rPr>
-              <w:fldChar w:fldCharType="end"/>
-            </w:r>
-          </w:hyperlink>
-        </w:p>
-        <w:p>
-          <w:pPr>
-            <w:pStyle w:val="30"/>
-            <w:tabs>
-              <w:tab w:val="right" w:leader="dot" w:pos="10456"/>
-            </w:tabs>
-            <w:rPr>
-              <w:rFonts w:cstheme="minorBidi"/>
-              <w:noProof/>
-              <w:kern w:val="2"/>
-              <w:sz w:val="21"/>
-            </w:rPr>
-          </w:pPr>
-          <w:hyperlink w:anchor="_Toc507663019" w:history="1">
-            <w:r>
-              <w:rPr>
-                <w:rStyle w:val="a8"/>
-                <w:noProof/>
-              </w:rPr>
-              <w:t>2.4</w:t>
-            </w:r>
-            <w:r>
-              <w:rPr>
-                <w:rStyle w:val="a8"/>
-                <w:rFonts w:hint="eastAsia"/>
-                <w:noProof/>
-              </w:rPr>
-              <w:t>）将定义好的</w:t>
-            </w:r>
-            <w:r>
-              <w:rPr>
-                <w:rStyle w:val="a8"/>
-                <w:noProof/>
-              </w:rPr>
-              <w:t>model</w:t>
-            </w:r>
-            <w:r>
-              <w:rPr>
-                <w:rStyle w:val="a8"/>
-                <w:rFonts w:hint="eastAsia"/>
-                <w:noProof/>
-              </w:rPr>
-              <w:t>迁移到数据库中</w:t>
-            </w:r>
-            <w:r>
-              <w:rPr>
-                <w:noProof/>
-                <w:webHidden/>
-              </w:rPr>
-              <w:tab/>
-            </w:r>
-            <w:r>
-              <w:rPr>
-                <w:noProof/>
-                <w:webHidden/>
-              </w:rPr>
-              <w:fldChar w:fldCharType="begin"/>
-            </w:r>
-            <w:r>
-              <w:rPr>
-                <w:noProof/>
-                <w:webHidden/>
-              </w:rPr>
-              <w:instrText xml:space="preserve"> PAGEREF _Toc507663019 \h </w:instrText>
-            </w:r>
-            <w:r>
-              <w:rPr>
-                <w:noProof/>
-                <w:webHidden/>
-              </w:rPr>
-            </w:r>
-            <w:r>
-              <w:rPr>
-                <w:noProof/>
-                <w:webHidden/>
-              </w:rPr>
-              <w:fldChar w:fldCharType="separate"/>
-            </w:r>
-            <w:r>
-              <w:rPr>
-                <w:noProof/>
-                <w:webHidden/>
-              </w:rPr>
-              <w:t>4</w:t>
-            </w:r>
-            <w:r>
-              <w:rPr>
-                <w:noProof/>
-                <w:webHidden/>
-              </w:rPr>
-              <w:fldChar w:fldCharType="end"/>
-            </w:r>
-          </w:hyperlink>
-        </w:p>
-        <w:p>
-          <w:pPr>
-            <w:pStyle w:val="30"/>
-            <w:tabs>
-              <w:tab w:val="right" w:leader="dot" w:pos="10456"/>
-            </w:tabs>
-            <w:rPr>
-              <w:rFonts w:cstheme="minorBidi"/>
-              <w:noProof/>
-              <w:kern w:val="2"/>
-              <w:sz w:val="21"/>
-            </w:rPr>
-          </w:pPr>
-          <w:hyperlink w:anchor="_Toc507663020" w:history="1">
-            <w:r>
-              <w:rPr>
-                <w:rStyle w:val="a8"/>
-                <w:noProof/>
-              </w:rPr>
-              <w:t>2.5</w:t>
-            </w:r>
-            <w:r>
-              <w:rPr>
-                <w:rStyle w:val="a8"/>
-                <w:rFonts w:hint="eastAsia"/>
-                <w:noProof/>
-              </w:rPr>
-              <w:t>）定义状态转换表</w:t>
-            </w:r>
-            <w:r>
-              <w:rPr>
-                <w:rStyle w:val="a8"/>
-                <w:noProof/>
-              </w:rPr>
-              <w:t>FSM_TRANS_ISSUE_TRACK</w:t>
-            </w:r>
-            <w:r>
-              <w:rPr>
-                <w:noProof/>
-                <w:webHidden/>
-              </w:rPr>
-              <w:tab/>
-            </w:r>
-            <w:r>
-              <w:rPr>
-                <w:noProof/>
-                <w:webHidden/>
-              </w:rPr>
-              <w:fldChar w:fldCharType="begin"/>
-            </w:r>
-            <w:r>
-              <w:rPr>
-                <w:noProof/>
-                <w:webHidden/>
-              </w:rPr>
-              <w:instrText xml:space="preserve"> PAGEREF _Toc507663020 \h </w:instrText>
-            </w:r>
-            <w:r>
-              <w:rPr>
-                <w:noProof/>
-                <w:webHidden/>
-              </w:rPr>
-            </w:r>
-            <w:r>
-              <w:rPr>
-                <w:noProof/>
-                <w:webHidden/>
-              </w:rPr>
-              <w:fldChar w:fldCharType="separate"/>
-            </w:r>
-            <w:r>
-              <w:rPr>
-                <w:noProof/>
-                <w:webHidden/>
-              </w:rPr>
-              <w:t>6</w:t>
-            </w:r>
-            <w:r>
-              <w:rPr>
-                <w:noProof/>
-                <w:webHidden/>
-              </w:rPr>
-              <w:fldChar w:fldCharType="end"/>
-            </w:r>
-          </w:hyperlink>
-        </w:p>
-        <w:p>
-          <w:pPr>
-            <w:pStyle w:val="20"/>
-            <w:tabs>
-              <w:tab w:val="right" w:leader="dot" w:pos="10456"/>
-            </w:tabs>
-            <w:rPr>
-              <w:rFonts w:cstheme="minorBidi"/>
-              <w:noProof/>
-              <w:kern w:val="2"/>
-              <w:sz w:val="21"/>
-            </w:rPr>
-          </w:pPr>
-          <w:hyperlink w:anchor="_Toc507663021" w:history="1">
-            <w:r>
-              <w:rPr>
-                <w:rStyle w:val="a8"/>
-                <w:noProof/>
-              </w:rPr>
-              <w:t>3.</w:t>
-            </w:r>
-            <w:r>
-              <w:rPr>
-                <w:rStyle w:val="a8"/>
-                <w:rFonts w:hint="eastAsia"/>
-                <w:noProof/>
-              </w:rPr>
-              <w:t>用户使用</w:t>
-            </w:r>
-            <w:r>
-              <w:rPr>
-                <w:rStyle w:val="a8"/>
-                <w:noProof/>
-              </w:rPr>
-              <w:t>TaskSteper</w:t>
-            </w:r>
-            <w:r>
-              <w:rPr>
-                <w:rStyle w:val="a8"/>
-                <w:rFonts w:hint="eastAsia"/>
-                <w:noProof/>
-              </w:rPr>
-              <w:t>跟踪问题处理（用户部分）</w:t>
-            </w:r>
-            <w:r>
-              <w:rPr>
-                <w:noProof/>
-                <w:webHidden/>
-              </w:rPr>
-              <w:tab/>
-            </w:r>
-            <w:r>
-              <w:rPr>
-                <w:noProof/>
-                <w:webHidden/>
-              </w:rPr>
-              <w:fldChar w:fldCharType="begin"/>
-            </w:r>
-            <w:r>
-              <w:rPr>
-                <w:noProof/>
-                <w:webHidden/>
-              </w:rPr>
-              <w:instrText xml:space="preserve"> PAGEREF _Toc507663021 \h </w:instrText>
-            </w:r>
-            <w:r>
-              <w:rPr>
-                <w:noProof/>
-                <w:webHidden/>
-              </w:rPr>
-            </w:r>
-            <w:r>
-              <w:rPr>
-                <w:noProof/>
-                <w:webHidden/>
-              </w:rPr>
-              <w:fldChar w:fldCharType="separate"/>
-            </w:r>
-            <w:r>
-              <w:rPr>
-                <w:noProof/>
-                <w:webHidden/>
-              </w:rPr>
-              <w:t>6</w:t>
+              <w:t>11</w:t>
             </w:r>
             <w:r>
               <w:rPr>
@@ -1184,14 +1540,14 @@
               <w:sz w:val="21"/>
             </w:rPr>
           </w:pPr>
-          <w:hyperlink w:anchor="_Toc507663022" w:history="1">
+          <w:hyperlink w:anchor="_Toc529272034" w:history="1">
             <w:r>
               <w:rPr>
                 <w:rStyle w:val="a8"/>
                 <w:rFonts w:hint="eastAsia"/>
                 <w:noProof/>
               </w:rPr>
-              <w:t>五、其他案例</w:t>
+              <w:t>六、进一步优化</w:t>
             </w:r>
             <w:r>
               <w:rPr>
@@ -1212,7 +1568,7 @@
                 <w:noProof/>
                 <w:webHidden/>
               </w:rPr>
-              <w:instrText xml:space="preserve"> PAGEREF _Toc507663022 \h </w:instrText>
+              <w:instrText xml:space="preserve"> PAGEREF _Toc529272034 \h </w:instrText>
             </w:r>
             <w:r>
               <w:rPr>
@@ -1232,158 +1588,7 @@
                 <w:noProof/>
                 <w:webHidden/>
               </w:rPr>
-              <w:t>9</w:t>
-            </w:r>
-            <w:r>
-              <w:rPr>
-                <w:noProof/>
-                <w:webHidden/>
-              </w:rPr>
-              <w:fldChar w:fldCharType="end"/>
-            </w:r>
-          </w:hyperlink>
-        </w:p>
-        <w:p>
-          <w:pPr>
-            <w:pStyle w:val="20"/>
-            <w:tabs>
-              <w:tab w:val="right" w:leader="dot" w:pos="10456"/>
-            </w:tabs>
-            <w:rPr>
-              <w:rFonts w:cstheme="minorBidi"/>
-              <w:noProof/>
-              <w:kern w:val="2"/>
-              <w:sz w:val="21"/>
-            </w:rPr>
-          </w:pPr>
-          <w:hyperlink w:anchor="_Toc507663023" w:history="1">
-            <w:r>
-              <w:rPr>
-                <w:rStyle w:val="a8"/>
-                <w:noProof/>
-              </w:rPr>
-              <w:t>1.</w:t>
-            </w:r>
-            <w:r>
-              <w:rPr>
-                <w:rStyle w:val="a8"/>
-                <w:rFonts w:hint="eastAsia"/>
-                <w:noProof/>
-              </w:rPr>
-              <w:t>搭建多个项目统一的版本记录平台</w:t>
-            </w:r>
-            <w:r>
-              <w:rPr>
-                <w:noProof/>
-                <w:webHidden/>
-              </w:rPr>
-              <w:tab/>
-            </w:r>
-            <w:r>
-              <w:rPr>
-                <w:noProof/>
-                <w:webHidden/>
-              </w:rPr>
-              <w:fldChar w:fldCharType="begin"/>
-            </w:r>
-            <w:r>
-              <w:rPr>
-                <w:noProof/>
-                <w:webHidden/>
-              </w:rPr>
-              <w:instrText xml:space="preserve"> PAGEREF _Toc507663023 \h </w:instrText>
-            </w:r>
-            <w:r>
-              <w:rPr>
-                <w:noProof/>
-                <w:webHidden/>
-              </w:rPr>
-            </w:r>
-            <w:r>
-              <w:rPr>
-                <w:noProof/>
-                <w:webHidden/>
-              </w:rPr>
-              <w:fldChar w:fldCharType="separate"/>
-            </w:r>
-            <w:r>
-              <w:rPr>
-                <w:noProof/>
-                <w:webHidden/>
-              </w:rPr>
-              <w:t>9</w:t>
-            </w:r>
-            <w:r>
-              <w:rPr>
-                <w:noProof/>
-                <w:webHidden/>
-              </w:rPr>
-              <w:fldChar w:fldCharType="end"/>
-            </w:r>
-          </w:hyperlink>
-        </w:p>
-        <w:p>
-          <w:pPr>
-            <w:pStyle w:val="10"/>
-            <w:tabs>
-              <w:tab w:val="right" w:leader="dot" w:pos="10456"/>
-            </w:tabs>
-            <w:rPr>
-              <w:rFonts w:cstheme="minorBidi"/>
-              <w:noProof/>
-              <w:kern w:val="2"/>
-              <w:sz w:val="21"/>
-            </w:rPr>
-          </w:pPr>
-          <w:hyperlink w:anchor="_Toc507663024" w:history="1">
-            <w:r>
-              <w:rPr>
-                <w:rStyle w:val="a8"/>
-                <w:rFonts w:hint="eastAsia"/>
-                <w:noProof/>
-              </w:rPr>
-              <w:t>六、进一步优化</w:t>
-            </w:r>
-            <w:r>
-              <w:rPr>
-                <w:noProof/>
-                <w:webHidden/>
-              </w:rPr>
-              <w:tab/>
-            </w:r>
-            <w:r>
-              <w:rPr>
-                <w:noProof/>
-                <w:webHidden/>
-              </w:rPr>
-              <w:fldChar w:fldCharType="begin"/>
-            </w:r>
-            <w:r>
-              <w:rPr>
-                <w:noProof/>
-                <w:webHidden/>
-              </w:rPr>
-              <w:instrText xml:space="preserve"> PAGEREF _Toc507663024 \h </w:instrText>
-            </w:r>
-            <w:r>
-              <w:rPr>
-                <w:noProof/>
-                <w:webHidden/>
-              </w:rPr>
-            </w:r>
-            <w:r>
-              <w:rPr>
-                <w:noProof/>
-                <w:webHidden/>
-              </w:rPr>
-              <w:fldChar w:fldCharType="separate"/>
-            </w:r>
-            <w:r>
-              <w:rPr>
-                <w:noProof/>
-                <w:webHidden/>
-              </w:rPr>
-              <w:t>11</w:t>
+              <w:t>13</w:t>
             </w:r>
             <w:r>
               <w:rPr>
@@ -1422,18 +1627,27 @@
       <w:pPr>
         <w:pStyle w:val="1"/>
       </w:pPr>
-      <w:bookmarkStart w:id="0" w:name="_Toc507663009"/>
+      <w:bookmarkStart w:id="1" w:name="_Toc529272017"/>
       <w:r>
         <w:t>引言</w:t>
       </w:r>
-      <w:bookmarkEnd w:id="0"/>
+      <w:bookmarkEnd w:id="1"/>
     </w:p>
     <w:p>
       <w:pPr>
         <w:ind w:left="720" w:firstLineChars="200" w:firstLine="420"/>
       </w:pPr>
       <w:r>
-        <w:t>日常工作包含众多事项</w:t>
+        <w:t>现规模的软件开发</w:t>
+      </w:r>
+      <w:r>
+        <w:rPr>
+          <w:rFonts w:hint="eastAsia"/>
+        </w:rPr>
+        <w:t>维护</w:t>
+      </w:r>
+      <w:r>
+        <w:t>离不开分工、合作，分工让专业的人干专业的事，合作将多人的工作成果组织整合，达成团队目标。但是分工多了工作难免杂乱，事务的分发、记录跟踪、上下游环节的交接沟通都要耗费较高的时间成本。分工合作的最典型的例子是开发过程中遇到的测试问题处理</w:t>
       </w:r>
       <w:r>
         <w:rPr>
@@ -1442,7 +1656,127 @@
         <w:t>，</w:t>
       </w:r>
       <w:r>
-        <w:t>每件事项具有多个环节</w:t>
+        <w:t>通常按下列流程处理</w:t>
+      </w:r>
+      <w:r>
+        <w:t>：</w:t>
+      </w:r>
+    </w:p>
+    <w:p>
+      <w:pPr>
+        <w:ind w:left="720" w:firstLineChars="200" w:firstLine="420"/>
+        <w:rPr>
+          <w:shd w:val="pct15" w:color="auto" w:fill="FFFFFF"/>
+        </w:rPr>
+      </w:pPr>
+      <w:r>
+        <w:rPr>
+          <w:shd w:val="pct15" w:color="auto" w:fill="FFFFFF"/>
+        </w:rPr>
+        <w:t>测试工程师测出问题提报</w:t>
+      </w:r>
+      <w:r>
+        <w:rPr>
+          <w:shd w:val="pct15" w:color="auto" w:fill="FFFFFF"/>
+        </w:rPr>
+        <w:t>bug  &gt;</w:t>
+      </w:r>
+      <w:r>
+        <w:rPr>
+          <w:shd w:val="pct15" w:color="auto" w:fill="FFFFFF"/>
+        </w:rPr>
+        <w:t>测试经理确认</w:t>
+      </w:r>
+      <w:r>
+        <w:rPr>
+          <w:shd w:val="pct15" w:color="auto" w:fill="FFFFFF"/>
+        </w:rPr>
+        <w:t>bug  &gt;</w:t>
+      </w:r>
+      <w:r>
+        <w:rPr>
+          <w:shd w:val="pct15" w:color="auto" w:fill="FFFFFF"/>
+        </w:rPr>
+        <w:t>开发接口人分发</w:t>
+      </w:r>
+      <w:r>
+        <w:rPr>
+          <w:shd w:val="pct15" w:color="auto" w:fill="FFFFFF"/>
+        </w:rPr>
+        <w:t>bug  &gt;</w:t>
+      </w:r>
+      <w:r>
+        <w:rPr>
+          <w:shd w:val="pct15" w:color="auto" w:fill="FFFFFF"/>
+        </w:rPr>
+        <w:t>模块开发责任人分析、解决</w:t>
+      </w:r>
+      <w:r>
+        <w:rPr>
+          <w:shd w:val="pct15" w:color="auto" w:fill="FFFFFF"/>
+        </w:rPr>
+        <w:t xml:space="preserve">bug &gt; </w:t>
+      </w:r>
+      <w:r>
+        <w:rPr>
+          <w:shd w:val="pct15" w:color="auto" w:fill="FFFFFF"/>
+        </w:rPr>
+        <w:t>模块开发</w:t>
+      </w:r>
+      <w:r>
+        <w:rPr>
+          <w:shd w:val="pct15" w:color="auto" w:fill="FFFFFF"/>
+        </w:rPr>
+        <w:t>Leader</w:t>
+      </w:r>
+      <w:r>
+        <w:rPr>
+          <w:shd w:val="pct15" w:color="auto" w:fill="FFFFFF"/>
+        </w:rPr>
+        <w:t>审核修改</w:t>
+      </w:r>
+      <w:r>
+        <w:rPr>
+          <w:shd w:val="pct15" w:color="auto" w:fill="FFFFFF"/>
+        </w:rPr>
+        <w:t xml:space="preserve"> &gt; </w:t>
+      </w:r>
+      <w:r>
+        <w:rPr>
+          <w:shd w:val="pct15" w:color="auto" w:fill="FFFFFF"/>
+        </w:rPr>
+        <w:t>测试工程师回归测试</w:t>
+      </w:r>
+      <w:r>
+        <w:rPr>
+          <w:shd w:val="pct15" w:color="auto" w:fill="FFFFFF"/>
+        </w:rPr>
+        <w:t xml:space="preserve"> &gt; </w:t>
+      </w:r>
+      <w:r>
+        <w:rPr>
+          <w:shd w:val="pct15" w:color="auto" w:fill="FFFFFF"/>
+        </w:rPr>
+        <w:t>问题关闭归档</w:t>
+      </w:r>
+    </w:p>
+    <w:p>
+      <w:pPr>
+        <w:ind w:left="720" w:firstLineChars="200" w:firstLine="420"/>
+      </w:pPr>
+    </w:p>
+    <w:p>
+      <w:pPr>
+        <w:ind w:left="720" w:firstLineChars="200" w:firstLine="420"/>
+      </w:pPr>
+      <w:r>
+        <w:t>一个</w:t>
+      </w:r>
+      <w:r>
+        <w:t>bug</w:t>
+      </w:r>
+      <w:r>
+        <w:t>从提出到解决归档涉及多个环节</w:t>
       </w:r>
       <w:r>
         <w:rPr>
@@ -1451,7 +1785,27 @@
         <w:t>，</w:t>
       </w:r>
       <w:r>
-        <w:t>每个环节需要不同的角色来处理</w:t>
+        <w:t>每个环节的负责人向下个环节交接时都需要提供大量信息，比如测试人员提报</w:t>
+      </w:r>
+      <w:r>
+        <w:t>bug</w:t>
+      </w:r>
+      <w:r>
+        <w:t>时需要提供测试环境、触发问题的操作等信息；开发人员则需要提供详尽的问题根因流程图、详细修改方案、代码库提交</w:t>
+      </w:r>
+      <w:r>
+        <w:t>ID</w:t>
+      </w:r>
+      <w:r>
+        <w:t>、代码静态检查记录等信息。</w:t>
+      </w:r>
+    </w:p>
+    <w:p>
+      <w:pPr>
+        <w:ind w:left="720" w:firstLineChars="200" w:firstLine="420"/>
+      </w:pPr>
+      <w:r>
+        <w:t>而以上所提到的只是主要流程，实际工作中还要考虑各个环节被打回怎样处理，问题归档后是否便于后续查找、问题是否属于一类典型问题，并将避免此类问题作为后续开发的基本要求等。在整个问题处理流程中，不排除测试、开发人员是刚毕业或者刚加入公司的新员工，难免会在上下游交接时缺失一些信息导致下游同事无法继续处理</w:t>
       </w:r>
       <w:r>
         <w:rPr>
@@ -1460,55 +1814,109 @@
         <w:t>，</w:t>
       </w:r>
       <w:r>
+        <w:t>需要联系上个环节的同事补充信息</w:t>
+      </w:r>
+      <w:r>
+        <w:rPr>
+          <w:rFonts w:hint="eastAsia"/>
+        </w:rPr>
+        <w:t>，</w:t>
+      </w:r>
+      <w:r>
+        <w:t>带来较高的沟通成本。</w:t>
+      </w:r>
+    </w:p>
+    <w:p>
+      <w:pPr>
+        <w:ind w:left="720" w:firstLineChars="200" w:firstLine="420"/>
+      </w:pPr>
+      <w:r>
+        <w:t>因此大多数公司在处理</w:t>
+      </w:r>
+      <w:r>
+        <w:t>bug</w:t>
+      </w:r>
+      <w:r>
+        <w:t>时都会采用专门的</w:t>
+      </w:r>
+      <w:r>
+        <w:t>bug</w:t>
+      </w:r>
+      <w:r>
+        <w:t>跟踪工具，如</w:t>
+      </w:r>
+      <w:r>
+        <w:t>Mantis</w:t>
+      </w:r>
+      <w:r>
+        <w:t>、</w:t>
+      </w:r>
+      <w:r>
+        <w:t>Jira</w:t>
+      </w:r>
+      <w:r>
+        <w:t>、</w:t>
+      </w:r>
+      <w:r>
+        <w:t>DTS</w:t>
+      </w:r>
+      <w:r>
+        <w:t>等。首先将流程固化下来，然后将一些必要信息作为各个环节的必填信息，只有必填信息完善后才能转交给下个环节处理人。这样就利用专门的工具既保证每个问题都能够最终关闭归档，避免遗漏处理了一半的问题；又保证上下游环节处理人交接问题时必要信息的完整性，避免各个环节处理人之间高昂的沟通成本。</w:t>
+      </w:r>
+    </w:p>
+    <w:p>
+      <w:pPr>
+        <w:ind w:left="720" w:firstLineChars="200" w:firstLine="420"/>
+      </w:pPr>
+    </w:p>
+    <w:p>
+      <w:pPr>
+        <w:ind w:left="720" w:firstLineChars="200" w:firstLine="420"/>
+      </w:pPr>
+      <w:r>
+        <w:t>上文提到的测试问题解决仅仅是工作中的一个事项，日常工作包含众多事项，每件事项具有多个环节，每个环节需要不同的角色来处理</w:t>
+      </w:r>
+      <w:r>
+        <w:rPr>
+          <w:rFonts w:hint="eastAsia"/>
+        </w:rPr>
+        <w:t>。</w:t>
+      </w:r>
+      <w:r>
         <w:t>怎样将</w:t>
       </w:r>
       <w:r>
         <w:rPr>
           <w:b/>
         </w:rPr>
-        <w:t>事项</w:t>
-      </w:r>
-      <w:r>
-        <w:rPr>
-          <w:rFonts w:hint="eastAsia"/>
+        <w:t>事项、环节、</w:t>
+      </w:r>
+      <w:r>
+        <w:rPr>
           <w:b/>
         </w:rPr>
-        <w:t>、</w:t>
+        <w:t xml:space="preserve"> </w:t>
       </w:r>
       <w:r>
         <w:rPr>
           <w:b/>
         </w:rPr>
-        <w:t>环节</w:t>
-      </w:r>
-      <w:r>
-        <w:rPr>
-          <w:rFonts w:hint="eastAsia"/>
-          <w:b/>
-        </w:rPr>
-        <w:t>、</w:t>
-      </w:r>
-      <w:r>
-        <w:rPr>
-          <w:rFonts w:hint="eastAsia"/>
-          <w:b/>
-        </w:rPr>
         <w:t>员工角色</w:t>
       </w:r>
       <w:r>
-        <w:rPr>
-          <w:rFonts w:hint="eastAsia"/>
-        </w:rPr>
-        <w:t>三者</w:t>
-      </w:r>
-      <w:r>
-        <w:t>系统地组织起来</w:t>
-      </w:r>
-      <w:r>
-        <w:rPr>
-          <w:rFonts w:hint="eastAsia"/>
-        </w:rPr>
-        <w:t>；既能有效的跟踪每项事务落地，又能最大程度降低沟通交流成本？</w:t>
+        <w:t>三者系统地组织起来</w:t>
+      </w:r>
+      <w:r>
+        <w:rPr>
+          <w:rFonts w:hint="eastAsia"/>
+        </w:rPr>
+        <w:t>，</w:t>
+      </w:r>
+      <w:r>
+        <w:t>既能有效的跟踪每项事务落地，又能最大程度降低沟通交流成本？</w:t>
+      </w:r>
+      <w:r>
+        <w:t xml:space="preserve"> </w:t>
       </w:r>
     </w:p>
     <w:p>
@@ -1516,6 +1924,535 @@
         <w:ind w:left="720" w:firstLineChars="200" w:firstLine="420"/>
       </w:pPr>
       <w:r>
+        <w:t>Bug</w:t>
+      </w:r>
+      <w:r>
+        <w:t>跟踪系统给我们提供</w:t>
+      </w:r>
+      <w:r>
+        <w:rPr>
+          <w:rFonts w:hint="eastAsia"/>
+        </w:rPr>
+        <w:t>了一个很好的思路：可以将事务梳理成一个个流程，每个流程划分好环节和环节责任人，</w:t>
+      </w:r>
+      <w:r>
+        <w:t>像</w:t>
+      </w:r>
+      <w:r>
+        <w:rPr>
+          <w:rFonts w:hint="eastAsia"/>
+        </w:rPr>
+        <w:t>处理</w:t>
+      </w:r>
+      <w:r>
+        <w:t>bug</w:t>
+      </w:r>
+      <w:r>
+        <w:t>单一样处理各项事务</w:t>
+      </w:r>
+      <w:r>
+        <w:rPr>
+          <w:rFonts w:hint="eastAsia"/>
+        </w:rPr>
+        <w:t>，</w:t>
+      </w:r>
+      <w:r>
+        <w:t>实现标准化运作</w:t>
+      </w:r>
+      <w:r>
+        <w:rPr>
+          <w:rFonts w:hint="eastAsia"/>
+        </w:rPr>
+        <w:t>。</w:t>
+      </w:r>
+    </w:p>
+    <w:p>
+      <w:pPr>
+        <w:ind w:left="720" w:firstLineChars="200" w:firstLine="420"/>
+      </w:pPr>
+      <w:r>
+        <w:rPr>
+          <w:rFonts w:hint="eastAsia"/>
+        </w:rPr>
+        <w:t>几个</w:t>
+      </w:r>
+      <w:r>
+        <w:t>可以流程化的日常工作例子</w:t>
+      </w:r>
+      <w:r>
+        <w:rPr>
+          <w:rFonts w:hint="eastAsia"/>
+        </w:rPr>
+        <w:t>：</w:t>
+      </w:r>
+    </w:p>
+    <w:p>
+      <w:pPr>
+        <w:numPr>
+          <w:ilvl w:val="0"/>
+          <w:numId w:val="5"/>
+        </w:numPr>
+        <w:ind w:firstLineChars="200" w:firstLine="420"/>
+      </w:pPr>
+      <w:r>
+        <w:t>B</w:t>
+      </w:r>
+      <w:r>
+        <w:rPr>
+          <w:rFonts w:hint="eastAsia"/>
+        </w:rPr>
+        <w:t>ug</w:t>
+      </w:r>
+      <w:r>
+        <w:rPr>
+          <w:rFonts w:hint="eastAsia"/>
+        </w:rPr>
+        <w:t>处理：</w:t>
+      </w:r>
+    </w:p>
+    <w:p>
+      <w:pPr>
+        <w:ind w:left="720" w:firstLineChars="200" w:firstLine="420"/>
+      </w:pPr>
+      <w:r>
+        <w:t>Bug</w:t>
+      </w:r>
+      <w:r>
+        <w:t>提报</w:t>
+      </w:r>
+      <w:r>
+        <w:rPr>
+          <w:rFonts w:hint="eastAsia"/>
+        </w:rPr>
+        <w:t xml:space="preserve"> &gt; bug</w:t>
+      </w:r>
+      <w:r>
+        <w:t>确认</w:t>
+      </w:r>
+      <w:r>
+        <w:rPr>
+          <w:rFonts w:hint="eastAsia"/>
+        </w:rPr>
+        <w:t xml:space="preserve"> &gt; </w:t>
+      </w:r>
+      <w:r>
+        <w:rPr>
+          <w:rFonts w:hint="eastAsia"/>
+        </w:rPr>
+        <w:t>分析修改</w:t>
+      </w:r>
+      <w:r>
+        <w:rPr>
+          <w:rFonts w:hint="eastAsia"/>
+        </w:rPr>
+        <w:t xml:space="preserve"> &gt; </w:t>
+      </w:r>
+      <w:r>
+        <w:rPr>
+          <w:rFonts w:hint="eastAsia"/>
+        </w:rPr>
+        <w:t>审核修改</w:t>
+      </w:r>
+      <w:r>
+        <w:rPr>
+          <w:rFonts w:hint="eastAsia"/>
+        </w:rPr>
+        <w:t xml:space="preserve"> &gt; </w:t>
+      </w:r>
+      <w:r>
+        <w:rPr>
+          <w:rFonts w:hint="eastAsia"/>
+        </w:rPr>
+        <w:t>回归测试</w:t>
+      </w:r>
+      <w:r>
+        <w:rPr>
+          <w:rFonts w:hint="eastAsia"/>
+        </w:rPr>
+        <w:t xml:space="preserve"> &gt; bug</w:t>
+      </w:r>
+      <w:r>
+        <w:rPr>
+          <w:rFonts w:hint="eastAsia"/>
+        </w:rPr>
+        <w:t>关闭归档</w:t>
+      </w:r>
+      <w:r>
+        <w:t xml:space="preserve"> </w:t>
+      </w:r>
+    </w:p>
+    <w:p>
+      <w:pPr>
+        <w:numPr>
+          <w:ilvl w:val="0"/>
+          <w:numId w:val="5"/>
+        </w:numPr>
+        <w:ind w:firstLineChars="200" w:firstLine="420"/>
+      </w:pPr>
+      <w:r>
+        <w:rPr>
+          <w:rFonts w:hint="eastAsia"/>
+        </w:rPr>
+        <w:t>需求跟踪</w:t>
+      </w:r>
+    </w:p>
+    <w:p>
+      <w:pPr>
+        <w:ind w:left="720" w:firstLineChars="200" w:firstLine="420"/>
+      </w:pPr>
+      <w:r>
+        <w:t>需求提报</w:t>
+      </w:r>
+      <w:r>
+        <w:rPr>
+          <w:rFonts w:hint="eastAsia"/>
+        </w:rPr>
+        <w:t xml:space="preserve"> &gt;</w:t>
+      </w:r>
+      <w:r>
+        <w:t xml:space="preserve"> </w:t>
+      </w:r>
+      <w:r>
+        <w:t>需求价值评审</w:t>
+      </w:r>
+      <w:r>
+        <w:rPr>
+          <w:rFonts w:hint="eastAsia"/>
+        </w:rPr>
+        <w:t xml:space="preserve"> &gt;</w:t>
+      </w:r>
+      <w:r>
+        <w:t xml:space="preserve"> </w:t>
+      </w:r>
+      <w:r>
+        <w:t>需求实现</w:t>
+      </w:r>
+      <w:r>
+        <w:rPr>
+          <w:rFonts w:hint="eastAsia"/>
+        </w:rPr>
+        <w:t xml:space="preserve"> &gt;</w:t>
+      </w:r>
+      <w:r>
+        <w:t xml:space="preserve"> </w:t>
+      </w:r>
+      <w:r>
+        <w:t>功能验证</w:t>
+      </w:r>
+      <w:r>
+        <w:t xml:space="preserve"> </w:t>
+      </w:r>
+      <w:r>
+        <w:rPr>
+          <w:rFonts w:hint="eastAsia"/>
+        </w:rPr>
+        <w:t>&gt;</w:t>
+      </w:r>
+      <w:r>
+        <w:t xml:space="preserve"> </w:t>
+      </w:r>
+      <w:r>
+        <w:t>需求落地关闭</w:t>
+      </w:r>
+    </w:p>
+    <w:p>
+      <w:pPr>
+        <w:numPr>
+          <w:ilvl w:val="0"/>
+          <w:numId w:val="5"/>
+        </w:numPr>
+        <w:ind w:firstLineChars="200" w:firstLine="420"/>
+      </w:pPr>
+      <w:r>
+        <w:t>负向改进</w:t>
+      </w:r>
+    </w:p>
+    <w:p>
+      <w:pPr>
+        <w:ind w:left="720" w:firstLineChars="200" w:firstLine="420"/>
+      </w:pPr>
+      <w:r>
+        <w:rPr>
+          <w:rFonts w:hint="eastAsia"/>
+        </w:rPr>
+        <w:t>发现痛点</w:t>
+      </w:r>
+      <w:r>
+        <w:rPr>
+          <w:rFonts w:hint="eastAsia"/>
+        </w:rPr>
+        <w:t xml:space="preserve"> &gt;</w:t>
+      </w:r>
+      <w:r>
+        <w:t xml:space="preserve"> </w:t>
+      </w:r>
+      <w:r>
+        <w:t>提报改进</w:t>
+      </w:r>
+      <w:r>
+        <w:rPr>
+          <w:rFonts w:hint="eastAsia"/>
+        </w:rPr>
+        <w:t xml:space="preserve"> &gt;</w:t>
+      </w:r>
+      <w:r>
+        <w:t xml:space="preserve"> </w:t>
+      </w:r>
+      <w:r>
+        <w:t>改进价值评审</w:t>
+      </w:r>
+      <w:r>
+        <w:t xml:space="preserve"> </w:t>
+      </w:r>
+      <w:r>
+        <w:rPr>
+          <w:rFonts w:hint="eastAsia"/>
+        </w:rPr>
+        <w:t xml:space="preserve">&gt; </w:t>
+      </w:r>
+      <w:r>
+        <w:t>改进实施</w:t>
+      </w:r>
+      <w:r>
+        <w:t xml:space="preserve"> </w:t>
+      </w:r>
+      <w:r>
+        <w:rPr>
+          <w:rFonts w:hint="eastAsia"/>
+        </w:rPr>
+        <w:t>&gt;</w:t>
+      </w:r>
+      <w:r>
+        <w:t xml:space="preserve"> </w:t>
+      </w:r>
+      <w:r>
+        <w:t>实施结果审核</w:t>
+      </w:r>
+      <w:r>
+        <w:t xml:space="preserve"> </w:t>
+      </w:r>
+      <w:r>
+        <w:rPr>
+          <w:rFonts w:hint="eastAsia"/>
+        </w:rPr>
+        <w:t>&gt;</w:t>
+      </w:r>
+      <w:r>
+        <w:t xml:space="preserve"> </w:t>
+      </w:r>
+      <w:r>
+        <w:t>改进落地关闭</w:t>
+      </w:r>
+    </w:p>
+    <w:p>
+      <w:pPr>
+        <w:numPr>
+          <w:ilvl w:val="0"/>
+          <w:numId w:val="5"/>
+        </w:numPr>
+        <w:ind w:firstLineChars="200" w:firstLine="420"/>
+      </w:pPr>
+      <w:r>
+        <w:t>客诉问题处理</w:t>
+      </w:r>
+    </w:p>
+    <w:p>
+      <w:pPr>
+        <w:ind w:left="720" w:firstLineChars="200" w:firstLine="420"/>
+      </w:pPr>
+      <w:r>
+        <w:t>客户反馈问题</w:t>
+      </w:r>
+      <w:r>
+        <w:rPr>
+          <w:rFonts w:hint="eastAsia"/>
+        </w:rPr>
+        <w:t xml:space="preserve"> &gt;</w:t>
+      </w:r>
+      <w:r>
+        <w:t xml:space="preserve"> </w:t>
+      </w:r>
+      <w:r>
+        <w:t>提报问题</w:t>
+      </w:r>
+      <w:r>
+        <w:rPr>
+          <w:rFonts w:hint="eastAsia"/>
+        </w:rPr>
+        <w:t xml:space="preserve"> &gt;</w:t>
+      </w:r>
+      <w:r>
+        <w:t xml:space="preserve"> </w:t>
+      </w:r>
+      <w:r>
+        <w:t>问题分析</w:t>
+      </w:r>
+      <w:r>
+        <w:t xml:space="preserve"> </w:t>
+      </w:r>
+      <w:r>
+        <w:rPr>
+          <w:rFonts w:hint="eastAsia"/>
+        </w:rPr>
+        <w:t>&gt;</w:t>
+      </w:r>
+      <w:r>
+        <w:t xml:space="preserve"> </w:t>
+      </w:r>
+      <w:r>
+        <w:t>问题解决及客户满意度维护</w:t>
+      </w:r>
+      <w:r>
+        <w:t xml:space="preserve"> </w:t>
+      </w:r>
+      <w:r>
+        <w:rPr>
+          <w:rFonts w:hint="eastAsia"/>
+        </w:rPr>
+        <w:t>&gt;</w:t>
+      </w:r>
+      <w:r>
+        <w:t xml:space="preserve"> </w:t>
+      </w:r>
+      <w:r>
+        <w:t>负向改进审视</w:t>
+      </w:r>
+      <w:r>
+        <w:t xml:space="preserve"> </w:t>
+      </w:r>
+      <w:r>
+        <w:rPr>
+          <w:rFonts w:hint="eastAsia"/>
+        </w:rPr>
+        <w:t>&gt;</w:t>
+      </w:r>
+      <w:r>
+        <w:t xml:space="preserve"> </w:t>
+      </w:r>
+      <w:r>
+        <w:t>问题关闭</w:t>
+      </w:r>
+      <w:r>
+        <w:t xml:space="preserve"> </w:t>
+      </w:r>
+    </w:p>
+    <w:p>
+      <w:pPr>
+        <w:numPr>
+          <w:ilvl w:val="0"/>
+          <w:numId w:val="5"/>
+        </w:numPr>
+        <w:ind w:firstLineChars="200" w:firstLine="420"/>
+      </w:pPr>
+      <w:r>
+        <w:t>待办事项处理等</w:t>
+      </w:r>
+    </w:p>
+    <w:p>
+      <w:pPr>
+        <w:ind w:left="720" w:firstLineChars="200" w:firstLine="420"/>
+      </w:pPr>
+      <w:r>
+        <w:t>事项提报</w:t>
+      </w:r>
+      <w:r>
+        <w:rPr>
+          <w:rFonts w:hint="eastAsia"/>
+        </w:rPr>
+        <w:t xml:space="preserve"> &gt; </w:t>
+      </w:r>
+      <w:r>
+        <w:t>事项处理</w:t>
+      </w:r>
+      <w:r>
+        <w:rPr>
+          <w:rFonts w:hint="eastAsia"/>
+        </w:rPr>
+        <w:t xml:space="preserve"> &gt; </w:t>
+      </w:r>
+      <w:r>
+        <w:rPr>
+          <w:rFonts w:hint="eastAsia"/>
+        </w:rPr>
+        <w:t>关闭</w:t>
+      </w:r>
+    </w:p>
+    <w:p>
+      <w:pPr>
+        <w:ind w:left="720" w:firstLineChars="200" w:firstLine="420"/>
+      </w:pPr>
+    </w:p>
+    <w:p>
+      <w:pPr>
+        <w:ind w:left="720" w:firstLineChars="200" w:firstLine="420"/>
+      </w:pPr>
+      <w:r>
+        <w:t>并且可以将这些独立的流程相互关联起来</w:t>
+      </w:r>
+      <w:r>
+        <w:rPr>
+          <w:rFonts w:hint="eastAsia"/>
+        </w:rPr>
+        <w:t>，</w:t>
+      </w:r>
+      <w:r>
+        <w:t>利用统一的工具搭建集成的团队电子工作平台</w:t>
+      </w:r>
+      <w:r>
+        <w:rPr>
+          <w:rFonts w:hint="eastAsia"/>
+        </w:rPr>
+        <w:t>。举例来说，在“</w:t>
+      </w:r>
+      <w:r>
+        <w:rPr>
+          <w:rFonts w:hint="eastAsia"/>
+        </w:rPr>
+        <w:t>4</w:t>
+      </w:r>
+      <w:r>
+        <w:rPr>
+          <w:rFonts w:hint="eastAsia"/>
+        </w:rPr>
+        <w:t>）客诉问题处理”流程中如果走到“负向改进审视”环节，发现通过该问题暴露出来的一些问题的确需要改善，则可以以此为痛点在“</w:t>
+      </w:r>
+      <w:r>
+        <w:rPr>
+          <w:rFonts w:hint="eastAsia"/>
+        </w:rPr>
+        <w:t>3)</w:t>
+      </w:r>
+      <w:r>
+        <w:rPr>
+          <w:rFonts w:hint="eastAsia"/>
+        </w:rPr>
+        <w:t>负向改进”流程中提报改进，并将改进单的超链接地址附到客诉问题处理单中；同时将客诉问题处理单的地址附到改进单当中。</w:t>
+      </w:r>
+    </w:p>
+    <w:p>
+      <w:pPr>
+        <w:ind w:left="720" w:firstLineChars="200" w:firstLine="420"/>
+      </w:pPr>
+      <w:r>
+        <w:t>客诉</w:t>
+      </w:r>
+      <w:r>
+        <w:rPr>
+          <w:rFonts w:hint="eastAsia"/>
+        </w:rPr>
+        <w:t>问题完成关闭归档后，无论过多长时间再打开问题单就知道针对这类问题进行过什么改进；打开负向改进单也能了解执行此次改进的背景是什么。可以节省大量追溯问题相关信息的时间精力。</w:t>
+      </w:r>
+    </w:p>
+    <w:p>
+      <w:pPr>
+        <w:ind w:left="720" w:firstLineChars="200" w:firstLine="420"/>
+      </w:pPr>
+    </w:p>
+    <w:p>
+      <w:pPr>
+        <w:ind w:left="720" w:firstLineChars="200" w:firstLine="420"/>
+      </w:pPr>
+      <w:r>
         <w:t>本文档</w:t>
       </w:r>
       <w:r>
@@ -1571,11 +2508,12 @@
       <w:pPr>
         <w:pStyle w:val="1"/>
       </w:pPr>
-      <w:bookmarkStart w:id="1" w:name="_Toc507663010"/>
-      <w:r>
-        <w:rPr>
-          <w:rFonts w:hint="eastAsia"/>
-        </w:rPr>
+      <w:bookmarkStart w:id="2" w:name="_Toc529272018"/>
+      <w:r>
+        <w:rPr>
+          <w:rFonts w:hint="eastAsia"/>
+        </w:rPr>
+        <w:lastRenderedPageBreak/>
         <w:t>一、</w:t>
       </w:r>
       <w:r>
@@ -1584,7 +2522,7 @@
         </w:rPr>
         <w:t>上市保障日常工作</w:t>
       </w:r>
-      <w:bookmarkEnd w:id="1"/>
+      <w:bookmarkEnd w:id="2"/>
     </w:p>
     <w:p>
       <w:pPr>
@@ -1884,7 +2822,7 @@
       <w:pPr>
         <w:pStyle w:val="1"/>
       </w:pPr>
-      <w:bookmarkStart w:id="2" w:name="_Toc507663011"/>
+      <w:bookmarkStart w:id="3" w:name="_Toc529272019"/>
       <w:r>
         <w:rPr>
           <w:rFonts w:hint="eastAsia"/>
@@ -1903,7 +2841,7 @@
         </w:rPr>
         <w:t>痛点</w:t>
       </w:r>
-      <w:bookmarkEnd w:id="2"/>
+      <w:bookmarkEnd w:id="3"/>
     </w:p>
     <w:p>
       <w:pPr>
@@ -2030,7 +2968,7 @@
       <w:pPr>
         <w:pStyle w:val="1"/>
       </w:pPr>
-      <w:bookmarkStart w:id="3" w:name="_Toc507663012"/>
+      <w:bookmarkStart w:id="4" w:name="_Toc529272020"/>
       <w:r>
         <w:t>三</w:t>
       </w:r>
@@ -2043,7 +2981,7 @@
       <w:r>
         <w:t>解决方案</w:t>
       </w:r>
-      <w:bookmarkEnd w:id="3"/>
+      <w:bookmarkEnd w:id="4"/>
     </w:p>
     <w:p>
       <w:pPr>
@@ -2094,7 +3032,6 @@
         <w:rPr>
           <w:rFonts w:hint="eastAsia"/>
         </w:rPr>
-        <w:lastRenderedPageBreak/>
         <w:t>2.</w:t>
       </w:r>
       <w:r>
@@ -2334,11 +3271,12 @@
       <w:pPr>
         <w:pStyle w:val="1"/>
       </w:pPr>
-      <w:bookmarkStart w:id="4" w:name="_Toc507663013"/>
-      <w:r>
-        <w:rPr>
-          <w:rFonts w:hint="eastAsia"/>
-        </w:rPr>
+      <w:bookmarkStart w:id="5" w:name="_Toc529272021"/>
+      <w:r>
+        <w:rPr>
+          <w:rFonts w:hint="eastAsia"/>
+        </w:rPr>
+        <w:lastRenderedPageBreak/>
         <w:t>四、</w:t>
       </w:r>
       <w:r>
@@ -2353,7 +3291,7 @@
         </w:rPr>
         <w:t>例</w:t>
       </w:r>
-      <w:bookmarkEnd w:id="4"/>
+      <w:bookmarkEnd w:id="5"/>
     </w:p>
     <w:p>
       <w:pPr>
@@ -2362,7 +3300,7 @@
           <w:noProof/>
         </w:rPr>
       </w:pPr>
-      <w:bookmarkStart w:id="5" w:name="_Toc507663014"/>
+      <w:bookmarkStart w:id="6" w:name="_Toc529272022"/>
       <w:r>
         <w:rPr>
           <w:noProof/>
@@ -2375,7 +3313,7 @@
         </w:rPr>
         <w:t>流程梳理</w:t>
       </w:r>
-      <w:bookmarkEnd w:id="5"/>
+      <w:bookmarkEnd w:id="6"/>
     </w:p>
     <w:p>
       <w:pPr>
@@ -2517,7 +3455,7 @@
           <w:noProof/>
         </w:rPr>
       </w:pPr>
-      <w:bookmarkStart w:id="6" w:name="_Toc507663015"/>
+      <w:bookmarkStart w:id="7" w:name="_Toc529272023"/>
       <w:r>
         <w:rPr>
           <w:rFonts w:hint="eastAsia"/>
@@ -2587,7 +3525,7 @@
         </w:rPr>
         <w:t>)</w:t>
       </w:r>
-      <w:bookmarkEnd w:id="6"/>
+      <w:bookmarkEnd w:id="7"/>
     </w:p>
     <w:p>
       <w:pPr>
@@ -2705,7 +3643,7 @@
           <w:noProof/>
         </w:rPr>
       </w:pPr>
-      <w:bookmarkStart w:id="7" w:name="_Toc507663016"/>
+      <w:bookmarkStart w:id="8" w:name="_Toc529272024"/>
       <w:r>
         <w:rPr>
           <w:noProof/>
@@ -2732,7 +3670,7 @@
         </w:rPr>
         <w:t>Model</w:t>
       </w:r>
-      <w:bookmarkEnd w:id="7"/>
+      <w:bookmarkEnd w:id="8"/>
     </w:p>
     <w:p>
       <w:pPr>
@@ -2864,7 +3802,6 @@
         <w:rPr>
           <w:noProof/>
         </w:rPr>
-        <w:lastRenderedPageBreak/>
         <w:drawing>
           <wp:inline distT="0" distB="0" distL="0" distR="0" wp14:anchorId="67DAE422" wp14:editId="3C03D273">
             <wp:extent cx="5274310" cy="1635125"/>
@@ -3278,11 +4215,12 @@
           <w:noProof/>
         </w:rPr>
       </w:pPr>
-      <w:bookmarkStart w:id="8" w:name="_Toc507663017"/>
-      <w:r>
-        <w:rPr>
-          <w:noProof/>
-        </w:rPr>
+      <w:bookmarkStart w:id="9" w:name="_Toc529272025"/>
+      <w:r>
+        <w:rPr>
+          <w:noProof/>
+        </w:rPr>
+        <w:lastRenderedPageBreak/>
         <w:t>2.2)</w:t>
       </w:r>
       <w:r>
@@ -3297,7 +4235,7 @@
         </w:rPr>
         <w:t>Form</w:t>
       </w:r>
-      <w:bookmarkEnd w:id="8"/>
+      <w:bookmarkEnd w:id="9"/>
     </w:p>
     <w:p>
       <w:pPr>
@@ -3564,7 +4502,7 @@
           <w:noProof/>
         </w:rPr>
       </w:pPr>
-      <w:bookmarkStart w:id="9" w:name="_Toc507663018"/>
+      <w:bookmarkStart w:id="10" w:name="_Toc529272026"/>
       <w:r>
         <w:rPr>
           <w:noProof/>
@@ -3643,7 +4581,7 @@
         </w:rPr>
         <w:t>。</w:t>
       </w:r>
-      <w:bookmarkEnd w:id="9"/>
+      <w:bookmarkEnd w:id="10"/>
     </w:p>
     <w:p>
       <w:pPr>
@@ -3863,7 +4801,7 @@
           <w:noProof/>
         </w:rPr>
       </w:pPr>
-      <w:bookmarkStart w:id="10" w:name="_Toc507663019"/>
+      <w:bookmarkStart w:id="11" w:name="_Toc529272027"/>
       <w:r>
         <w:rPr>
           <w:rFonts w:hint="eastAsia"/>
@@ -3892,7 +4830,7 @@
         </w:rPr>
         <w:t>迁移到数据库中</w:t>
       </w:r>
-      <w:bookmarkEnd w:id="10"/>
+      <w:bookmarkEnd w:id="11"/>
     </w:p>
     <w:p>
       <w:pPr>
@@ -4036,7 +4974,6 @@
         <w:rPr>
           <w:noProof/>
         </w:rPr>
-        <w:lastRenderedPageBreak/>
         <w:drawing>
           <wp:inline distT="0" distB="0" distL="0" distR="0" wp14:anchorId="5C754673" wp14:editId="59299ADD">
             <wp:extent cx="6645910" cy="1191260"/>
@@ -4126,6 +5063,7 @@
         <w:rPr>
           <w:noProof/>
         </w:rPr>
+        <w:lastRenderedPageBreak/>
         <w:drawing>
           <wp:inline distT="0" distB="0" distL="0" distR="0" wp14:anchorId="1FE808D2" wp14:editId="0D71CA66">
             <wp:extent cx="5105400" cy="3343275"/>
@@ -4281,7 +5219,7 @@
         </w:rPr>
         <w:br w:type="page"/>
       </w:r>
-      <w:bookmarkStart w:id="11" w:name="_Toc507663020"/>
+      <w:bookmarkStart w:id="12" w:name="_Toc529272028"/>
       <w:r>
         <w:rPr>
           <w:rFonts w:hint="eastAsia"/>
@@ -4310,7 +5248,7 @@
         </w:rPr>
         <w:t>FSM_TRANS_ISSUE_TRACK</w:t>
       </w:r>
-      <w:bookmarkEnd w:id="11"/>
+      <w:bookmarkEnd w:id="12"/>
     </w:p>
     <w:p>
       <w:r>
@@ -4745,7 +5683,7 @@
           <w:noProof/>
         </w:rPr>
       </w:pPr>
-      <w:bookmarkStart w:id="12" w:name="_Toc507663021"/>
+      <w:bookmarkStart w:id="13" w:name="_Toc529272029"/>
       <w:r>
         <w:rPr>
           <w:rFonts w:hint="eastAsia"/>
@@ -4790,7 +5728,7 @@
         </w:rPr>
         <w:t>（用户部分）</w:t>
       </w:r>
-      <w:bookmarkEnd w:id="12"/>
+      <w:bookmarkEnd w:id="13"/>
     </w:p>
     <w:p>
       <w:pPr>
@@ -4800,6 +5738,7 @@
           <w:noProof/>
         </w:rPr>
       </w:pPr>
+      <w:bookmarkStart w:id="14" w:name="_Toc529272030"/>
       <w:r>
         <w:rPr>
           <w:rFonts w:hint="eastAsia"/>
@@ -4827,6 +5766,7 @@
         </w:rPr>
         <w:t>：</w:t>
       </w:r>
+      <w:bookmarkEnd w:id="14"/>
     </w:p>
     <w:p>
       <w:r>
@@ -5544,9 +6484,6 @@
     <w:p>
       <w:pPr>
         <w:ind w:left="720"/>
-        <w:rPr>
-          <w:rFonts w:hint="eastAsia"/>
-        </w:rPr>
       </w:pPr>
       <w:r>
         <w:t>如果有项目管理权限</w:t>
@@ -5752,9 +6689,6 @@
           <w:numId w:val="4"/>
         </w:numPr>
         <w:ind w:firstLineChars="0"/>
-        <w:rPr>
-          <w:rFonts w:hint="eastAsia"/>
-        </w:rPr>
       </w:pPr>
       <w:r>
         <w:t>将用户添加到群组</w:t>
@@ -5783,8 +6717,6 @@
         </w:rPr>
         <w:t>步中为某些项目的注册用户群组赋予特定权限，这样在该项目中注册的用户自动获取这些权限，不需要人工分配</w:t>
       </w:r>
-      <w:bookmarkStart w:id="13" w:name="_GoBack"/>
-      <w:bookmarkEnd w:id="13"/>
       <w:r>
         <w:rPr>
           <w:rFonts w:hint="eastAsia"/>
@@ -5795,9 +6727,6 @@
     <w:p>
       <w:pPr>
         <w:ind w:left="720"/>
-        <w:rPr>
-          <w:rFonts w:hint="eastAsia"/>
-        </w:rPr>
       </w:pPr>
       <w:r>
         <w:rPr>
@@ -6045,6 +6974,7 @@
           <w:noProof/>
         </w:rPr>
       </w:pPr>
+      <w:bookmarkStart w:id="15" w:name="_Toc529272031"/>
       <w:r>
         <w:rPr>
           <w:rFonts w:hint="eastAsia"/>
@@ -6071,6 +7001,7 @@
         </w:rPr>
         <w:t>：</w:t>
       </w:r>
+      <w:bookmarkEnd w:id="15"/>
     </w:p>
     <w:p>
       <w:pPr>
@@ -6271,14 +7202,14 @@
       <w:pPr>
         <w:pStyle w:val="1"/>
       </w:pPr>
-      <w:bookmarkStart w:id="14" w:name="_Toc507663022"/>
+      <w:bookmarkStart w:id="16" w:name="_Toc529272032"/>
       <w:r>
         <w:rPr>
           <w:rFonts w:hint="eastAsia"/>
         </w:rPr>
         <w:t>五、其他案例</w:t>
       </w:r>
-      <w:bookmarkEnd w:id="14"/>
+      <w:bookmarkEnd w:id="16"/>
     </w:p>
     <w:p>
       <w:pPr>
@@ -6287,7 +7218,7 @@
           <w:noProof/>
         </w:rPr>
       </w:pPr>
-      <w:bookmarkStart w:id="15" w:name="_Toc507663023"/>
+      <w:bookmarkStart w:id="17" w:name="_Toc529272033"/>
       <w:r>
         <w:rPr>
           <w:noProof/>
@@ -6300,7 +7231,7 @@
         </w:rPr>
         <w:t>搭建多个项目统一的版本记录平台</w:t>
       </w:r>
-      <w:bookmarkEnd w:id="15"/>
+      <w:bookmarkEnd w:id="17"/>
     </w:p>
     <w:p>
       <w:r>
@@ -7066,7 +7997,7 @@
       <w:pPr>
         <w:pStyle w:val="1"/>
       </w:pPr>
-      <w:bookmarkStart w:id="16" w:name="_Toc507663024"/>
+      <w:bookmarkStart w:id="18" w:name="_Toc529272034"/>
       <w:r>
         <w:rPr>
           <w:rFonts w:hint="eastAsia"/>
@@ -7080,7 +8011,7 @@
         </w:rPr>
         <w:t>、进一步优化</w:t>
       </w:r>
-      <w:bookmarkEnd w:id="16"/>
+      <w:bookmarkEnd w:id="18"/>
     </w:p>
     <w:p>
       <w:pPr>
@@ -7199,6 +8130,95 @@
 <file path=word/numbering.xml><?xml version="1.0" encoding="utf-8"?>
 <w:numbering xmlns:wpc="http://schemas.microsoft.com/office/word/2010/wordprocessingCanvas" xmlns:mc="http://schemas.openxmlformats.org/markup-compatibility/2006" xmlns:o="urn:schemas-microsoft-com:office:office" xmlns:r="http://schemas.openxmlformats.org/officeDocument/2006/relationships" xmlns:m="http://schemas.openxmlformats.org/officeDocument/2006/math" xmlns:v="urn:schemas-microsoft-com:vml" xmlns:wp14="http://schemas.microsoft.com/office/word/2010/wordprocessingDrawing" xmlns:wp="http://schemas.openxmlformats.org/drawingml/2006/wordprocessingDrawing" xmlns:w10="urn:schemas-microsoft-com:office:word" xmlns:w="http://schemas.openxmlformats.org/wordprocessingml/2006/main" xmlns:w14="http://schemas.microsoft.com/office/word/2010/wordml" xmlns:w15="http://schemas.microsoft.com/office/word/2012/wordml" xmlns:wpg="http://schemas.microsoft.com/office/word/2010/wordprocessingGroup" xmlns:wpi="http://schemas.microsoft.com/office/word/2010/wordprocessingInk" xmlns:wne="http://schemas.microsoft.com/office/word/2006/wordml" xmlns:wps="http://schemas.microsoft.com/office/word/2010/wordprocessingShape" mc:Ignorable="w14 w15 wp14">
   <w:abstractNum w:abstractNumId="0" w15:restartNumberingAfterBreak="0">
+    <w:nsid w:val="07161670"/>
+    <w:multiLevelType w:val="hybridMultilevel"/>
+    <w:tmpl w:val="F48C33D4"/>
+    <w:lvl w:ilvl="0" w:tplc="A456263A">
+      <w:start w:val="1"/>
+      <w:numFmt w:val="decimal"/>
+      <w:lvlText w:val="%1）"/>
+      <w:lvlJc w:val="left"/>
+      <w:pPr>
+        <w:ind w:left="780" w:hanging="360"/>
+      </w:pPr>
+      <w:rPr>
+        <w:rFonts w:hint="default"/>
+      </w:rPr>
+    </w:lvl>
+    <w:lvl w:ilvl="1" w:tplc="04090019" w:tentative="1">
+      <w:start w:val="1"/>
+      <w:numFmt w:val="lowerLetter"/>
+      <w:lvlText w:val="%2)"/>
+      <w:lvlJc w:val="left"/>
+      <w:pPr>
+        <w:ind w:left="1260" w:hanging="420"/>
+      </w:pPr>
+    </w:lvl>
+    <w:lvl w:ilvl="2" w:tplc="0409001B" w:tentative="1">
+      <w:start w:val="1"/>
+      <w:numFmt w:val="lowerRoman"/>
+      <w:lvlText w:val="%3."/>
+      <w:lvlJc w:val="right"/>
+      <w:pPr>
+        <w:ind w:left="1680" w:hanging="420"/>
+      </w:pPr>
+    </w:lvl>
+    <w:lvl w:ilvl="3" w:tplc="0409000F" w:tentative="1">
+      <w:start w:val="1"/>
+      <w:numFmt w:val="decimal"/>
+      <w:lvlText w:val="%4."/>
+      <w:lvlJc w:val="left"/>
+      <w:pPr>
+        <w:ind w:left="2100" w:hanging="420"/>
+      </w:pPr>
+    </w:lvl>
+    <w:lvl w:ilvl="4" w:tplc="04090019" w:tentative="1">
+      <w:start w:val="1"/>
+      <w:numFmt w:val="lowerLetter"/>
+      <w:lvlText w:val="%5)"/>
+      <w:lvlJc w:val="left"/>
+      <w:pPr>
+        <w:ind w:left="2520" w:hanging="420"/>
+      </w:pPr>
+    </w:lvl>
+    <w:lvl w:ilvl="5" w:tplc="0409001B" w:tentative="1">
+      <w:start w:val="1"/>
+      <w:numFmt w:val="lowerRoman"/>
+      <w:lvlText w:val="%6."/>
+      <w:lvlJc w:val="right"/>
+      <w:pPr>
+        <w:ind w:left="2940" w:hanging="420"/>
+      </w:pPr>
+    </w:lvl>
+    <w:lvl w:ilvl="6" w:tplc="0409000F" w:tentative="1">
+      <w:start w:val="1"/>
+      <w:numFmt w:val="decimal"/>
+      <w:lvlText w:val="%7."/>
+      <w:lvlJc w:val="left"/>
+      <w:pPr>
+        <w:ind w:left="3360" w:hanging="420"/>
+      </w:pPr>
+    </w:lvl>
+    <w:lvl w:ilvl="7" w:tplc="04090019" w:tentative="1">
+      <w:start w:val="1"/>
+      <w:numFmt w:val="lowerLetter"/>
+      <w:lvlText w:val="%8)"/>
+      <w:lvlJc w:val="left"/>
+      <w:pPr>
+        <w:ind w:left="3780" w:hanging="420"/>
+      </w:pPr>
+    </w:lvl>
+    <w:lvl w:ilvl="8" w:tplc="0409001B" w:tentative="1">
+      <w:start w:val="1"/>
+      <w:numFmt w:val="lowerRoman"/>
+      <w:lvlText w:val="%9."/>
+      <w:lvlJc w:val="right"/>
+      <w:pPr>
+        <w:ind w:left="4200" w:hanging="420"/>
+      </w:pPr>
+    </w:lvl>
+  </w:abstractNum>
+  <w:abstractNum w:abstractNumId="1" w15:restartNumberingAfterBreak="0">
     <w:nsid w:val="245878A4"/>
     <w:multiLevelType w:val="hybridMultilevel"/>
     <w:tmpl w:val="0994B372"/>
@@ -7338,7 +8358,7 @@
       </w:rPr>
     </w:lvl>
   </w:abstractNum>
-  <w:abstractNum w:abstractNumId="1" w15:restartNumberingAfterBreak="0">
+  <w:abstractNum w:abstractNumId="2" w15:restartNumberingAfterBreak="0">
     <w:nsid w:val="371B426C"/>
     <w:multiLevelType w:val="hybridMultilevel"/>
     <w:tmpl w:val="53A4344C"/>
@@ -7427,7 +8447,7 @@
       </w:pPr>
     </w:lvl>
   </w:abstractNum>
-  <w:abstractNum w:abstractNumId="2" w15:restartNumberingAfterBreak="0">
+  <w:abstractNum w:abstractNumId="3" w15:restartNumberingAfterBreak="0">
     <w:nsid w:val="57D00D19"/>
     <w:multiLevelType w:val="hybridMultilevel"/>
     <w:tmpl w:val="30C8E946"/>
@@ -7567,7 +8587,7 @@
       </w:rPr>
     </w:lvl>
   </w:abstractNum>
-  <w:abstractNum w:abstractNumId="3" w15:restartNumberingAfterBreak="0">
+  <w:abstractNum w:abstractNumId="4" w15:restartNumberingAfterBreak="0">
     <w:nsid w:val="71E52678"/>
     <w:multiLevelType w:val="hybridMultilevel"/>
     <w:tmpl w:val="215AE1F6"/>
@@ -7657,16 +8677,19 @@
     </w:lvl>
   </w:abstractNum>
   <w:num w:numId="1">
-    <w:abstractNumId w:val="0"/>
+    <w:abstractNumId w:val="1"/>
   </w:num>
   <w:num w:numId="2">
+    <w:abstractNumId w:val="3"/>
+  </w:num>
+  <w:num w:numId="3">
+    <w:abstractNumId w:val="4"/>
+  </w:num>
+  <w:num w:numId="4">
     <w:abstractNumId w:val="2"/>
   </w:num>
-  <w:num w:numId="3">
-    <w:abstractNumId w:val="3"/>
-  </w:num>
-  <w:num w:numId="4">
-    <w:abstractNumId w:val="1"/>
+  <w:num w:numId="5">
+    <w:abstractNumId w:val="0"/>
   </w:num>
 </w:numbering>
 </file>
@@ -8701,7 +9724,7 @@
 </file>
 
 <file path=customXml/itemProps1.xml><?xml version="1.0" encoding="utf-8"?>
-<ds:datastoreItem xmlns:ds="http://schemas.openxmlformats.org/officeDocument/2006/customXml" ds:itemID="{85284827-3ECA-4E0B-A2BA-0EFFBFB21173}">
+<ds:datastoreItem xmlns:ds="http://schemas.openxmlformats.org/officeDocument/2006/customXml" ds:itemID="{E66AA4D0-726A-4889-B7E7-CCC6119787E9}">
   <ds:schemaRefs>
     <ds:schemaRef ds:uri="http://schemas.openxmlformats.org/officeDocument/2006/bibliography"/>
   </ds:schemaRefs>
